--- a/lab3-19.04.21/комп_сети_лаб3.docx
+++ b/lab3-19.04.21/комп_сети_лаб3.docx
@@ -2351,9 +2351,6 @@
         <w:t>Анализ HTTP</w:t>
       </w:r>
       <w:r>
-        <w:rPr>
-          <w:lang w:val="en-US"/>
-        </w:rPr>
         <w:t xml:space="preserve"> </w:t>
       </w:r>
       <w:r>
@@ -3052,9 +3049,6 @@
         <w:t>DNS</w:t>
       </w:r>
       <w:r>
-        <w:rPr>
-          <w:lang w:val="en-US"/>
-        </w:rPr>
         <w:t xml:space="preserve"> </w:t>
       </w:r>
       <w:r>
@@ -3143,7 +3137,7 @@
           <w:bottom w:val="single" w:sz="4" w:space="1" w:color="auto"/>
           <w:right w:val="single" w:sz="4" w:space="4" w:color="auto"/>
         </w:pBdr>
-        <w:ind w:left="1080"/>
+        <w:ind w:left="1080" w:hanging="371"/>
       </w:pPr>
       <w:r>
         <w:lastRenderedPageBreak/>
@@ -3199,6 +3193,7 @@
           <w:bottom w:val="single" w:sz="4" w:space="1" w:color="auto"/>
           <w:right w:val="single" w:sz="4" w:space="4" w:color="auto"/>
         </w:pBdr>
+        <w:ind w:left="993" w:hanging="284"/>
       </w:pPr>
       <w:r>
         <w:t xml:space="preserve">Прямой </w:t>
@@ -3207,13 +3202,7 @@
         <w:t xml:space="preserve">- </w:t>
       </w:r>
       <w:r>
-        <w:t xml:space="preserve">преобразование </w:t>
-      </w:r>
-      <w:r>
-        <w:t>домена</w:t>
-      </w:r>
-      <w:r>
-        <w:t xml:space="preserve"> в </w:t>
+        <w:t xml:space="preserve">преобразование домена в </w:t>
       </w:r>
       <w:r>
         <w:rPr>
@@ -3241,6 +3230,7 @@
           <w:bottom w:val="single" w:sz="4" w:space="1" w:color="auto"/>
           <w:right w:val="single" w:sz="4" w:space="4" w:color="auto"/>
         </w:pBdr>
+        <w:ind w:left="993" w:hanging="284"/>
       </w:pPr>
       <w:r>
         <w:t xml:space="preserve">Обратный – преобразование </w:t>
@@ -3271,6 +3261,7 @@
           <w:bottom w:val="single" w:sz="4" w:space="1" w:color="auto"/>
           <w:right w:val="single" w:sz="4" w:space="4" w:color="auto"/>
         </w:pBdr>
+        <w:ind w:left="993" w:hanging="284"/>
       </w:pPr>
       <w:r>
         <w:t xml:space="preserve">Рекурсивный – </w:t>
@@ -3282,10 +3273,7 @@
         <w:t>DNS</w:t>
       </w:r>
       <w:r>
-        <w:t xml:space="preserve">-сервер </w:t>
-      </w:r>
-      <w:r>
-        <w:t xml:space="preserve">опрашивает </w:t>
+        <w:t xml:space="preserve">-сервер опрашивает </w:t>
       </w:r>
       <w:r>
         <w:t xml:space="preserve">другие </w:t>
@@ -3316,6 +3304,7 @@
           <w:bottom w:val="single" w:sz="4" w:space="1" w:color="auto"/>
           <w:right w:val="single" w:sz="4" w:space="4" w:color="auto"/>
         </w:pBdr>
+        <w:ind w:left="993" w:hanging="284"/>
       </w:pPr>
       <w:r>
         <w:t>Итеративный – тоже самое, что рекурсивный, но</w:t>
@@ -3348,7 +3337,7 @@
           <w:bottom w:val="single" w:sz="4" w:space="1" w:color="auto"/>
           <w:right w:val="single" w:sz="4" w:space="4" w:color="auto"/>
         </w:pBdr>
-        <w:ind w:left="1080"/>
+        <w:ind w:left="1080" w:hanging="371"/>
         <w:rPr>
           <w:lang w:val="en-US"/>
         </w:rPr>
@@ -3597,10 +3586,7 @@
         </w:numPr>
       </w:pPr>
       <w:r>
-        <w:t>Какие МАС-адреса присутствуют в захваченных пакетах ARP</w:t>
-      </w:r>
-      <w:r>
-        <w:t xml:space="preserve">протокола? Что означают эти адреса? Какие устройства они идентифицируют? </w:t>
+        <w:t xml:space="preserve">Какие МАС-адреса присутствуют в захваченных пакетах ARPпротокола? Что означают эти адреса? Какие устройства они идентифицируют? </w:t>
       </w:r>
     </w:p>
     <w:p>
@@ -3612,7 +3598,7 @@
           <w:bottom w:val="single" w:sz="4" w:space="1" w:color="auto"/>
           <w:right w:val="single" w:sz="4" w:space="4" w:color="auto"/>
         </w:pBdr>
-        <w:ind w:left="1080"/>
+        <w:ind w:left="1080" w:hanging="371"/>
       </w:pPr>
       <w:r>
         <w:t xml:space="preserve">Присутствую </w:t>
@@ -3639,10 +3625,13 @@
           <w:bottom w:val="single" w:sz="4" w:space="1" w:color="auto"/>
           <w:right w:val="single" w:sz="4" w:space="4" w:color="auto"/>
         </w:pBdr>
-        <w:ind w:left="1080"/>
+        <w:ind w:left="1080" w:hanging="371"/>
         <w:jc w:val="center"/>
       </w:pPr>
       <w:r>
+        <w:rPr>
+          <w:noProof/>
+        </w:rPr>
         <w:drawing>
           <wp:inline distT="0" distB="0" distL="0" distR="0" wp14:anchorId="6A67987F" wp14:editId="13BA0DF3">
             <wp:extent cx="4013200" cy="2276649"/>
@@ -3701,7 +3690,7 @@
           <w:bottom w:val="single" w:sz="4" w:space="1" w:color="auto"/>
           <w:right w:val="single" w:sz="4" w:space="4" w:color="auto"/>
         </w:pBdr>
-        <w:ind w:left="1080"/>
+        <w:ind w:left="1080" w:hanging="371"/>
       </w:pPr>
       <w:r>
         <w:t xml:space="preserve">Те же самые, что и в </w:t>
@@ -3737,10 +3726,13 @@
           <w:bottom w:val="single" w:sz="4" w:space="1" w:color="auto"/>
           <w:right w:val="single" w:sz="4" w:space="4" w:color="auto"/>
         </w:pBdr>
-        <w:ind w:left="1080"/>
+        <w:ind w:left="1080" w:hanging="371"/>
         <w:jc w:val="center"/>
       </w:pPr>
       <w:r>
+        <w:rPr>
+          <w:noProof/>
+        </w:rPr>
         <w:lastRenderedPageBreak/>
         <w:drawing>
           <wp:inline distT="0" distB="0" distL="0" distR="0" wp14:anchorId="5929484C" wp14:editId="44F871C5">
@@ -3803,10 +3795,7 @@
           <w:bottom w:val="single" w:sz="4" w:space="1" w:color="auto"/>
           <w:right w:val="single" w:sz="4" w:space="4" w:color="auto"/>
         </w:pBdr>
-        <w:ind w:left="1080"/>
-        <w:rPr>
-          <w:lang w:val="en-US"/>
-        </w:rPr>
+        <w:ind w:left="1080" w:hanging="371"/>
       </w:pPr>
       <w:r>
         <w:rPr>
@@ -3894,7 +3883,7 @@
           <w:color w:val="BBBBBB"/>
           <w:sz w:val="20"/>
           <w:szCs w:val="20"/>
-          <w:lang w:eastAsia="ru-RU"/>
+          <w:lang w:val="en-US" w:eastAsia="ru-RU"/>
         </w:rPr>
       </w:pPr>
       <w:proofErr w:type="spellStart"/>
@@ -3904,7 +3893,7 @@
           <w:color w:val="FEDE5D"/>
           <w:sz w:val="20"/>
           <w:szCs w:val="20"/>
-          <w:lang w:eastAsia="ru-RU"/>
+          <w:lang w:val="en-US" w:eastAsia="ru-RU"/>
         </w:rPr>
         <w:t>nslookup</w:t>
       </w:r>
@@ -3915,7 +3904,7 @@
           <w:color w:val="BBBBBB"/>
           <w:sz w:val="20"/>
           <w:szCs w:val="20"/>
-          <w:lang w:eastAsia="ru-RU"/>
+          <w:lang w:val="en-US" w:eastAsia="ru-RU"/>
         </w:rPr>
         <w:t> </w:t>
       </w:r>
@@ -3925,31 +3914,9 @@
           <w:color w:val="BBBBBB"/>
           <w:sz w:val="20"/>
           <w:szCs w:val="20"/>
-          <w:lang w:eastAsia="ru-RU"/>
-        </w:rPr>
-        <w:t>-</w:t>
-      </w:r>
-      <w:proofErr w:type="spellStart"/>
-      <w:r>
-        <w:rPr>
-          <w:rFonts w:ascii="JetBrains Mono" w:eastAsia="Times New Roman" w:hAnsi="JetBrains Mono"/>
-          <w:color w:val="BBBBBB"/>
-          <w:sz w:val="20"/>
-          <w:szCs w:val="20"/>
-          <w:lang w:eastAsia="ru-RU"/>
-        </w:rPr>
-        <w:t>type</w:t>
-      </w:r>
-      <w:proofErr w:type="spellEnd"/>
-      <w:r>
-        <w:rPr>
-          <w:rFonts w:ascii="JetBrains Mono" w:eastAsia="Times New Roman" w:hAnsi="JetBrains Mono"/>
-          <w:color w:val="BBBBBB"/>
-          <w:sz w:val="20"/>
-          <w:szCs w:val="20"/>
-          <w:lang w:eastAsia="ru-RU"/>
-        </w:rPr>
-        <w:t>=NS</w:t>
+          <w:lang w:val="en-US" w:eastAsia="ru-RU"/>
+        </w:rPr>
+        <w:t>-type=NS</w:t>
       </w:r>
       <w:r>
         <w:rPr>
@@ -3957,7 +3924,7 @@
           <w:color w:val="BBBBBB"/>
           <w:sz w:val="20"/>
           <w:szCs w:val="20"/>
-          <w:lang w:eastAsia="ru-RU"/>
+          <w:lang w:val="en-US" w:eastAsia="ru-RU"/>
         </w:rPr>
         <w:t> </w:t>
       </w:r>
@@ -3967,7 +3934,7 @@
           <w:color w:val="BBBBBB"/>
           <w:sz w:val="20"/>
           <w:szCs w:val="20"/>
-          <w:lang w:eastAsia="ru-RU"/>
+          <w:lang w:val="en-US" w:eastAsia="ru-RU"/>
         </w:rPr>
         <w:t>kulbakoay.ddns.net</w:t>
       </w:r>
@@ -3993,7 +3960,7 @@
           <w:bottom w:val="single" w:sz="4" w:space="1" w:color="auto"/>
           <w:right w:val="single" w:sz="4" w:space="4" w:color="auto"/>
         </w:pBdr>
-        <w:ind w:left="1080"/>
+        <w:ind w:left="1080" w:hanging="371"/>
       </w:pPr>
       <w:r>
         <w:t xml:space="preserve">В п.2 </w:t>
@@ -4040,10 +4007,13 @@
           <w:bottom w:val="single" w:sz="4" w:space="1" w:color="auto"/>
           <w:right w:val="single" w:sz="4" w:space="4" w:color="auto"/>
         </w:pBdr>
-        <w:ind w:left="1080"/>
+        <w:ind w:left="1080" w:hanging="371"/>
         <w:jc w:val="center"/>
       </w:pPr>
       <w:r>
+        <w:rPr>
+          <w:noProof/>
+        </w:rPr>
         <w:drawing>
           <wp:inline distT="0" distB="0" distL="0" distR="0" wp14:anchorId="6C05F49F" wp14:editId="259744BB">
             <wp:extent cx="4314825" cy="1409064"/>
@@ -4090,7 +4060,7 @@
           <w:bottom w:val="single" w:sz="4" w:space="1" w:color="auto"/>
           <w:right w:val="single" w:sz="4" w:space="4" w:color="auto"/>
         </w:pBdr>
-        <w:ind w:left="1080"/>
+        <w:ind w:left="1080" w:hanging="371"/>
         <w:jc w:val="center"/>
       </w:pPr>
     </w:p>
@@ -4103,10 +4073,13 @@
           <w:bottom w:val="single" w:sz="4" w:space="1" w:color="auto"/>
           <w:right w:val="single" w:sz="4" w:space="4" w:color="auto"/>
         </w:pBdr>
-        <w:ind w:left="1080"/>
+        <w:ind w:left="1080" w:hanging="371"/>
         <w:jc w:val="center"/>
       </w:pPr>
       <w:r>
+        <w:rPr>
+          <w:noProof/>
+        </w:rPr>
         <w:drawing>
           <wp:inline distT="0" distB="0" distL="0" distR="0" wp14:anchorId="36A2A286" wp14:editId="40517DFA">
             <wp:extent cx="4289425" cy="1330158"/>
@@ -4151,6 +4124,7 @@
           <w:ilvl w:val="0"/>
           <w:numId w:val="15"/>
         </w:numPr>
+        <w:ind w:hanging="371"/>
       </w:pPr>
       <w:r>
         <w:t>Что содержится в поле «</w:t>
@@ -4173,7 +4147,7 @@
           <w:bottom w:val="single" w:sz="4" w:space="1" w:color="auto"/>
           <w:right w:val="single" w:sz="4" w:space="4" w:color="auto"/>
         </w:pBdr>
-        <w:ind w:left="1080"/>
+        <w:ind w:left="1080" w:hanging="371"/>
       </w:pPr>
       <w:r>
         <w:t xml:space="preserve">Имя хоста, тип и класс записи, </w:t>
@@ -4209,10 +4183,13 @@
           <w:bottom w:val="single" w:sz="4" w:space="1" w:color="auto"/>
           <w:right w:val="single" w:sz="4" w:space="4" w:color="auto"/>
         </w:pBdr>
-        <w:ind w:left="1080"/>
+        <w:ind w:left="1080" w:hanging="371"/>
         <w:jc w:val="center"/>
       </w:pPr>
       <w:r>
+        <w:rPr>
+          <w:noProof/>
+        </w:rPr>
         <w:drawing>
           <wp:inline distT="0" distB="0" distL="0" distR="0" wp14:anchorId="22A929FA" wp14:editId="047F833E">
             <wp:extent cx="3933826" cy="1150888"/>
@@ -4257,6 +4234,7 @@
           <w:ilvl w:val="0"/>
           <w:numId w:val="15"/>
         </w:numPr>
+        <w:ind w:hanging="371"/>
       </w:pPr>
       <w:r>
         <w:t xml:space="preserve">Каковы имена серверов, возвращающих </w:t>
@@ -4287,7 +4265,7 @@
           <w:bottom w:val="single" w:sz="4" w:space="1" w:color="auto"/>
           <w:right w:val="single" w:sz="4" w:space="4" w:color="auto"/>
         </w:pBdr>
-        <w:ind w:left="1080"/>
+        <w:ind w:left="1080" w:hanging="371"/>
       </w:pPr>
       <w:r>
         <w:lastRenderedPageBreak/>
@@ -4314,10 +4292,13 @@
           <w:bottom w:val="single" w:sz="4" w:space="1" w:color="auto"/>
           <w:right w:val="single" w:sz="4" w:space="4" w:color="auto"/>
         </w:pBdr>
-        <w:ind w:left="1080"/>
+        <w:ind w:left="1080" w:hanging="371"/>
         <w:jc w:val="center"/>
       </w:pPr>
       <w:r>
+        <w:rPr>
+          <w:noProof/>
+        </w:rPr>
         <w:drawing>
           <wp:inline distT="0" distB="0" distL="0" distR="0" wp14:anchorId="05653353" wp14:editId="60505BF8">
             <wp:extent cx="4297891" cy="2414262"/>
@@ -4398,7 +4379,19 @@
         <w:t xml:space="preserve"> </w:t>
       </w:r>
       <w:r>
-        <w:t xml:space="preserve">был взят список из 3329 сервер из </w:t>
+        <w:t>был взят список из 3329 сервер</w:t>
+      </w:r>
+      <w:r>
+        <w:t>ов</w:t>
+      </w:r>
+      <w:r>
+        <w:t xml:space="preserve"> </w:t>
+      </w:r>
+      <w:r>
+        <w:t>с</w:t>
+      </w:r>
+      <w:r>
+        <w:t xml:space="preserve"> </w:t>
       </w:r>
       <w:hyperlink r:id="rId31" w:history="1">
         <w:r>
@@ -4409,7 +4402,25 @@
         </w:r>
       </w:hyperlink>
       <w:r>
-        <w:t>. С помощью скрипта</w:t>
+        <w:t>. С</w:t>
+      </w:r>
+      <w:r>
+        <w:rPr>
+          <w:lang w:val="en-US"/>
+        </w:rPr>
+        <w:t xml:space="preserve"> </w:t>
+      </w:r>
+      <w:r>
+        <w:t>помощью</w:t>
+      </w:r>
+      <w:r>
+        <w:rPr>
+          <w:lang w:val="en-US"/>
+        </w:rPr>
+        <w:t xml:space="preserve"> </w:t>
+      </w:r>
+      <w:r>
+        <w:t>скрипта</w:t>
       </w:r>
       <w:r>
         <w:rPr>
@@ -4429,8 +4440,8 @@
         <w:rPr>
           <w:rFonts w:ascii="JetBrains Mono" w:eastAsia="Times New Roman" w:hAnsi="JetBrains Mono"/>
           <w:color w:val="BBBBBB"/>
-          <w:sz w:val="18"/>
-          <w:szCs w:val="18"/>
+          <w:sz w:val="20"/>
+          <w:szCs w:val="20"/>
           <w:lang w:val="en-US" w:eastAsia="ru-RU"/>
         </w:rPr>
       </w:pPr>
@@ -4438,8 +4449,8 @@
         <w:rPr>
           <w:rFonts w:ascii="JetBrains Mono" w:eastAsia="Times New Roman" w:hAnsi="JetBrains Mono"/>
           <w:color w:val="FEDE5D"/>
-          <w:sz w:val="18"/>
-          <w:szCs w:val="18"/>
+          <w:sz w:val="20"/>
+          <w:szCs w:val="20"/>
           <w:lang w:val="en-US" w:eastAsia="ru-RU"/>
         </w:rPr>
         <w:t>if</w:t>
@@ -4448,8 +4459,8 @@
         <w:rPr>
           <w:rFonts w:ascii="Cambria" w:eastAsia="Times New Roman" w:hAnsi="Cambria" w:cs="Cambria"/>
           <w:color w:val="BBBBBB"/>
-          <w:sz w:val="18"/>
-          <w:szCs w:val="18"/>
+          <w:sz w:val="20"/>
+          <w:szCs w:val="20"/>
           <w:lang w:val="en-US" w:eastAsia="ru-RU"/>
         </w:rPr>
         <w:t> </w:t>
@@ -4458,8 +4469,8 @@
         <w:rPr>
           <w:rFonts w:ascii="JetBrains Mono" w:eastAsia="Times New Roman" w:hAnsi="JetBrains Mono"/>
           <w:color w:val="BBBBBB"/>
-          <w:sz w:val="18"/>
-          <w:szCs w:val="18"/>
+          <w:sz w:val="20"/>
+          <w:szCs w:val="20"/>
           <w:lang w:val="en-US" w:eastAsia="ru-RU"/>
         </w:rPr>
         <w:t>(</w:t>
@@ -4468,21 +4479,19 @@
       <w:r>
         <w:rPr>
           <w:rFonts w:ascii="JetBrains Mono" w:eastAsia="Times New Roman" w:hAnsi="JetBrains Mono"/>
-          <w:b/>
-          <w:bCs/>
-          <w:color w:val="FE4450"/>
-          <w:sz w:val="18"/>
-          <w:szCs w:val="18"/>
-          <w:lang w:val="en-US" w:eastAsia="ru-RU"/>
-        </w:rPr>
-        <w:t>this</w:t>
+          <w:color w:val="BBBBBB"/>
+          <w:sz w:val="20"/>
+          <w:szCs w:val="20"/>
+          <w:lang w:val="en-US" w:eastAsia="ru-RU"/>
+        </w:rPr>
+        <w:t>args</w:t>
       </w:r>
       <w:r>
         <w:rPr>
           <w:rFonts w:ascii="JetBrains Mono" w:eastAsia="Times New Roman" w:hAnsi="JetBrains Mono"/>
           <w:color w:val="FEDE5D"/>
-          <w:sz w:val="18"/>
-          <w:szCs w:val="18"/>
+          <w:sz w:val="20"/>
+          <w:szCs w:val="20"/>
           <w:lang w:val="en-US" w:eastAsia="ru-RU"/>
         </w:rPr>
         <w:t>.</w:t>
@@ -4491,39 +4500,49 @@
         <w:rPr>
           <w:rFonts w:ascii="JetBrains Mono" w:eastAsia="Times New Roman" w:hAnsi="JetBrains Mono"/>
           <w:color w:val="BBBBBB"/>
-          <w:sz w:val="18"/>
-          <w:szCs w:val="18"/>
-          <w:lang w:val="en-US" w:eastAsia="ru-RU"/>
-        </w:rPr>
-        <w:t>args</w:t>
+          <w:sz w:val="20"/>
+          <w:szCs w:val="20"/>
+          <w:lang w:val="en-US" w:eastAsia="ru-RU"/>
+        </w:rPr>
+        <w:t>size</w:t>
       </w:r>
       <w:proofErr w:type="gramEnd"/>
       <w:r>
         <w:rPr>
           <w:rFonts w:ascii="JetBrains Mono" w:eastAsia="Times New Roman" w:hAnsi="JetBrains Mono"/>
+          <w:color w:val="BBBBBB"/>
+          <w:sz w:val="20"/>
+          <w:szCs w:val="20"/>
+          <w:lang w:val="en-US" w:eastAsia="ru-RU"/>
+        </w:rPr>
+        <w:t>()</w:t>
+      </w:r>
+      <w:r>
+        <w:rPr>
+          <w:rFonts w:ascii="Cambria" w:eastAsia="Times New Roman" w:hAnsi="Cambria" w:cs="Cambria"/>
+          <w:color w:val="BBBBBB"/>
+          <w:sz w:val="20"/>
+          <w:szCs w:val="20"/>
+          <w:lang w:val="en-US" w:eastAsia="ru-RU"/>
+        </w:rPr>
+        <w:t> </w:t>
+      </w:r>
+      <w:r>
+        <w:rPr>
+          <w:rFonts w:ascii="JetBrains Mono" w:eastAsia="Times New Roman" w:hAnsi="JetBrains Mono"/>
           <w:color w:val="FEDE5D"/>
-          <w:sz w:val="18"/>
-          <w:szCs w:val="18"/>
-          <w:lang w:val="en-US" w:eastAsia="ru-RU"/>
-        </w:rPr>
-        <w:t>.</w:t>
-      </w:r>
-      <w:r>
-        <w:rPr>
-          <w:rFonts w:ascii="JetBrains Mono" w:eastAsia="Times New Roman" w:hAnsi="JetBrains Mono"/>
-          <w:color w:val="BBBBBB"/>
-          <w:sz w:val="18"/>
-          <w:szCs w:val="18"/>
-          <w:lang w:val="en-US" w:eastAsia="ru-RU"/>
-        </w:rPr>
-        <w:t>size()</w:t>
+          <w:sz w:val="20"/>
+          <w:szCs w:val="20"/>
+          <w:lang w:val="en-US" w:eastAsia="ru-RU"/>
+        </w:rPr>
+        <w:t>&gt;</w:t>
       </w:r>
       <w:r>
         <w:rPr>
           <w:rFonts w:ascii="Cambria" w:eastAsia="Times New Roman" w:hAnsi="Cambria" w:cs="Cambria"/>
           <w:color w:val="BBBBBB"/>
-          <w:sz w:val="18"/>
-          <w:szCs w:val="18"/>
+          <w:sz w:val="20"/>
+          <w:szCs w:val="20"/>
           <w:lang w:val="en-US" w:eastAsia="ru-RU"/>
         </w:rPr>
         <w:t> </w:t>
@@ -4531,19 +4550,49 @@
       <w:r>
         <w:rPr>
           <w:rFonts w:ascii="JetBrains Mono" w:eastAsia="Times New Roman" w:hAnsi="JetBrains Mono"/>
+          <w:color w:val="F97E72"/>
+          <w:sz w:val="20"/>
+          <w:szCs w:val="20"/>
+          <w:lang w:val="en-US" w:eastAsia="ru-RU"/>
+        </w:rPr>
+        <w:t>2</w:t>
+      </w:r>
+      <w:r>
+        <w:rPr>
+          <w:rFonts w:ascii="JetBrains Mono" w:eastAsia="Times New Roman" w:hAnsi="JetBrains Mono"/>
+          <w:color w:val="BBBBBB"/>
+          <w:sz w:val="20"/>
+          <w:szCs w:val="20"/>
+          <w:lang w:val="en-US" w:eastAsia="ru-RU"/>
+        </w:rPr>
+        <w:t>)</w:t>
+      </w:r>
+      <w:r>
+        <w:rPr>
+          <w:rFonts w:ascii="Cambria" w:eastAsia="Times New Roman" w:hAnsi="Cambria" w:cs="Cambria"/>
+          <w:color w:val="BBBBBB"/>
+          <w:sz w:val="20"/>
+          <w:szCs w:val="20"/>
+          <w:lang w:val="en-US" w:eastAsia="ru-RU"/>
+        </w:rPr>
+        <w:t> </w:t>
+      </w:r>
+      <w:r>
+        <w:rPr>
+          <w:rFonts w:ascii="JetBrains Mono" w:eastAsia="Times New Roman" w:hAnsi="JetBrains Mono"/>
           <w:color w:val="FEDE5D"/>
-          <w:sz w:val="18"/>
-          <w:szCs w:val="18"/>
-          <w:lang w:val="en-US" w:eastAsia="ru-RU"/>
-        </w:rPr>
-        <w:t>&gt;</w:t>
+          <w:sz w:val="20"/>
+          <w:szCs w:val="20"/>
+          <w:lang w:val="en-US" w:eastAsia="ru-RU"/>
+        </w:rPr>
+        <w:t>throw</w:t>
       </w:r>
       <w:r>
         <w:rPr>
           <w:rFonts w:ascii="Cambria" w:eastAsia="Times New Roman" w:hAnsi="Cambria" w:cs="Cambria"/>
           <w:color w:val="BBBBBB"/>
-          <w:sz w:val="18"/>
-          <w:szCs w:val="18"/>
+          <w:sz w:val="20"/>
+          <w:szCs w:val="20"/>
           <w:lang w:val="en-US" w:eastAsia="ru-RU"/>
         </w:rPr>
         <w:t> </w:t>
@@ -4551,59 +4600,9 @@
       <w:r>
         <w:rPr>
           <w:rFonts w:ascii="JetBrains Mono" w:eastAsia="Times New Roman" w:hAnsi="JetBrains Mono"/>
-          <w:color w:val="F97E72"/>
-          <w:sz w:val="18"/>
-          <w:szCs w:val="18"/>
-          <w:lang w:val="en-US" w:eastAsia="ru-RU"/>
-        </w:rPr>
-        <w:t>2</w:t>
-      </w:r>
-      <w:r>
-        <w:rPr>
-          <w:rFonts w:ascii="JetBrains Mono" w:eastAsia="Times New Roman" w:hAnsi="JetBrains Mono"/>
-          <w:color w:val="BBBBBB"/>
-          <w:sz w:val="18"/>
-          <w:szCs w:val="18"/>
-          <w:lang w:val="en-US" w:eastAsia="ru-RU"/>
-        </w:rPr>
-        <w:t>)</w:t>
-      </w:r>
-      <w:r>
-        <w:rPr>
-          <w:rFonts w:ascii="Cambria" w:eastAsia="Times New Roman" w:hAnsi="Cambria" w:cs="Cambria"/>
-          <w:color w:val="BBBBBB"/>
-          <w:sz w:val="18"/>
-          <w:szCs w:val="18"/>
-          <w:lang w:val="en-US" w:eastAsia="ru-RU"/>
-        </w:rPr>
-        <w:t> </w:t>
-      </w:r>
-      <w:r>
-        <w:rPr>
-          <w:rFonts w:ascii="JetBrains Mono" w:eastAsia="Times New Roman" w:hAnsi="JetBrains Mono"/>
           <w:color w:val="FEDE5D"/>
-          <w:sz w:val="18"/>
-          <w:szCs w:val="18"/>
-          <w:lang w:val="en-US" w:eastAsia="ru-RU"/>
-        </w:rPr>
-        <w:t>throw</w:t>
-      </w:r>
-      <w:r>
-        <w:rPr>
-          <w:rFonts w:ascii="Cambria" w:eastAsia="Times New Roman" w:hAnsi="Cambria" w:cs="Cambria"/>
-          <w:color w:val="BBBBBB"/>
-          <w:sz w:val="18"/>
-          <w:szCs w:val="18"/>
-          <w:lang w:val="en-US" w:eastAsia="ru-RU"/>
-        </w:rPr>
-        <w:t> </w:t>
-      </w:r>
-      <w:r>
-        <w:rPr>
-          <w:rFonts w:ascii="JetBrains Mono" w:eastAsia="Times New Roman" w:hAnsi="JetBrains Mono"/>
-          <w:color w:val="FEDE5D"/>
-          <w:sz w:val="18"/>
-          <w:szCs w:val="18"/>
+          <w:sz w:val="20"/>
+          <w:szCs w:val="20"/>
           <w:lang w:val="en-US" w:eastAsia="ru-RU"/>
         </w:rPr>
         <w:t>Exception</w:t>
@@ -4612,8 +4611,8 @@
         <w:rPr>
           <w:rFonts w:ascii="JetBrains Mono" w:eastAsia="Times New Roman" w:hAnsi="JetBrains Mono"/>
           <w:color w:val="BBBBBB"/>
-          <w:sz w:val="18"/>
-          <w:szCs w:val="18"/>
+          <w:sz w:val="20"/>
+          <w:szCs w:val="20"/>
           <w:lang w:val="en-US" w:eastAsia="ru-RU"/>
         </w:rPr>
         <w:t>(</w:t>
@@ -4622,8 +4621,8 @@
         <w:rPr>
           <w:rFonts w:ascii="JetBrains Mono" w:eastAsia="Times New Roman" w:hAnsi="JetBrains Mono"/>
           <w:color w:val="FF8B39"/>
-          <w:sz w:val="18"/>
-          <w:szCs w:val="18"/>
+          <w:sz w:val="20"/>
+          <w:szCs w:val="20"/>
           <w:lang w:val="en-US" w:eastAsia="ru-RU"/>
         </w:rPr>
         <w:t>"You</w:t>
@@ -4632,8 +4631,8 @@
         <w:rPr>
           <w:rFonts w:ascii="Cambria" w:eastAsia="Times New Roman" w:hAnsi="Cambria" w:cs="Cambria"/>
           <w:color w:val="FF8B39"/>
-          <w:sz w:val="18"/>
-          <w:szCs w:val="18"/>
+          <w:sz w:val="20"/>
+          <w:szCs w:val="20"/>
           <w:lang w:val="en-US" w:eastAsia="ru-RU"/>
         </w:rPr>
         <w:t> </w:t>
@@ -4642,8 +4641,8 @@
         <w:rPr>
           <w:rFonts w:ascii="JetBrains Mono" w:eastAsia="Times New Roman" w:hAnsi="JetBrains Mono"/>
           <w:color w:val="FF8B39"/>
-          <w:sz w:val="18"/>
-          <w:szCs w:val="18"/>
+          <w:sz w:val="20"/>
+          <w:szCs w:val="20"/>
           <w:lang w:val="en-US" w:eastAsia="ru-RU"/>
         </w:rPr>
         <w:t>should</w:t>
@@ -4652,8 +4651,8 @@
         <w:rPr>
           <w:rFonts w:ascii="Cambria" w:eastAsia="Times New Roman" w:hAnsi="Cambria" w:cs="Cambria"/>
           <w:color w:val="FF8B39"/>
-          <w:sz w:val="18"/>
-          <w:szCs w:val="18"/>
+          <w:sz w:val="20"/>
+          <w:szCs w:val="20"/>
           <w:lang w:val="en-US" w:eastAsia="ru-RU"/>
         </w:rPr>
         <w:t> </w:t>
@@ -4662,8 +4661,8 @@
         <w:rPr>
           <w:rFonts w:ascii="JetBrains Mono" w:eastAsia="Times New Roman" w:hAnsi="JetBrains Mono"/>
           <w:color w:val="FF8B39"/>
-          <w:sz w:val="18"/>
-          <w:szCs w:val="18"/>
+          <w:sz w:val="20"/>
+          <w:szCs w:val="20"/>
           <w:lang w:val="en-US" w:eastAsia="ru-RU"/>
         </w:rPr>
         <w:t>set</w:t>
@@ -4672,8 +4671,8 @@
         <w:rPr>
           <w:rFonts w:ascii="Cambria" w:eastAsia="Times New Roman" w:hAnsi="Cambria" w:cs="Cambria"/>
           <w:color w:val="FF8B39"/>
-          <w:sz w:val="18"/>
-          <w:szCs w:val="18"/>
+          <w:sz w:val="20"/>
+          <w:szCs w:val="20"/>
           <w:lang w:val="en-US" w:eastAsia="ru-RU"/>
         </w:rPr>
         <w:t> </w:t>
@@ -4682,18 +4681,18 @@
         <w:rPr>
           <w:rFonts w:ascii="JetBrains Mono" w:eastAsia="Times New Roman" w:hAnsi="JetBrains Mono"/>
           <w:color w:val="FF8B39"/>
-          <w:sz w:val="18"/>
-          <w:szCs w:val="18"/>
-          <w:lang w:val="en-US" w:eastAsia="ru-RU"/>
-        </w:rPr>
-        <w:t>filepath</w:t>
+          <w:sz w:val="20"/>
+          <w:szCs w:val="20"/>
+          <w:lang w:val="en-US" w:eastAsia="ru-RU"/>
+        </w:rPr>
+        <w:t>search</w:t>
       </w:r>
       <w:r>
         <w:rPr>
           <w:rFonts w:ascii="Cambria" w:eastAsia="Times New Roman" w:hAnsi="Cambria" w:cs="Cambria"/>
           <w:color w:val="FF8B39"/>
-          <w:sz w:val="18"/>
-          <w:szCs w:val="18"/>
+          <w:sz w:val="20"/>
+          <w:szCs w:val="20"/>
           <w:lang w:val="en-US" w:eastAsia="ru-RU"/>
         </w:rPr>
         <w:t> </w:t>
@@ -4702,18 +4701,18 @@
         <w:rPr>
           <w:rFonts w:ascii="JetBrains Mono" w:eastAsia="Times New Roman" w:hAnsi="JetBrains Mono"/>
           <w:color w:val="FF8B39"/>
-          <w:sz w:val="18"/>
-          <w:szCs w:val="18"/>
-          <w:lang w:val="en-US" w:eastAsia="ru-RU"/>
-        </w:rPr>
-        <w:t>and</w:t>
+          <w:sz w:val="20"/>
+          <w:szCs w:val="20"/>
+          <w:lang w:val="en-US" w:eastAsia="ru-RU"/>
+        </w:rPr>
+        <w:t>pattern</w:t>
       </w:r>
       <w:r>
         <w:rPr>
           <w:rFonts w:ascii="Cambria" w:eastAsia="Times New Roman" w:hAnsi="Cambria" w:cs="Cambria"/>
           <w:color w:val="FF8B39"/>
-          <w:sz w:val="18"/>
-          <w:szCs w:val="18"/>
+          <w:sz w:val="20"/>
+          <w:szCs w:val="20"/>
           <w:lang w:val="en-US" w:eastAsia="ru-RU"/>
         </w:rPr>
         <w:t> </w:t>
@@ -4722,18 +4721,18 @@
         <w:rPr>
           <w:rFonts w:ascii="JetBrains Mono" w:eastAsia="Times New Roman" w:hAnsi="JetBrains Mono"/>
           <w:color w:val="FF8B39"/>
-          <w:sz w:val="18"/>
-          <w:szCs w:val="18"/>
-          <w:lang w:val="en-US" w:eastAsia="ru-RU"/>
-        </w:rPr>
-        <w:t>pattern</w:t>
+          <w:sz w:val="20"/>
+          <w:szCs w:val="20"/>
+          <w:lang w:val="en-US" w:eastAsia="ru-RU"/>
+        </w:rPr>
+        <w:t>as</w:t>
       </w:r>
       <w:r>
         <w:rPr>
           <w:rFonts w:ascii="Cambria" w:eastAsia="Times New Roman" w:hAnsi="Cambria" w:cs="Cambria"/>
           <w:color w:val="FF8B39"/>
-          <w:sz w:val="18"/>
-          <w:szCs w:val="18"/>
+          <w:sz w:val="20"/>
+          <w:szCs w:val="20"/>
           <w:lang w:val="en-US" w:eastAsia="ru-RU"/>
         </w:rPr>
         <w:t> </w:t>
@@ -4742,18 +4741,38 @@
         <w:rPr>
           <w:rFonts w:ascii="JetBrains Mono" w:eastAsia="Times New Roman" w:hAnsi="JetBrains Mono"/>
           <w:color w:val="FF8B39"/>
-          <w:sz w:val="18"/>
-          <w:szCs w:val="18"/>
-          <w:lang w:val="en-US" w:eastAsia="ru-RU"/>
-        </w:rPr>
-        <w:t>arguments"</w:t>
-      </w:r>
-      <w:r>
-        <w:rPr>
-          <w:rFonts w:ascii="JetBrains Mono" w:eastAsia="Times New Roman" w:hAnsi="JetBrains Mono"/>
-          <w:color w:val="BBBBBB"/>
-          <w:sz w:val="18"/>
-          <w:szCs w:val="18"/>
+          <w:sz w:val="20"/>
+          <w:szCs w:val="20"/>
+          <w:lang w:val="en-US" w:eastAsia="ru-RU"/>
+        </w:rPr>
+        <w:t>an</w:t>
+      </w:r>
+      <w:r>
+        <w:rPr>
+          <w:rFonts w:ascii="Cambria" w:eastAsia="Times New Roman" w:hAnsi="Cambria" w:cs="Cambria"/>
+          <w:color w:val="FF8B39"/>
+          <w:sz w:val="20"/>
+          <w:szCs w:val="20"/>
+          <w:lang w:val="en-US" w:eastAsia="ru-RU"/>
+        </w:rPr>
+        <w:t> </w:t>
+      </w:r>
+      <w:r>
+        <w:rPr>
+          <w:rFonts w:ascii="JetBrains Mono" w:eastAsia="Times New Roman" w:hAnsi="JetBrains Mono"/>
+          <w:color w:val="FF8B39"/>
+          <w:sz w:val="20"/>
+          <w:szCs w:val="20"/>
+          <w:lang w:val="en-US" w:eastAsia="ru-RU"/>
+        </w:rPr>
+        <w:t>argument"</w:t>
+      </w:r>
+      <w:r>
+        <w:rPr>
+          <w:rFonts w:ascii="JetBrains Mono" w:eastAsia="Times New Roman" w:hAnsi="JetBrains Mono"/>
+          <w:color w:val="BBBBBB"/>
+          <w:sz w:val="20"/>
+          <w:szCs w:val="20"/>
           <w:lang w:val="en-US" w:eastAsia="ru-RU"/>
         </w:rPr>
         <w:t>)</w:t>
@@ -4770,44 +4789,74 @@
         <w:rPr>
           <w:rFonts w:ascii="JetBrains Mono" w:eastAsia="Times New Roman" w:hAnsi="JetBrains Mono"/>
           <w:color w:val="BBBBBB"/>
-          <w:sz w:val="18"/>
-          <w:szCs w:val="18"/>
+          <w:sz w:val="20"/>
+          <w:szCs w:val="20"/>
           <w:lang w:val="en-US" w:eastAsia="ru-RU"/>
         </w:rPr>
       </w:pPr>
       <w:proofErr w:type="spellStart"/>
+      <w:r>
+        <w:rPr>
+          <w:rFonts w:ascii="JetBrains Mono" w:eastAsia="Times New Roman" w:hAnsi="JetBrains Mono"/>
+          <w:color w:val="BBBBBB"/>
+          <w:sz w:val="20"/>
+          <w:szCs w:val="20"/>
+          <w:lang w:val="en-US" w:eastAsia="ru-RU"/>
+        </w:rPr>
+        <w:t>args</w:t>
+      </w:r>
+      <w:proofErr w:type="spellEnd"/>
+      <w:r>
+        <w:rPr>
+          <w:rFonts w:ascii="JetBrains Mono" w:eastAsia="Times New Roman" w:hAnsi="JetBrains Mono"/>
+          <w:color w:val="BBBBBB"/>
+          <w:sz w:val="20"/>
+          <w:szCs w:val="20"/>
+          <w:lang w:val="en-US" w:eastAsia="ru-RU"/>
+        </w:rPr>
+        <w:t>[</w:t>
+      </w:r>
+      <w:r>
+        <w:rPr>
+          <w:rFonts w:ascii="JetBrains Mono" w:eastAsia="Times New Roman" w:hAnsi="JetBrains Mono"/>
+          <w:color w:val="F97E72"/>
+          <w:sz w:val="20"/>
+          <w:szCs w:val="20"/>
+          <w:lang w:val="en-US" w:eastAsia="ru-RU"/>
+        </w:rPr>
+        <w:t>0</w:t>
+      </w:r>
       <w:proofErr w:type="gramStart"/>
       <w:r>
         <w:rPr>
           <w:rFonts w:ascii="JetBrains Mono" w:eastAsia="Times New Roman" w:hAnsi="JetBrains Mono"/>
-          <w:b/>
-          <w:bCs/>
-          <w:color w:val="FE4450"/>
-          <w:sz w:val="18"/>
-          <w:szCs w:val="18"/>
-          <w:lang w:val="en-US" w:eastAsia="ru-RU"/>
-        </w:rPr>
-        <w:t>this</w:t>
+          <w:color w:val="BBBBBB"/>
+          <w:sz w:val="20"/>
+          <w:szCs w:val="20"/>
+          <w:lang w:val="en-US" w:eastAsia="ru-RU"/>
+        </w:rPr>
+        <w:t>]</w:t>
       </w:r>
       <w:r>
         <w:rPr>
           <w:rFonts w:ascii="JetBrains Mono" w:eastAsia="Times New Roman" w:hAnsi="JetBrains Mono"/>
           <w:color w:val="FEDE5D"/>
-          <w:sz w:val="18"/>
-          <w:szCs w:val="18"/>
+          <w:sz w:val="20"/>
+          <w:szCs w:val="20"/>
           <w:lang w:val="en-US" w:eastAsia="ru-RU"/>
         </w:rPr>
         <w:t>.</w:t>
       </w:r>
-      <w:r>
-        <w:rPr>
-          <w:rFonts w:ascii="JetBrains Mono" w:eastAsia="Times New Roman" w:hAnsi="JetBrains Mono"/>
-          <w:color w:val="BBBBBB"/>
-          <w:sz w:val="18"/>
-          <w:szCs w:val="18"/>
-          <w:lang w:val="en-US" w:eastAsia="ru-RU"/>
-        </w:rPr>
-        <w:t>args</w:t>
+      <w:proofErr w:type="spellStart"/>
+      <w:r>
+        <w:rPr>
+          <w:rFonts w:ascii="JetBrains Mono" w:eastAsia="Times New Roman" w:hAnsi="JetBrains Mono"/>
+          <w:color w:val="BBBBBB"/>
+          <w:sz w:val="20"/>
+          <w:szCs w:val="20"/>
+          <w:lang w:val="en-US" w:eastAsia="ru-RU"/>
+        </w:rPr>
+        <w:t>toList</w:t>
       </w:r>
       <w:proofErr w:type="spellEnd"/>
       <w:proofErr w:type="gramEnd"/>
@@ -4815,80 +4864,28 @@
         <w:rPr>
           <w:rFonts w:ascii="JetBrains Mono" w:eastAsia="Times New Roman" w:hAnsi="JetBrains Mono"/>
           <w:color w:val="BBBBBB"/>
-          <w:sz w:val="18"/>
-          <w:szCs w:val="18"/>
-          <w:lang w:val="en-US" w:eastAsia="ru-RU"/>
-        </w:rPr>
-        <w:t>[</w:t>
-      </w:r>
-      <w:r>
-        <w:rPr>
-          <w:rFonts w:ascii="JetBrains Mono" w:eastAsia="Times New Roman" w:hAnsi="JetBrains Mono"/>
-          <w:color w:val="F97E72"/>
-          <w:sz w:val="18"/>
-          <w:szCs w:val="18"/>
-          <w:lang w:val="en-US" w:eastAsia="ru-RU"/>
-        </w:rPr>
-        <w:t>1</w:t>
-      </w:r>
-      <w:r>
-        <w:rPr>
-          <w:rFonts w:ascii="JetBrains Mono" w:eastAsia="Times New Roman" w:hAnsi="JetBrains Mono"/>
-          <w:color w:val="BBBBBB"/>
-          <w:sz w:val="18"/>
-          <w:szCs w:val="18"/>
-          <w:lang w:val="en-US" w:eastAsia="ru-RU"/>
-        </w:rPr>
-        <w:t>]</w:t>
+          <w:sz w:val="20"/>
+          <w:szCs w:val="20"/>
+          <w:lang w:val="en-US" w:eastAsia="ru-RU"/>
+        </w:rPr>
+        <w:t>()</w:t>
       </w:r>
       <w:r>
         <w:rPr>
           <w:rFonts w:ascii="JetBrains Mono" w:eastAsia="Times New Roman" w:hAnsi="JetBrains Mono"/>
           <w:color w:val="FEDE5D"/>
-          <w:sz w:val="18"/>
-          <w:szCs w:val="18"/>
+          <w:sz w:val="20"/>
+          <w:szCs w:val="20"/>
           <w:lang w:val="en-US" w:eastAsia="ru-RU"/>
         </w:rPr>
         <w:t>.</w:t>
       </w:r>
-      <w:proofErr w:type="spellStart"/>
-      <w:r>
-        <w:rPr>
-          <w:rFonts w:ascii="JetBrains Mono" w:eastAsia="Times New Roman" w:hAnsi="JetBrains Mono"/>
-          <w:color w:val="BBBBBB"/>
-          <w:sz w:val="18"/>
-          <w:szCs w:val="18"/>
-          <w:lang w:val="en-US" w:eastAsia="ru-RU"/>
-        </w:rPr>
-        <w:t>toList</w:t>
-      </w:r>
-      <w:proofErr w:type="spellEnd"/>
-      <w:r>
-        <w:rPr>
-          <w:rFonts w:ascii="JetBrains Mono" w:eastAsia="Times New Roman" w:hAnsi="JetBrains Mono"/>
-          <w:color w:val="BBBBBB"/>
-          <w:sz w:val="18"/>
-          <w:szCs w:val="18"/>
-          <w:lang w:val="en-US" w:eastAsia="ru-RU"/>
-        </w:rPr>
-        <w:t>()</w:t>
-      </w:r>
-      <w:r>
-        <w:rPr>
-          <w:rFonts w:ascii="JetBrains Mono" w:eastAsia="Times New Roman" w:hAnsi="JetBrains Mono"/>
-          <w:color w:val="FEDE5D"/>
-          <w:sz w:val="18"/>
-          <w:szCs w:val="18"/>
-          <w:lang w:val="en-US" w:eastAsia="ru-RU"/>
-        </w:rPr>
-        <w:t>.</w:t>
-      </w:r>
-      <w:r>
-        <w:rPr>
-          <w:rFonts w:ascii="JetBrains Mono" w:eastAsia="Times New Roman" w:hAnsi="JetBrains Mono"/>
-          <w:color w:val="BBBBBB"/>
-          <w:sz w:val="18"/>
-          <w:szCs w:val="18"/>
+      <w:r>
+        <w:rPr>
+          <w:rFonts w:ascii="JetBrains Mono" w:eastAsia="Times New Roman" w:hAnsi="JetBrains Mono"/>
+          <w:color w:val="BBBBBB"/>
+          <w:sz w:val="20"/>
+          <w:szCs w:val="20"/>
           <w:lang w:val="en-US" w:eastAsia="ru-RU"/>
         </w:rPr>
         <w:t>with</w:t>
@@ -4897,8 +4894,8 @@
         <w:rPr>
           <w:rFonts w:ascii="Cambria" w:eastAsia="Times New Roman" w:hAnsi="Cambria" w:cs="Cambria"/>
           <w:color w:val="BBBBBB"/>
-          <w:sz w:val="18"/>
-          <w:szCs w:val="18"/>
+          <w:sz w:val="20"/>
+          <w:szCs w:val="20"/>
           <w:lang w:val="en-US" w:eastAsia="ru-RU"/>
         </w:rPr>
         <w:t> </w:t>
@@ -4907,8 +4904,8 @@
         <w:rPr>
           <w:rFonts w:ascii="JetBrains Mono" w:eastAsia="Times New Roman" w:hAnsi="JetBrains Mono"/>
           <w:color w:val="BBBBBB"/>
-          <w:sz w:val="18"/>
-          <w:szCs w:val="18"/>
+          <w:sz w:val="20"/>
+          <w:szCs w:val="20"/>
           <w:lang w:val="en-US" w:eastAsia="ru-RU"/>
         </w:rPr>
         <w:t>{</w:t>
@@ -4917,8 +4914,8 @@
         <w:rPr>
           <w:rFonts w:ascii="Cambria" w:eastAsia="Times New Roman" w:hAnsi="Cambria" w:cs="Cambria"/>
           <w:color w:val="BBBBBB"/>
-          <w:sz w:val="18"/>
-          <w:szCs w:val="18"/>
+          <w:sz w:val="20"/>
+          <w:szCs w:val="20"/>
           <w:lang w:val="en-US" w:eastAsia="ru-RU"/>
         </w:rPr>
         <w:t> </w:t>
@@ -4929,8 +4926,8 @@
           <w:i/>
           <w:iCs/>
           <w:color w:val="FF7EDB"/>
-          <w:sz w:val="18"/>
-          <w:szCs w:val="18"/>
+          <w:sz w:val="20"/>
+          <w:szCs w:val="20"/>
           <w:lang w:val="en-US" w:eastAsia="ru-RU"/>
         </w:rPr>
         <w:t>pattern</w:t>
@@ -4939,8 +4936,8 @@
         <w:rPr>
           <w:rFonts w:ascii="Cambria" w:eastAsia="Times New Roman" w:hAnsi="Cambria" w:cs="Cambria"/>
           <w:color w:val="BBBBBB"/>
-          <w:sz w:val="18"/>
-          <w:szCs w:val="18"/>
+          <w:sz w:val="20"/>
+          <w:szCs w:val="20"/>
           <w:lang w:val="en-US" w:eastAsia="ru-RU"/>
         </w:rPr>
         <w:t> </w:t>
@@ -4949,8 +4946,8 @@
         <w:rPr>
           <w:rFonts w:ascii="JetBrains Mono" w:eastAsia="Times New Roman" w:hAnsi="JetBrains Mono"/>
           <w:color w:val="FEDE5D"/>
-          <w:sz w:val="18"/>
-          <w:szCs w:val="18"/>
+          <w:sz w:val="20"/>
+          <w:szCs w:val="20"/>
           <w:lang w:val="en-US" w:eastAsia="ru-RU"/>
         </w:rPr>
         <w:t>-&gt;</w:t>
@@ -4967,8 +4964,8 @@
         <w:rPr>
           <w:rFonts w:ascii="JetBrains Mono" w:eastAsia="Times New Roman" w:hAnsi="JetBrains Mono"/>
           <w:color w:val="BBBBBB"/>
-          <w:sz w:val="18"/>
-          <w:szCs w:val="18"/>
+          <w:sz w:val="20"/>
+          <w:szCs w:val="20"/>
           <w:lang w:val="en-US" w:eastAsia="ru-RU"/>
         </w:rPr>
       </w:pPr>
@@ -4976,8 +4973,8 @@
         <w:rPr>
           <w:rFonts w:ascii="Cambria" w:eastAsia="Times New Roman" w:hAnsi="Cambria" w:cs="Cambria"/>
           <w:color w:val="BBBBBB"/>
-          <w:sz w:val="18"/>
-          <w:szCs w:val="18"/>
+          <w:sz w:val="20"/>
+          <w:szCs w:val="20"/>
           <w:lang w:val="en-US" w:eastAsia="ru-RU"/>
         </w:rPr>
         <w:t>    </w:t>
@@ -4986,8 +4983,8 @@
         <w:rPr>
           <w:rFonts w:ascii="JetBrains Mono" w:eastAsia="Times New Roman" w:hAnsi="JetBrains Mono"/>
           <w:color w:val="FEDE5D"/>
-          <w:sz w:val="18"/>
-          <w:szCs w:val="18"/>
+          <w:sz w:val="20"/>
+          <w:szCs w:val="20"/>
           <w:lang w:val="en-US" w:eastAsia="ru-RU"/>
         </w:rPr>
         <w:t>def</w:t>
@@ -4996,8 +4993,8 @@
         <w:rPr>
           <w:rFonts w:ascii="Cambria" w:eastAsia="Times New Roman" w:hAnsi="Cambria" w:cs="Cambria"/>
           <w:color w:val="BBBBBB"/>
-          <w:sz w:val="18"/>
-          <w:szCs w:val="18"/>
+          <w:sz w:val="20"/>
+          <w:szCs w:val="20"/>
           <w:lang w:val="en-US" w:eastAsia="ru-RU"/>
         </w:rPr>
         <w:t> </w:t>
@@ -5006,8 +5003,8 @@
         <w:rPr>
           <w:rFonts w:ascii="JetBrains Mono" w:eastAsia="Times New Roman" w:hAnsi="JetBrains Mono"/>
           <w:color w:val="BBBBBB"/>
-          <w:sz w:val="18"/>
-          <w:szCs w:val="18"/>
+          <w:sz w:val="20"/>
+          <w:szCs w:val="20"/>
           <w:lang w:val="en-US" w:eastAsia="ru-RU"/>
         </w:rPr>
         <w:t>sites</w:t>
@@ -5016,8 +5013,8 @@
         <w:rPr>
           <w:rFonts w:ascii="Cambria" w:eastAsia="Times New Roman" w:hAnsi="Cambria" w:cs="Cambria"/>
           <w:color w:val="BBBBBB"/>
-          <w:sz w:val="18"/>
-          <w:szCs w:val="18"/>
+          <w:sz w:val="20"/>
+          <w:szCs w:val="20"/>
           <w:lang w:val="en-US" w:eastAsia="ru-RU"/>
         </w:rPr>
         <w:t> </w:t>
@@ -5026,8 +5023,8 @@
         <w:rPr>
           <w:rFonts w:ascii="JetBrains Mono" w:eastAsia="Times New Roman" w:hAnsi="JetBrains Mono"/>
           <w:color w:val="FFFFFF"/>
-          <w:sz w:val="18"/>
-          <w:szCs w:val="18"/>
+          <w:sz w:val="20"/>
+          <w:szCs w:val="20"/>
           <w:lang w:val="en-US" w:eastAsia="ru-RU"/>
         </w:rPr>
         <w:t>=</w:t>
@@ -5036,8 +5033,8 @@
         <w:rPr>
           <w:rFonts w:ascii="Cambria" w:eastAsia="Times New Roman" w:hAnsi="Cambria" w:cs="Cambria"/>
           <w:color w:val="BBBBBB"/>
-          <w:sz w:val="18"/>
-          <w:szCs w:val="18"/>
+          <w:sz w:val="20"/>
+          <w:szCs w:val="20"/>
           <w:lang w:val="en-US" w:eastAsia="ru-RU"/>
         </w:rPr>
         <w:t> </w:t>
@@ -5046,8 +5043,8 @@
         <w:rPr>
           <w:rFonts w:ascii="JetBrains Mono" w:eastAsia="Times New Roman" w:hAnsi="JetBrains Mono"/>
           <w:color w:val="FEDE5D"/>
-          <w:sz w:val="18"/>
-          <w:szCs w:val="18"/>
+          <w:sz w:val="20"/>
+          <w:szCs w:val="20"/>
           <w:lang w:val="en-US" w:eastAsia="ru-RU"/>
         </w:rPr>
         <w:t>new</w:t>
@@ -5056,8 +5053,8 @@
         <w:rPr>
           <w:rFonts w:ascii="Cambria" w:eastAsia="Times New Roman" w:hAnsi="Cambria" w:cs="Cambria"/>
           <w:color w:val="BBBBBB"/>
-          <w:sz w:val="18"/>
-          <w:szCs w:val="18"/>
+          <w:sz w:val="20"/>
+          <w:szCs w:val="20"/>
           <w:lang w:val="en-US" w:eastAsia="ru-RU"/>
         </w:rPr>
         <w:t> </w:t>
@@ -5066,8 +5063,8 @@
         <w:rPr>
           <w:rFonts w:ascii="JetBrains Mono" w:eastAsia="Times New Roman" w:hAnsi="JetBrains Mono"/>
           <w:color w:val="FEDE5D"/>
-          <w:sz w:val="18"/>
-          <w:szCs w:val="18"/>
+          <w:sz w:val="20"/>
+          <w:szCs w:val="20"/>
           <w:lang w:val="en-US" w:eastAsia="ru-RU"/>
         </w:rPr>
         <w:t>File</w:t>
@@ -5076,45 +5073,53 @@
         <w:rPr>
           <w:rFonts w:ascii="JetBrains Mono" w:eastAsia="Times New Roman" w:hAnsi="JetBrains Mono"/>
           <w:color w:val="BBBBBB"/>
-          <w:sz w:val="18"/>
-          <w:szCs w:val="18"/>
+          <w:sz w:val="20"/>
+          <w:szCs w:val="20"/>
           <w:lang w:val="en-US" w:eastAsia="ru-RU"/>
         </w:rPr>
         <w:t>(</w:t>
       </w:r>
+      <w:r>
+        <w:rPr>
+          <w:rFonts w:ascii="JetBrains Mono" w:eastAsia="Times New Roman" w:hAnsi="JetBrains Mono"/>
+          <w:color w:val="FF8B39"/>
+          <w:sz w:val="20"/>
+          <w:szCs w:val="20"/>
+          <w:lang w:val="en-US" w:eastAsia="ru-RU"/>
+        </w:rPr>
+        <w:t>"ftp_db.txt"</w:t>
+      </w:r>
+      <w:proofErr w:type="gramStart"/>
+      <w:r>
+        <w:rPr>
+          <w:rFonts w:ascii="JetBrains Mono" w:eastAsia="Times New Roman" w:hAnsi="JetBrains Mono"/>
+          <w:color w:val="BBBBBB"/>
+          <w:sz w:val="20"/>
+          <w:szCs w:val="20"/>
+          <w:lang w:val="en-US" w:eastAsia="ru-RU"/>
+        </w:rPr>
+        <w:t>)</w:t>
+      </w:r>
+      <w:r>
+        <w:rPr>
+          <w:rFonts w:ascii="JetBrains Mono" w:eastAsia="Times New Roman" w:hAnsi="JetBrains Mono"/>
+          <w:color w:val="FEDE5D"/>
+          <w:sz w:val="20"/>
+          <w:szCs w:val="20"/>
+          <w:lang w:val="en-US" w:eastAsia="ru-RU"/>
+        </w:rPr>
+        <w:t>.</w:t>
+      </w:r>
       <w:proofErr w:type="spellStart"/>
-      <w:proofErr w:type="gramStart"/>
-      <w:r>
-        <w:rPr>
-          <w:rFonts w:ascii="JetBrains Mono" w:eastAsia="Times New Roman" w:hAnsi="JetBrains Mono"/>
-          <w:b/>
-          <w:bCs/>
-          <w:color w:val="FE4450"/>
-          <w:sz w:val="18"/>
-          <w:szCs w:val="18"/>
-          <w:lang w:val="en-US" w:eastAsia="ru-RU"/>
-        </w:rPr>
-        <w:t>this</w:t>
-      </w:r>
-      <w:r>
-        <w:rPr>
-          <w:rFonts w:ascii="JetBrains Mono" w:eastAsia="Times New Roman" w:hAnsi="JetBrains Mono"/>
-          <w:color w:val="FEDE5D"/>
-          <w:sz w:val="18"/>
-          <w:szCs w:val="18"/>
-          <w:lang w:val="en-US" w:eastAsia="ru-RU"/>
-        </w:rPr>
-        <w:t>.</w:t>
-      </w:r>
-      <w:r>
-        <w:rPr>
-          <w:rFonts w:ascii="JetBrains Mono" w:eastAsia="Times New Roman" w:hAnsi="JetBrains Mono"/>
-          <w:color w:val="BBBBBB"/>
-          <w:sz w:val="18"/>
-          <w:szCs w:val="18"/>
-          <w:lang w:val="en-US" w:eastAsia="ru-RU"/>
-        </w:rPr>
-        <w:t>args</w:t>
+      <w:r>
+        <w:rPr>
+          <w:rFonts w:ascii="JetBrains Mono" w:eastAsia="Times New Roman" w:hAnsi="JetBrains Mono"/>
+          <w:color w:val="BBBBBB"/>
+          <w:sz w:val="20"/>
+          <w:szCs w:val="20"/>
+          <w:lang w:val="en-US" w:eastAsia="ru-RU"/>
+        </w:rPr>
+        <w:t>readLines</w:t>
       </w:r>
       <w:proofErr w:type="spellEnd"/>
       <w:proofErr w:type="gramEnd"/>
@@ -5122,60 +5127,8 @@
         <w:rPr>
           <w:rFonts w:ascii="JetBrains Mono" w:eastAsia="Times New Roman" w:hAnsi="JetBrains Mono"/>
           <w:color w:val="BBBBBB"/>
-          <w:sz w:val="18"/>
-          <w:szCs w:val="18"/>
-          <w:lang w:val="en-US" w:eastAsia="ru-RU"/>
-        </w:rPr>
-        <w:t>[</w:t>
-      </w:r>
-      <w:r>
-        <w:rPr>
-          <w:rFonts w:ascii="JetBrains Mono" w:eastAsia="Times New Roman" w:hAnsi="JetBrains Mono"/>
-          <w:color w:val="F97E72"/>
-          <w:sz w:val="18"/>
-          <w:szCs w:val="18"/>
-          <w:lang w:val="en-US" w:eastAsia="ru-RU"/>
-        </w:rPr>
-        <w:t>0</w:t>
-      </w:r>
-      <w:r>
-        <w:rPr>
-          <w:rFonts w:ascii="JetBrains Mono" w:eastAsia="Times New Roman" w:hAnsi="JetBrains Mono"/>
-          <w:color w:val="BBBBBB"/>
-          <w:sz w:val="18"/>
-          <w:szCs w:val="18"/>
-          <w:lang w:val="en-US" w:eastAsia="ru-RU"/>
-        </w:rPr>
-        <w:t>])</w:t>
-      </w:r>
-      <w:r>
-        <w:rPr>
-          <w:rFonts w:ascii="JetBrains Mono" w:eastAsia="Times New Roman" w:hAnsi="JetBrains Mono"/>
-          <w:color w:val="FEDE5D"/>
-          <w:sz w:val="18"/>
-          <w:szCs w:val="18"/>
-          <w:lang w:val="en-US" w:eastAsia="ru-RU"/>
-        </w:rPr>
-        <w:t>.</w:t>
-      </w:r>
-      <w:proofErr w:type="spellStart"/>
-      <w:r>
-        <w:rPr>
-          <w:rFonts w:ascii="JetBrains Mono" w:eastAsia="Times New Roman" w:hAnsi="JetBrains Mono"/>
-          <w:color w:val="BBBBBB"/>
-          <w:sz w:val="18"/>
-          <w:szCs w:val="18"/>
-          <w:lang w:val="en-US" w:eastAsia="ru-RU"/>
-        </w:rPr>
-        <w:t>readLines</w:t>
-      </w:r>
-      <w:proofErr w:type="spellEnd"/>
-      <w:r>
-        <w:rPr>
-          <w:rFonts w:ascii="JetBrains Mono" w:eastAsia="Times New Roman" w:hAnsi="JetBrains Mono"/>
-          <w:color w:val="BBBBBB"/>
-          <w:sz w:val="18"/>
-          <w:szCs w:val="18"/>
+          <w:sz w:val="20"/>
+          <w:szCs w:val="20"/>
           <w:lang w:val="en-US" w:eastAsia="ru-RU"/>
         </w:rPr>
         <w:t>()</w:t>
@@ -5192,8 +5145,8 @@
         <w:rPr>
           <w:rFonts w:ascii="JetBrains Mono" w:eastAsia="Times New Roman" w:hAnsi="JetBrains Mono"/>
           <w:color w:val="BBBBBB"/>
-          <w:sz w:val="18"/>
-          <w:szCs w:val="18"/>
+          <w:sz w:val="20"/>
+          <w:szCs w:val="20"/>
           <w:lang w:val="en-US" w:eastAsia="ru-RU"/>
         </w:rPr>
       </w:pPr>
@@ -5201,19 +5154,19 @@
         <w:rPr>
           <w:rFonts w:ascii="Cambria" w:eastAsia="Times New Roman" w:hAnsi="Cambria" w:cs="Cambria"/>
           <w:color w:val="BBBBBB"/>
-          <w:sz w:val="18"/>
-          <w:szCs w:val="18"/>
-          <w:lang w:val="en-US" w:eastAsia="ru-RU"/>
-        </w:rPr>
-        <w:t>            </w:t>
+          <w:sz w:val="20"/>
+          <w:szCs w:val="20"/>
+          <w:lang w:val="en-US" w:eastAsia="ru-RU"/>
+        </w:rPr>
+        <w:t>        </w:t>
       </w:r>
       <w:proofErr w:type="gramStart"/>
       <w:r>
         <w:rPr>
           <w:rFonts w:ascii="JetBrains Mono" w:eastAsia="Times New Roman" w:hAnsi="JetBrains Mono"/>
           <w:color w:val="BBBBBB"/>
-          <w:sz w:val="18"/>
-          <w:szCs w:val="18"/>
+          <w:sz w:val="20"/>
+          <w:szCs w:val="20"/>
           <w:lang w:val="en-US" w:eastAsia="ru-RU"/>
         </w:rPr>
         <w:t>.collect</w:t>
@@ -5223,8 +5176,8 @@
         <w:rPr>
           <w:rFonts w:ascii="Cambria" w:eastAsia="Times New Roman" w:hAnsi="Cambria" w:cs="Cambria"/>
           <w:color w:val="BBBBBB"/>
-          <w:sz w:val="18"/>
-          <w:szCs w:val="18"/>
+          <w:sz w:val="20"/>
+          <w:szCs w:val="20"/>
           <w:lang w:val="en-US" w:eastAsia="ru-RU"/>
         </w:rPr>
         <w:t> </w:t>
@@ -5233,8 +5186,8 @@
         <w:rPr>
           <w:rFonts w:ascii="JetBrains Mono" w:eastAsia="Times New Roman" w:hAnsi="JetBrains Mono"/>
           <w:color w:val="BBBBBB"/>
-          <w:sz w:val="18"/>
-          <w:szCs w:val="18"/>
+          <w:sz w:val="20"/>
+          <w:szCs w:val="20"/>
           <w:lang w:val="en-US" w:eastAsia="ru-RU"/>
         </w:rPr>
         <w:t>{</w:t>
@@ -5251,8 +5204,8 @@
         <w:rPr>
           <w:rFonts w:ascii="JetBrains Mono" w:eastAsia="Times New Roman" w:hAnsi="JetBrains Mono"/>
           <w:color w:val="BBBBBB"/>
-          <w:sz w:val="18"/>
-          <w:szCs w:val="18"/>
+          <w:sz w:val="20"/>
+          <w:szCs w:val="20"/>
           <w:lang w:val="en-US" w:eastAsia="ru-RU"/>
         </w:rPr>
       </w:pPr>
@@ -5260,18 +5213,18 @@
         <w:rPr>
           <w:rFonts w:ascii="Cambria" w:eastAsia="Times New Roman" w:hAnsi="Cambria" w:cs="Cambria"/>
           <w:color w:val="BBBBBB"/>
-          <w:sz w:val="18"/>
-          <w:szCs w:val="18"/>
-          <w:lang w:val="en-US" w:eastAsia="ru-RU"/>
-        </w:rPr>
-        <w:t>                </w:t>
+          <w:sz w:val="20"/>
+          <w:szCs w:val="20"/>
+          <w:lang w:val="en-US" w:eastAsia="ru-RU"/>
+        </w:rPr>
+        <w:t>            </w:t>
       </w:r>
       <w:r>
         <w:rPr>
           <w:rFonts w:ascii="JetBrains Mono" w:eastAsia="Times New Roman" w:hAnsi="JetBrains Mono"/>
           <w:color w:val="FEDE5D"/>
-          <w:sz w:val="18"/>
-          <w:szCs w:val="18"/>
+          <w:sz w:val="20"/>
+          <w:szCs w:val="20"/>
           <w:lang w:val="en-US" w:eastAsia="ru-RU"/>
         </w:rPr>
         <w:t>def</w:t>
@@ -5280,8 +5233,8 @@
         <w:rPr>
           <w:rFonts w:ascii="Cambria" w:eastAsia="Times New Roman" w:hAnsi="Cambria" w:cs="Cambria"/>
           <w:color w:val="BBBBBB"/>
-          <w:sz w:val="18"/>
-          <w:szCs w:val="18"/>
+          <w:sz w:val="20"/>
+          <w:szCs w:val="20"/>
           <w:lang w:val="en-US" w:eastAsia="ru-RU"/>
         </w:rPr>
         <w:t> </w:t>
@@ -5290,8 +5243,8 @@
         <w:rPr>
           <w:rFonts w:ascii="JetBrains Mono" w:eastAsia="Times New Roman" w:hAnsi="JetBrains Mono"/>
           <w:color w:val="BBBBBB"/>
-          <w:sz w:val="18"/>
-          <w:szCs w:val="18"/>
+          <w:sz w:val="20"/>
+          <w:szCs w:val="20"/>
           <w:lang w:val="en-US" w:eastAsia="ru-RU"/>
         </w:rPr>
         <w:t>links</w:t>
@@ -5300,8 +5253,8 @@
         <w:rPr>
           <w:rFonts w:ascii="Cambria" w:eastAsia="Times New Roman" w:hAnsi="Cambria" w:cs="Cambria"/>
           <w:color w:val="BBBBBB"/>
-          <w:sz w:val="18"/>
-          <w:szCs w:val="18"/>
+          <w:sz w:val="20"/>
+          <w:szCs w:val="20"/>
           <w:lang w:val="en-US" w:eastAsia="ru-RU"/>
         </w:rPr>
         <w:t> </w:t>
@@ -5310,8 +5263,8 @@
         <w:rPr>
           <w:rFonts w:ascii="JetBrains Mono" w:eastAsia="Times New Roman" w:hAnsi="JetBrains Mono"/>
           <w:color w:val="FFFFFF"/>
-          <w:sz w:val="18"/>
-          <w:szCs w:val="18"/>
+          <w:sz w:val="20"/>
+          <w:szCs w:val="20"/>
           <w:lang w:val="en-US" w:eastAsia="ru-RU"/>
         </w:rPr>
         <w:t>=</w:t>
@@ -5320,8 +5273,8 @@
         <w:rPr>
           <w:rFonts w:ascii="Cambria" w:eastAsia="Times New Roman" w:hAnsi="Cambria" w:cs="Cambria"/>
           <w:color w:val="BBBBBB"/>
-          <w:sz w:val="18"/>
-          <w:szCs w:val="18"/>
+          <w:sz w:val="20"/>
+          <w:szCs w:val="20"/>
           <w:lang w:val="en-US" w:eastAsia="ru-RU"/>
         </w:rPr>
         <w:t> </w:t>
@@ -5331,8 +5284,8 @@
         <w:rPr>
           <w:rFonts w:ascii="JetBrains Mono" w:eastAsia="Times New Roman" w:hAnsi="JetBrains Mono"/>
           <w:color w:val="BBBBBB"/>
-          <w:sz w:val="18"/>
-          <w:szCs w:val="18"/>
+          <w:sz w:val="20"/>
+          <w:szCs w:val="20"/>
           <w:lang w:val="en-US" w:eastAsia="ru-RU"/>
         </w:rPr>
         <w:t>it</w:t>
@@ -5341,8 +5294,8 @@
         <w:rPr>
           <w:rFonts w:ascii="JetBrains Mono" w:eastAsia="Times New Roman" w:hAnsi="JetBrains Mono"/>
           <w:color w:val="FEDE5D"/>
-          <w:sz w:val="18"/>
-          <w:szCs w:val="18"/>
+          <w:sz w:val="20"/>
+          <w:szCs w:val="20"/>
           <w:lang w:val="en-US" w:eastAsia="ru-RU"/>
         </w:rPr>
         <w:t>.</w:t>
@@ -5351,8 +5304,8 @@
         <w:rPr>
           <w:rFonts w:ascii="JetBrains Mono" w:eastAsia="Times New Roman" w:hAnsi="JetBrains Mono"/>
           <w:color w:val="BBBBBB"/>
-          <w:sz w:val="18"/>
-          <w:szCs w:val="18"/>
+          <w:sz w:val="20"/>
+          <w:szCs w:val="20"/>
           <w:lang w:val="en-US" w:eastAsia="ru-RU"/>
         </w:rPr>
         <w:t>trim</w:t>
@@ -5362,8 +5315,8 @@
         <w:rPr>
           <w:rFonts w:ascii="JetBrains Mono" w:eastAsia="Times New Roman" w:hAnsi="JetBrains Mono"/>
           <w:color w:val="BBBBBB"/>
-          <w:sz w:val="18"/>
-          <w:szCs w:val="18"/>
+          <w:sz w:val="20"/>
+          <w:szCs w:val="20"/>
           <w:lang w:val="en-US" w:eastAsia="ru-RU"/>
         </w:rPr>
         <w:t>()</w:t>
@@ -5372,8 +5325,8 @@
         <w:rPr>
           <w:rFonts w:ascii="JetBrains Mono" w:eastAsia="Times New Roman" w:hAnsi="JetBrains Mono"/>
           <w:color w:val="FEDE5D"/>
-          <w:sz w:val="18"/>
-          <w:szCs w:val="18"/>
+          <w:sz w:val="20"/>
+          <w:szCs w:val="20"/>
           <w:lang w:val="en-US" w:eastAsia="ru-RU"/>
         </w:rPr>
         <w:t>.</w:t>
@@ -5382,8 +5335,8 @@
         <w:rPr>
           <w:rFonts w:ascii="JetBrains Mono" w:eastAsia="Times New Roman" w:hAnsi="JetBrains Mono"/>
           <w:color w:val="BBBBBB"/>
-          <w:sz w:val="18"/>
-          <w:szCs w:val="18"/>
+          <w:sz w:val="20"/>
+          <w:szCs w:val="20"/>
           <w:lang w:val="en-US" w:eastAsia="ru-RU"/>
         </w:rPr>
         <w:t>replaceAll(</w:t>
@@ -5392,8 +5345,8 @@
         <w:rPr>
           <w:rFonts w:ascii="JetBrains Mono" w:eastAsia="Times New Roman" w:hAnsi="JetBrains Mono"/>
           <w:color w:val="FF8B39"/>
-          <w:sz w:val="18"/>
-          <w:szCs w:val="18"/>
+          <w:sz w:val="20"/>
+          <w:szCs w:val="20"/>
           <w:lang w:val="en-US" w:eastAsia="ru-RU"/>
         </w:rPr>
         <w:t>"</w:t>
@@ -5402,8 +5355,8 @@
         <w:rPr>
           <w:rFonts w:ascii="JetBrains Mono" w:eastAsia="Times New Roman" w:hAnsi="JetBrains Mono"/>
           <w:color w:val="36F9F6"/>
-          <w:sz w:val="18"/>
-          <w:szCs w:val="18"/>
+          <w:sz w:val="20"/>
+          <w:szCs w:val="20"/>
           <w:lang w:val="en-US" w:eastAsia="ru-RU"/>
         </w:rPr>
         <w:t>\\</w:t>
@@ -5412,8 +5365,8 @@
         <w:rPr>
           <w:rFonts w:ascii="JetBrains Mono" w:eastAsia="Times New Roman" w:hAnsi="JetBrains Mono"/>
           <w:color w:val="FF8B39"/>
-          <w:sz w:val="18"/>
-          <w:szCs w:val="18"/>
+          <w:sz w:val="20"/>
+          <w:szCs w:val="20"/>
           <w:lang w:val="en-US" w:eastAsia="ru-RU"/>
         </w:rPr>
         <w:t>s+"</w:t>
@@ -5422,8 +5375,8 @@
         <w:rPr>
           <w:rFonts w:ascii="JetBrains Mono" w:eastAsia="Times New Roman" w:hAnsi="JetBrains Mono"/>
           <w:color w:val="BBBBBB"/>
-          <w:sz w:val="18"/>
-          <w:szCs w:val="18"/>
+          <w:sz w:val="20"/>
+          <w:szCs w:val="20"/>
           <w:lang w:val="en-US" w:eastAsia="ru-RU"/>
         </w:rPr>
         <w:t>,</w:t>
@@ -5432,8 +5385,8 @@
         <w:rPr>
           <w:rFonts w:ascii="Cambria" w:eastAsia="Times New Roman" w:hAnsi="Cambria" w:cs="Cambria"/>
           <w:color w:val="BBBBBB"/>
-          <w:sz w:val="18"/>
-          <w:szCs w:val="18"/>
+          <w:sz w:val="20"/>
+          <w:szCs w:val="20"/>
           <w:lang w:val="en-US" w:eastAsia="ru-RU"/>
         </w:rPr>
         <w:t> </w:t>
@@ -5442,8 +5395,8 @@
         <w:rPr>
           <w:rFonts w:ascii="JetBrains Mono" w:eastAsia="Times New Roman" w:hAnsi="JetBrains Mono"/>
           <w:color w:val="FF8B39"/>
-          <w:sz w:val="18"/>
-          <w:szCs w:val="18"/>
+          <w:sz w:val="20"/>
+          <w:szCs w:val="20"/>
           <w:lang w:val="en-US" w:eastAsia="ru-RU"/>
         </w:rPr>
         <w:t>"</w:t>
@@ -5452,8 +5405,8 @@
         <w:rPr>
           <w:rFonts w:ascii="Cambria" w:eastAsia="Times New Roman" w:hAnsi="Cambria" w:cs="Cambria"/>
           <w:color w:val="FF8B39"/>
-          <w:sz w:val="18"/>
-          <w:szCs w:val="18"/>
+          <w:sz w:val="20"/>
+          <w:szCs w:val="20"/>
           <w:lang w:val="en-US" w:eastAsia="ru-RU"/>
         </w:rPr>
         <w:t> </w:t>
@@ -5462,8 +5415,8 @@
         <w:rPr>
           <w:rFonts w:ascii="JetBrains Mono" w:eastAsia="Times New Roman" w:hAnsi="JetBrains Mono"/>
           <w:color w:val="FF8B39"/>
-          <w:sz w:val="18"/>
-          <w:szCs w:val="18"/>
+          <w:sz w:val="20"/>
+          <w:szCs w:val="20"/>
           <w:lang w:val="en-US" w:eastAsia="ru-RU"/>
         </w:rPr>
         <w:t>"</w:t>
@@ -5472,8 +5425,8 @@
         <w:rPr>
           <w:rFonts w:ascii="JetBrains Mono" w:eastAsia="Times New Roman" w:hAnsi="JetBrains Mono"/>
           <w:color w:val="BBBBBB"/>
-          <w:sz w:val="18"/>
-          <w:szCs w:val="18"/>
+          <w:sz w:val="20"/>
+          <w:szCs w:val="20"/>
           <w:lang w:val="en-US" w:eastAsia="ru-RU"/>
         </w:rPr>
         <w:t>)</w:t>
@@ -5482,8 +5435,8 @@
         <w:rPr>
           <w:rFonts w:ascii="JetBrains Mono" w:eastAsia="Times New Roman" w:hAnsi="JetBrains Mono"/>
           <w:color w:val="FEDE5D"/>
-          <w:sz w:val="18"/>
-          <w:szCs w:val="18"/>
+          <w:sz w:val="20"/>
+          <w:szCs w:val="20"/>
           <w:lang w:val="en-US" w:eastAsia="ru-RU"/>
         </w:rPr>
         <w:t>.</w:t>
@@ -5492,8 +5445,8 @@
         <w:rPr>
           <w:rFonts w:ascii="JetBrains Mono" w:eastAsia="Times New Roman" w:hAnsi="JetBrains Mono"/>
           <w:color w:val="BBBBBB"/>
-          <w:sz w:val="18"/>
-          <w:szCs w:val="18"/>
+          <w:sz w:val="20"/>
+          <w:szCs w:val="20"/>
           <w:lang w:val="en-US" w:eastAsia="ru-RU"/>
         </w:rPr>
         <w:t>split(</w:t>
@@ -5502,8 +5455,8 @@
         <w:rPr>
           <w:rFonts w:ascii="JetBrains Mono" w:eastAsia="Times New Roman" w:hAnsi="JetBrains Mono"/>
           <w:color w:val="FF8B39"/>
-          <w:sz w:val="18"/>
-          <w:szCs w:val="18"/>
+          <w:sz w:val="20"/>
+          <w:szCs w:val="20"/>
           <w:lang w:val="en-US" w:eastAsia="ru-RU"/>
         </w:rPr>
         <w:t>"</w:t>
@@ -5512,8 +5465,8 @@
         <w:rPr>
           <w:rFonts w:ascii="Cambria" w:eastAsia="Times New Roman" w:hAnsi="Cambria" w:cs="Cambria"/>
           <w:color w:val="FF8B39"/>
-          <w:sz w:val="18"/>
-          <w:szCs w:val="18"/>
+          <w:sz w:val="20"/>
+          <w:szCs w:val="20"/>
           <w:lang w:val="en-US" w:eastAsia="ru-RU"/>
         </w:rPr>
         <w:t> </w:t>
@@ -5522,8 +5475,8 @@
         <w:rPr>
           <w:rFonts w:ascii="JetBrains Mono" w:eastAsia="Times New Roman" w:hAnsi="JetBrains Mono"/>
           <w:color w:val="FF8B39"/>
-          <w:sz w:val="18"/>
-          <w:szCs w:val="18"/>
+          <w:sz w:val="20"/>
+          <w:szCs w:val="20"/>
           <w:lang w:val="en-US" w:eastAsia="ru-RU"/>
         </w:rPr>
         <w:t>"</w:t>
@@ -5532,8 +5485,8 @@
         <w:rPr>
           <w:rFonts w:ascii="JetBrains Mono" w:eastAsia="Times New Roman" w:hAnsi="JetBrains Mono"/>
           <w:color w:val="BBBBBB"/>
-          <w:sz w:val="18"/>
-          <w:szCs w:val="18"/>
+          <w:sz w:val="20"/>
+          <w:szCs w:val="20"/>
           <w:lang w:val="en-US" w:eastAsia="ru-RU"/>
         </w:rPr>
         <w:t>)</w:t>
@@ -5550,8 +5503,8 @@
         <w:rPr>
           <w:rFonts w:ascii="JetBrains Mono" w:eastAsia="Times New Roman" w:hAnsi="JetBrains Mono"/>
           <w:color w:val="BBBBBB"/>
-          <w:sz w:val="18"/>
-          <w:szCs w:val="18"/>
+          <w:sz w:val="20"/>
+          <w:szCs w:val="20"/>
           <w:lang w:val="en-US" w:eastAsia="ru-RU"/>
         </w:rPr>
       </w:pPr>
@@ -5559,18 +5512,18 @@
         <w:rPr>
           <w:rFonts w:ascii="Cambria" w:eastAsia="Times New Roman" w:hAnsi="Cambria" w:cs="Cambria"/>
           <w:color w:val="BBBBBB"/>
-          <w:sz w:val="18"/>
-          <w:szCs w:val="18"/>
-          <w:lang w:val="en-US" w:eastAsia="ru-RU"/>
-        </w:rPr>
-        <w:t>                </w:t>
-      </w:r>
-      <w:r>
-        <w:rPr>
-          <w:rFonts w:ascii="JetBrains Mono" w:eastAsia="Times New Roman" w:hAnsi="JetBrains Mono"/>
-          <w:color w:val="BBBBBB"/>
-          <w:sz w:val="18"/>
-          <w:szCs w:val="18"/>
+          <w:sz w:val="20"/>
+          <w:szCs w:val="20"/>
+          <w:lang w:val="en-US" w:eastAsia="ru-RU"/>
+        </w:rPr>
+        <w:t>            </w:t>
+      </w:r>
+      <w:r>
+        <w:rPr>
+          <w:rFonts w:ascii="JetBrains Mono" w:eastAsia="Times New Roman" w:hAnsi="JetBrains Mono"/>
+          <w:color w:val="BBBBBB"/>
+          <w:sz w:val="20"/>
+          <w:szCs w:val="20"/>
           <w:lang w:val="en-US" w:eastAsia="ru-RU"/>
         </w:rPr>
         <w:t>[</w:t>
@@ -5580,8 +5533,8 @@
         <w:rPr>
           <w:rFonts w:ascii="JetBrains Mono" w:eastAsia="Times New Roman" w:hAnsi="JetBrains Mono"/>
           <w:color w:val="BBBBBB"/>
-          <w:sz w:val="18"/>
-          <w:szCs w:val="18"/>
+          <w:sz w:val="20"/>
+          <w:szCs w:val="20"/>
           <w:lang w:val="en-US" w:eastAsia="ru-RU"/>
         </w:rPr>
         <w:t>links[</w:t>
@@ -5591,8 +5544,8 @@
         <w:rPr>
           <w:rFonts w:ascii="JetBrains Mono" w:eastAsia="Times New Roman" w:hAnsi="JetBrains Mono"/>
           <w:color w:val="F97E72"/>
-          <w:sz w:val="18"/>
-          <w:szCs w:val="18"/>
+          <w:sz w:val="20"/>
+          <w:szCs w:val="20"/>
           <w:lang w:val="en-US" w:eastAsia="ru-RU"/>
         </w:rPr>
         <w:t>1</w:t>
@@ -5601,8 +5554,8 @@
         <w:rPr>
           <w:rFonts w:ascii="JetBrains Mono" w:eastAsia="Times New Roman" w:hAnsi="JetBrains Mono"/>
           <w:color w:val="BBBBBB"/>
-          <w:sz w:val="18"/>
-          <w:szCs w:val="18"/>
+          <w:sz w:val="20"/>
+          <w:szCs w:val="20"/>
           <w:lang w:val="en-US" w:eastAsia="ru-RU"/>
         </w:rPr>
         <w:t>],</w:t>
@@ -5611,8 +5564,8 @@
         <w:rPr>
           <w:rFonts w:ascii="Cambria" w:eastAsia="Times New Roman" w:hAnsi="Cambria" w:cs="Cambria"/>
           <w:color w:val="BBBBBB"/>
-          <w:sz w:val="18"/>
-          <w:szCs w:val="18"/>
+          <w:sz w:val="20"/>
+          <w:szCs w:val="20"/>
           <w:lang w:val="en-US" w:eastAsia="ru-RU"/>
         </w:rPr>
         <w:t> </w:t>
@@ -5621,8 +5574,8 @@
         <w:rPr>
           <w:rFonts w:ascii="JetBrains Mono" w:eastAsia="Times New Roman" w:hAnsi="JetBrains Mono"/>
           <w:color w:val="BBBBBB"/>
-          <w:sz w:val="18"/>
-          <w:szCs w:val="18"/>
+          <w:sz w:val="20"/>
+          <w:szCs w:val="20"/>
           <w:lang w:val="en-US" w:eastAsia="ru-RU"/>
         </w:rPr>
         <w:t>links[</w:t>
@@ -5631,8 +5584,8 @@
         <w:rPr>
           <w:rFonts w:ascii="JetBrains Mono" w:eastAsia="Times New Roman" w:hAnsi="JetBrains Mono"/>
           <w:color w:val="F97E72"/>
-          <w:sz w:val="18"/>
-          <w:szCs w:val="18"/>
+          <w:sz w:val="20"/>
+          <w:szCs w:val="20"/>
           <w:lang w:val="en-US" w:eastAsia="ru-RU"/>
         </w:rPr>
         <w:t>3</w:t>
@@ -5641,8 +5594,8 @@
         <w:rPr>
           <w:rFonts w:ascii="JetBrains Mono" w:eastAsia="Times New Roman" w:hAnsi="JetBrains Mono"/>
           <w:color w:val="BBBBBB"/>
-          <w:sz w:val="18"/>
-          <w:szCs w:val="18"/>
+          <w:sz w:val="20"/>
+          <w:szCs w:val="20"/>
           <w:lang w:val="en-US" w:eastAsia="ru-RU"/>
         </w:rPr>
         <w:t>],</w:t>
@@ -5651,8 +5604,8 @@
         <w:rPr>
           <w:rFonts w:ascii="Cambria" w:eastAsia="Times New Roman" w:hAnsi="Cambria" w:cs="Cambria"/>
           <w:color w:val="BBBBBB"/>
-          <w:sz w:val="18"/>
-          <w:szCs w:val="18"/>
+          <w:sz w:val="20"/>
+          <w:szCs w:val="20"/>
           <w:lang w:val="en-US" w:eastAsia="ru-RU"/>
         </w:rPr>
         <w:t> </w:t>
@@ -5661,8 +5614,8 @@
         <w:rPr>
           <w:rFonts w:ascii="JetBrains Mono" w:eastAsia="Times New Roman" w:hAnsi="JetBrains Mono"/>
           <w:color w:val="BBBBBB"/>
-          <w:sz w:val="18"/>
-          <w:szCs w:val="18"/>
+          <w:sz w:val="20"/>
+          <w:szCs w:val="20"/>
           <w:lang w:val="en-US" w:eastAsia="ru-RU"/>
         </w:rPr>
         <w:t>links[</w:t>
@@ -5671,8 +5624,8 @@
         <w:rPr>
           <w:rFonts w:ascii="JetBrains Mono" w:eastAsia="Times New Roman" w:hAnsi="JetBrains Mono"/>
           <w:color w:val="F97E72"/>
-          <w:sz w:val="18"/>
-          <w:szCs w:val="18"/>
+          <w:sz w:val="20"/>
+          <w:szCs w:val="20"/>
           <w:lang w:val="en-US" w:eastAsia="ru-RU"/>
         </w:rPr>
         <w:t>5</w:t>
@@ -5681,8 +5634,8 @@
         <w:rPr>
           <w:rFonts w:ascii="JetBrains Mono" w:eastAsia="Times New Roman" w:hAnsi="JetBrains Mono"/>
           <w:color w:val="BBBBBB"/>
-          <w:sz w:val="18"/>
-          <w:szCs w:val="18"/>
+          <w:sz w:val="20"/>
+          <w:szCs w:val="20"/>
           <w:lang w:val="en-US" w:eastAsia="ru-RU"/>
         </w:rPr>
         <w:t>]]</w:t>
@@ -5699,8 +5652,8 @@
         <w:rPr>
           <w:rFonts w:ascii="JetBrains Mono" w:eastAsia="Times New Roman" w:hAnsi="JetBrains Mono"/>
           <w:color w:val="BBBBBB"/>
-          <w:sz w:val="18"/>
-          <w:szCs w:val="18"/>
+          <w:sz w:val="20"/>
+          <w:szCs w:val="20"/>
           <w:lang w:val="en-US" w:eastAsia="ru-RU"/>
         </w:rPr>
       </w:pPr>
@@ -5708,18 +5661,18 @@
         <w:rPr>
           <w:rFonts w:ascii="Cambria" w:eastAsia="Times New Roman" w:hAnsi="Cambria" w:cs="Cambria"/>
           <w:color w:val="BBBBBB"/>
-          <w:sz w:val="18"/>
-          <w:szCs w:val="18"/>
-          <w:lang w:val="en-US" w:eastAsia="ru-RU"/>
-        </w:rPr>
-        <w:t>            </w:t>
-      </w:r>
-      <w:r>
-        <w:rPr>
-          <w:rFonts w:ascii="JetBrains Mono" w:eastAsia="Times New Roman" w:hAnsi="JetBrains Mono"/>
-          <w:color w:val="BBBBBB"/>
-          <w:sz w:val="18"/>
-          <w:szCs w:val="18"/>
+          <w:sz w:val="20"/>
+          <w:szCs w:val="20"/>
+          <w:lang w:val="en-US" w:eastAsia="ru-RU"/>
+        </w:rPr>
+        <w:t>        </w:t>
+      </w:r>
+      <w:r>
+        <w:rPr>
+          <w:rFonts w:ascii="JetBrains Mono" w:eastAsia="Times New Roman" w:hAnsi="JetBrains Mono"/>
+          <w:color w:val="BBBBBB"/>
+          <w:sz w:val="20"/>
+          <w:szCs w:val="20"/>
           <w:lang w:val="en-US" w:eastAsia="ru-RU"/>
         </w:rPr>
         <w:t>}</w:t>
@@ -5736,8 +5689,8 @@
         <w:rPr>
           <w:rFonts w:ascii="JetBrains Mono" w:eastAsia="Times New Roman" w:hAnsi="JetBrains Mono"/>
           <w:color w:val="BBBBBB"/>
-          <w:sz w:val="18"/>
-          <w:szCs w:val="18"/>
+          <w:sz w:val="20"/>
+          <w:szCs w:val="20"/>
           <w:lang w:val="en-US" w:eastAsia="ru-RU"/>
         </w:rPr>
       </w:pPr>
@@ -5745,19 +5698,19 @@
         <w:rPr>
           <w:rFonts w:ascii="Cambria" w:eastAsia="Times New Roman" w:hAnsi="Cambria" w:cs="Cambria"/>
           <w:color w:val="BBBBBB"/>
-          <w:sz w:val="18"/>
-          <w:szCs w:val="18"/>
-          <w:lang w:val="en-US" w:eastAsia="ru-RU"/>
-        </w:rPr>
-        <w:t>            </w:t>
+          <w:sz w:val="20"/>
+          <w:szCs w:val="20"/>
+          <w:lang w:val="en-US" w:eastAsia="ru-RU"/>
+        </w:rPr>
+        <w:t>        </w:t>
       </w:r>
       <w:proofErr w:type="gramStart"/>
       <w:r>
         <w:rPr>
           <w:rFonts w:ascii="JetBrains Mono" w:eastAsia="Times New Roman" w:hAnsi="JetBrains Mono"/>
           <w:color w:val="BBBBBB"/>
-          <w:sz w:val="18"/>
-          <w:szCs w:val="18"/>
+          <w:sz w:val="20"/>
+          <w:szCs w:val="20"/>
           <w:lang w:val="en-US" w:eastAsia="ru-RU"/>
         </w:rPr>
         <w:t>.flatten</w:t>
@@ -5767,8 +5720,8 @@
         <w:rPr>
           <w:rFonts w:ascii="JetBrains Mono" w:eastAsia="Times New Roman" w:hAnsi="JetBrains Mono"/>
           <w:color w:val="BBBBBB"/>
-          <w:sz w:val="18"/>
-          <w:szCs w:val="18"/>
+          <w:sz w:val="20"/>
+          <w:szCs w:val="20"/>
           <w:lang w:val="en-US" w:eastAsia="ru-RU"/>
         </w:rPr>
         <w:t>()</w:t>
@@ -5785,8 +5738,8 @@
         <w:rPr>
           <w:rFonts w:ascii="JetBrains Mono" w:eastAsia="Times New Roman" w:hAnsi="JetBrains Mono"/>
           <w:color w:val="BBBBBB"/>
-          <w:sz w:val="18"/>
-          <w:szCs w:val="18"/>
+          <w:sz w:val="20"/>
+          <w:szCs w:val="20"/>
           <w:lang w:val="en-US" w:eastAsia="ru-RU"/>
         </w:rPr>
       </w:pPr>
@@ -5794,19 +5747,19 @@
         <w:rPr>
           <w:rFonts w:ascii="Cambria" w:eastAsia="Times New Roman" w:hAnsi="Cambria" w:cs="Cambria"/>
           <w:color w:val="BBBBBB"/>
-          <w:sz w:val="18"/>
-          <w:szCs w:val="18"/>
-          <w:lang w:val="en-US" w:eastAsia="ru-RU"/>
-        </w:rPr>
-        <w:t>            </w:t>
+          <w:sz w:val="20"/>
+          <w:szCs w:val="20"/>
+          <w:lang w:val="en-US" w:eastAsia="ru-RU"/>
+        </w:rPr>
+        <w:t>        </w:t>
       </w:r>
       <w:proofErr w:type="gramStart"/>
       <w:r>
         <w:rPr>
           <w:rFonts w:ascii="JetBrains Mono" w:eastAsia="Times New Roman" w:hAnsi="JetBrains Mono"/>
           <w:color w:val="BBBBBB"/>
-          <w:sz w:val="18"/>
-          <w:szCs w:val="18"/>
+          <w:sz w:val="20"/>
+          <w:szCs w:val="20"/>
           <w:lang w:val="en-US" w:eastAsia="ru-RU"/>
         </w:rPr>
         <w:t>.</w:t>
@@ -5816,8 +5769,8 @@
         <w:rPr>
           <w:rFonts w:ascii="JetBrains Mono" w:eastAsia="Times New Roman" w:hAnsi="JetBrains Mono"/>
           <w:color w:val="BBBBBB"/>
-          <w:sz w:val="18"/>
-          <w:szCs w:val="18"/>
+          <w:sz w:val="20"/>
+          <w:szCs w:val="20"/>
           <w:lang w:val="en-US" w:eastAsia="ru-RU"/>
         </w:rPr>
         <w:t>findAll</w:t>
@@ -5828,8 +5781,8 @@
         <w:rPr>
           <w:rFonts w:ascii="Cambria" w:eastAsia="Times New Roman" w:hAnsi="Cambria" w:cs="Cambria"/>
           <w:color w:val="BBBBBB"/>
-          <w:sz w:val="18"/>
-          <w:szCs w:val="18"/>
+          <w:sz w:val="20"/>
+          <w:szCs w:val="20"/>
           <w:lang w:val="en-US" w:eastAsia="ru-RU"/>
         </w:rPr>
         <w:t> </w:t>
@@ -5838,8 +5791,8 @@
         <w:rPr>
           <w:rFonts w:ascii="JetBrains Mono" w:eastAsia="Times New Roman" w:hAnsi="JetBrains Mono"/>
           <w:color w:val="BBBBBB"/>
-          <w:sz w:val="18"/>
-          <w:szCs w:val="18"/>
+          <w:sz w:val="20"/>
+          <w:szCs w:val="20"/>
           <w:lang w:val="en-US" w:eastAsia="ru-RU"/>
         </w:rPr>
         <w:t>{</w:t>
@@ -5848,8 +5801,8 @@
         <w:rPr>
           <w:rFonts w:ascii="Cambria" w:eastAsia="Times New Roman" w:hAnsi="Cambria" w:cs="Cambria"/>
           <w:color w:val="BBBBBB"/>
-          <w:sz w:val="18"/>
-          <w:szCs w:val="18"/>
+          <w:sz w:val="20"/>
+          <w:szCs w:val="20"/>
           <w:lang w:val="en-US" w:eastAsia="ru-RU"/>
         </w:rPr>
         <w:t> </w:t>
@@ -5859,8 +5812,8 @@
         <w:rPr>
           <w:rFonts w:ascii="JetBrains Mono" w:eastAsia="Times New Roman" w:hAnsi="JetBrains Mono"/>
           <w:color w:val="BBBBBB"/>
-          <w:sz w:val="18"/>
-          <w:szCs w:val="18"/>
+          <w:sz w:val="20"/>
+          <w:szCs w:val="20"/>
           <w:lang w:val="en-US" w:eastAsia="ru-RU"/>
         </w:rPr>
         <w:t>it</w:t>
@@ -5869,8 +5822,8 @@
         <w:rPr>
           <w:rFonts w:ascii="JetBrains Mono" w:eastAsia="Times New Roman" w:hAnsi="JetBrains Mono"/>
           <w:color w:val="FEDE5D"/>
-          <w:sz w:val="18"/>
-          <w:szCs w:val="18"/>
+          <w:sz w:val="20"/>
+          <w:szCs w:val="20"/>
           <w:lang w:val="en-US" w:eastAsia="ru-RU"/>
         </w:rPr>
         <w:t>.</w:t>
@@ -5879,8 +5832,8 @@
         <w:rPr>
           <w:rFonts w:ascii="JetBrains Mono" w:eastAsia="Times New Roman" w:hAnsi="JetBrains Mono"/>
           <w:color w:val="BBBBBB"/>
-          <w:sz w:val="18"/>
-          <w:szCs w:val="18"/>
+          <w:sz w:val="20"/>
+          <w:szCs w:val="20"/>
           <w:lang w:val="en-US" w:eastAsia="ru-RU"/>
         </w:rPr>
         <w:t>toList</w:t>
@@ -5890,8 +5843,8 @@
         <w:rPr>
           <w:rFonts w:ascii="JetBrains Mono" w:eastAsia="Times New Roman" w:hAnsi="JetBrains Mono"/>
           <w:color w:val="BBBBBB"/>
-          <w:sz w:val="18"/>
-          <w:szCs w:val="18"/>
+          <w:sz w:val="20"/>
+          <w:szCs w:val="20"/>
           <w:lang w:val="en-US" w:eastAsia="ru-RU"/>
         </w:rPr>
         <w:t>()</w:t>
@@ -5900,8 +5853,8 @@
         <w:rPr>
           <w:rFonts w:ascii="JetBrains Mono" w:eastAsia="Times New Roman" w:hAnsi="JetBrains Mono"/>
           <w:color w:val="FEDE5D"/>
-          <w:sz w:val="18"/>
-          <w:szCs w:val="18"/>
+          <w:sz w:val="20"/>
+          <w:szCs w:val="20"/>
           <w:lang w:val="en-US" w:eastAsia="ru-RU"/>
         </w:rPr>
         <w:t>.</w:t>
@@ -5911,8 +5864,8 @@
         <w:rPr>
           <w:rFonts w:ascii="JetBrains Mono" w:eastAsia="Times New Roman" w:hAnsi="JetBrains Mono"/>
           <w:color w:val="BBBBBB"/>
-          <w:sz w:val="18"/>
-          <w:szCs w:val="18"/>
+          <w:sz w:val="20"/>
+          <w:szCs w:val="20"/>
           <w:lang w:val="en-US" w:eastAsia="ru-RU"/>
         </w:rPr>
         <w:t>containsAll</w:t>
@@ -5922,8 +5875,8 @@
         <w:rPr>
           <w:rFonts w:ascii="JetBrains Mono" w:eastAsia="Times New Roman" w:hAnsi="JetBrains Mono"/>
           <w:color w:val="BBBBBB"/>
-          <w:sz w:val="18"/>
-          <w:szCs w:val="18"/>
+          <w:sz w:val="20"/>
+          <w:szCs w:val="20"/>
           <w:lang w:val="en-US" w:eastAsia="ru-RU"/>
         </w:rPr>
         <w:t>(pattern)</w:t>
@@ -5932,8 +5885,8 @@
         <w:rPr>
           <w:rFonts w:ascii="Cambria" w:eastAsia="Times New Roman" w:hAnsi="Cambria" w:cs="Cambria"/>
           <w:color w:val="BBBBBB"/>
-          <w:sz w:val="18"/>
-          <w:szCs w:val="18"/>
+          <w:sz w:val="20"/>
+          <w:szCs w:val="20"/>
           <w:lang w:val="en-US" w:eastAsia="ru-RU"/>
         </w:rPr>
         <w:t> </w:t>
@@ -5942,8 +5895,8 @@
         <w:rPr>
           <w:rFonts w:ascii="JetBrains Mono" w:eastAsia="Times New Roman" w:hAnsi="JetBrains Mono"/>
           <w:color w:val="BBBBBB"/>
-          <w:sz w:val="18"/>
-          <w:szCs w:val="18"/>
+          <w:sz w:val="20"/>
+          <w:szCs w:val="20"/>
           <w:lang w:val="en-US" w:eastAsia="ru-RU"/>
         </w:rPr>
         <w:t>}</w:t>
@@ -5960,8 +5913,8 @@
         <w:rPr>
           <w:rFonts w:ascii="JetBrains Mono" w:eastAsia="Times New Roman" w:hAnsi="JetBrains Mono"/>
           <w:color w:val="BBBBBB"/>
-          <w:sz w:val="18"/>
-          <w:szCs w:val="18"/>
+          <w:sz w:val="20"/>
+          <w:szCs w:val="20"/>
           <w:lang w:val="en-US" w:eastAsia="ru-RU"/>
         </w:rPr>
       </w:pPr>
@@ -5969,8 +5922,8 @@
         <w:rPr>
           <w:rFonts w:ascii="Cambria" w:eastAsia="Times New Roman" w:hAnsi="Cambria" w:cs="Cambria"/>
           <w:color w:val="BBBBBB"/>
-          <w:sz w:val="18"/>
-          <w:szCs w:val="18"/>
+          <w:sz w:val="20"/>
+          <w:szCs w:val="20"/>
           <w:lang w:val="en-US" w:eastAsia="ru-RU"/>
         </w:rPr>
         <w:t>    </w:t>
@@ -5981,8 +5934,8 @@
         <w:rPr>
           <w:rFonts w:ascii="JetBrains Mono" w:eastAsia="Times New Roman" w:hAnsi="JetBrains Mono"/>
           <w:color w:val="BBBBBB"/>
-          <w:sz w:val="18"/>
-          <w:szCs w:val="18"/>
+          <w:sz w:val="20"/>
+          <w:szCs w:val="20"/>
           <w:lang w:val="en-US" w:eastAsia="ru-RU"/>
         </w:rPr>
         <w:t>sites</w:t>
@@ -5991,8 +5944,8 @@
         <w:rPr>
           <w:rFonts w:ascii="JetBrains Mono" w:eastAsia="Times New Roman" w:hAnsi="JetBrains Mono"/>
           <w:color w:val="FEDE5D"/>
-          <w:sz w:val="18"/>
-          <w:szCs w:val="18"/>
+          <w:sz w:val="20"/>
+          <w:szCs w:val="20"/>
           <w:lang w:val="en-US" w:eastAsia="ru-RU"/>
         </w:rPr>
         <w:t>.</w:t>
@@ -6001,8 +5954,8 @@
         <w:rPr>
           <w:rFonts w:ascii="JetBrains Mono" w:eastAsia="Times New Roman" w:hAnsi="JetBrains Mono"/>
           <w:color w:val="BBBBBB"/>
-          <w:sz w:val="18"/>
-          <w:szCs w:val="18"/>
+          <w:sz w:val="20"/>
+          <w:szCs w:val="20"/>
           <w:lang w:val="en-US" w:eastAsia="ru-RU"/>
         </w:rPr>
         <w:t>each</w:t>
@@ -6013,8 +5966,8 @@
         <w:rPr>
           <w:rFonts w:ascii="Cambria" w:eastAsia="Times New Roman" w:hAnsi="Cambria" w:cs="Cambria"/>
           <w:color w:val="BBBBBB"/>
-          <w:sz w:val="18"/>
-          <w:szCs w:val="18"/>
+          <w:sz w:val="20"/>
+          <w:szCs w:val="20"/>
           <w:lang w:val="en-US" w:eastAsia="ru-RU"/>
         </w:rPr>
         <w:t> </w:t>
@@ -6023,8 +5976,8 @@
         <w:rPr>
           <w:rFonts w:ascii="JetBrains Mono" w:eastAsia="Times New Roman" w:hAnsi="JetBrains Mono"/>
           <w:color w:val="BBBBBB"/>
-          <w:sz w:val="18"/>
-          <w:szCs w:val="18"/>
+          <w:sz w:val="20"/>
+          <w:szCs w:val="20"/>
           <w:lang w:val="en-US" w:eastAsia="ru-RU"/>
         </w:rPr>
         <w:t>{</w:t>
@@ -6033,8 +5986,8 @@
         <w:rPr>
           <w:rFonts w:ascii="Cambria" w:eastAsia="Times New Roman" w:hAnsi="Cambria" w:cs="Cambria"/>
           <w:color w:val="BBBBBB"/>
-          <w:sz w:val="18"/>
-          <w:szCs w:val="18"/>
+          <w:sz w:val="20"/>
+          <w:szCs w:val="20"/>
           <w:lang w:val="en-US" w:eastAsia="ru-RU"/>
         </w:rPr>
         <w:t>  </w:t>
@@ -6044,8 +5997,8 @@
         <w:rPr>
           <w:rFonts w:ascii="JetBrains Mono" w:eastAsia="Times New Roman" w:hAnsi="JetBrains Mono"/>
           <w:color w:val="36F9F6"/>
-          <w:sz w:val="18"/>
-          <w:szCs w:val="18"/>
+          <w:sz w:val="20"/>
+          <w:szCs w:val="20"/>
           <w:lang w:val="en-US" w:eastAsia="ru-RU"/>
         </w:rPr>
         <w:t>println</w:t>
@@ -6055,8 +6008,8 @@
         <w:rPr>
           <w:rFonts w:ascii="Cambria" w:eastAsia="Times New Roman" w:hAnsi="Cambria" w:cs="Cambria"/>
           <w:color w:val="BBBBBB"/>
-          <w:sz w:val="18"/>
-          <w:szCs w:val="18"/>
+          <w:sz w:val="20"/>
+          <w:szCs w:val="20"/>
           <w:lang w:val="en-US" w:eastAsia="ru-RU"/>
         </w:rPr>
         <w:t> </w:t>
@@ -6065,8 +6018,8 @@
         <w:rPr>
           <w:rFonts w:ascii="JetBrains Mono" w:eastAsia="Times New Roman" w:hAnsi="JetBrains Mono"/>
           <w:color w:val="BBBBBB"/>
-          <w:sz w:val="18"/>
-          <w:szCs w:val="18"/>
+          <w:sz w:val="20"/>
+          <w:szCs w:val="20"/>
           <w:lang w:val="en-US" w:eastAsia="ru-RU"/>
         </w:rPr>
         <w:t>it</w:t>
@@ -6075,8 +6028,8 @@
         <w:rPr>
           <w:rFonts w:ascii="Cambria" w:eastAsia="Times New Roman" w:hAnsi="Cambria" w:cs="Cambria"/>
           <w:color w:val="BBBBBB"/>
-          <w:sz w:val="18"/>
-          <w:szCs w:val="18"/>
+          <w:sz w:val="20"/>
+          <w:szCs w:val="20"/>
           <w:lang w:val="en-US" w:eastAsia="ru-RU"/>
         </w:rPr>
         <w:t> </w:t>
@@ -6085,8 +6038,8 @@
         <w:rPr>
           <w:rFonts w:ascii="JetBrains Mono" w:eastAsia="Times New Roman" w:hAnsi="JetBrains Mono"/>
           <w:color w:val="BBBBBB"/>
-          <w:sz w:val="18"/>
-          <w:szCs w:val="18"/>
+          <w:sz w:val="20"/>
+          <w:szCs w:val="20"/>
           <w:lang w:val="en-US" w:eastAsia="ru-RU"/>
         </w:rPr>
         <w:t>}</w:t>
@@ -6103,8 +6056,8 @@
         <w:rPr>
           <w:rFonts w:ascii="JetBrains Mono" w:eastAsia="Times New Roman" w:hAnsi="JetBrains Mono"/>
           <w:color w:val="BBBBBB"/>
-          <w:sz w:val="18"/>
-          <w:szCs w:val="18"/>
+          <w:sz w:val="20"/>
+          <w:szCs w:val="20"/>
           <w:lang w:val="en-US" w:eastAsia="ru-RU"/>
         </w:rPr>
       </w:pPr>
@@ -6112,8 +6065,8 @@
         <w:rPr>
           <w:rFonts w:ascii="Cambria" w:eastAsia="Times New Roman" w:hAnsi="Cambria" w:cs="Cambria"/>
           <w:color w:val="BBBBBB"/>
-          <w:sz w:val="18"/>
-          <w:szCs w:val="18"/>
+          <w:sz w:val="20"/>
+          <w:szCs w:val="20"/>
           <w:lang w:val="en-US" w:eastAsia="ru-RU"/>
         </w:rPr>
         <w:t>    </w:t>
@@ -6123,8 +6076,8 @@
         <w:rPr>
           <w:rFonts w:ascii="JetBrains Mono" w:eastAsia="Times New Roman" w:hAnsi="JetBrains Mono"/>
           <w:color w:val="36F9F6"/>
-          <w:sz w:val="18"/>
-          <w:szCs w:val="18"/>
+          <w:sz w:val="20"/>
+          <w:szCs w:val="20"/>
           <w:lang w:val="en-US" w:eastAsia="ru-RU"/>
         </w:rPr>
         <w:t>println</w:t>
@@ -6134,8 +6087,8 @@
         <w:rPr>
           <w:rFonts w:ascii="Cambria" w:eastAsia="Times New Roman" w:hAnsi="Cambria" w:cs="Cambria"/>
           <w:color w:val="BBBBBB"/>
-          <w:sz w:val="18"/>
-          <w:szCs w:val="18"/>
+          <w:sz w:val="20"/>
+          <w:szCs w:val="20"/>
           <w:lang w:val="en-US" w:eastAsia="ru-RU"/>
         </w:rPr>
         <w:t> </w:t>
@@ -6144,8 +6097,8 @@
         <w:rPr>
           <w:rFonts w:ascii="JetBrains Mono" w:eastAsia="Times New Roman" w:hAnsi="JetBrains Mono"/>
           <w:color w:val="FF8B39"/>
-          <w:sz w:val="18"/>
-          <w:szCs w:val="18"/>
+          <w:sz w:val="20"/>
+          <w:szCs w:val="20"/>
           <w:lang w:val="en-US" w:eastAsia="ru-RU"/>
         </w:rPr>
         <w:t>"Total</w:t>
@@ -6154,8 +6107,8 @@
         <w:rPr>
           <w:rFonts w:ascii="Cambria" w:eastAsia="Times New Roman" w:hAnsi="Cambria" w:cs="Cambria"/>
           <w:color w:val="FF8B39"/>
-          <w:sz w:val="18"/>
-          <w:szCs w:val="18"/>
+          <w:sz w:val="20"/>
+          <w:szCs w:val="20"/>
           <w:lang w:val="en-US" w:eastAsia="ru-RU"/>
         </w:rPr>
         <w:t> </w:t>
@@ -6164,8 +6117,8 @@
         <w:rPr>
           <w:rFonts w:ascii="JetBrains Mono" w:eastAsia="Times New Roman" w:hAnsi="JetBrains Mono"/>
           <w:color w:val="FF8B39"/>
-          <w:sz w:val="18"/>
-          <w:szCs w:val="18"/>
+          <w:sz w:val="20"/>
+          <w:szCs w:val="20"/>
           <w:lang w:val="en-US" w:eastAsia="ru-RU"/>
         </w:rPr>
         <w:t>=</w:t>
@@ -6174,8 +6127,8 @@
         <w:rPr>
           <w:rFonts w:ascii="Cambria" w:eastAsia="Times New Roman" w:hAnsi="Cambria" w:cs="Cambria"/>
           <w:color w:val="FF8B39"/>
-          <w:sz w:val="18"/>
-          <w:szCs w:val="18"/>
+          <w:sz w:val="20"/>
+          <w:szCs w:val="20"/>
           <w:lang w:val="en-US" w:eastAsia="ru-RU"/>
         </w:rPr>
         <w:t> </w:t>
@@ -6184,8 +6137,8 @@
         <w:rPr>
           <w:rFonts w:ascii="JetBrains Mono" w:eastAsia="Times New Roman" w:hAnsi="JetBrains Mono"/>
           <w:color w:val="FEDE5D"/>
-          <w:sz w:val="18"/>
-          <w:szCs w:val="18"/>
+          <w:sz w:val="20"/>
+          <w:szCs w:val="20"/>
           <w:lang w:val="en-US" w:eastAsia="ru-RU"/>
         </w:rPr>
         <w:t>${</w:t>
@@ -6196,8 +6149,8 @@
         <w:rPr>
           <w:rFonts w:ascii="JetBrains Mono" w:eastAsia="Times New Roman" w:hAnsi="JetBrains Mono"/>
           <w:color w:val="FF8B39"/>
-          <w:sz w:val="18"/>
-          <w:szCs w:val="18"/>
+          <w:sz w:val="20"/>
+          <w:szCs w:val="20"/>
           <w:lang w:val="en-US" w:eastAsia="ru-RU"/>
         </w:rPr>
         <w:t>sites.size</w:t>
@@ -6208,8 +6161,8 @@
         <w:rPr>
           <w:rFonts w:ascii="JetBrains Mono" w:eastAsia="Times New Roman" w:hAnsi="JetBrains Mono"/>
           <w:color w:val="FF8B39"/>
-          <w:sz w:val="18"/>
-          <w:szCs w:val="18"/>
+          <w:sz w:val="20"/>
+          <w:szCs w:val="20"/>
           <w:lang w:val="en-US" w:eastAsia="ru-RU"/>
         </w:rPr>
         <w:t>()</w:t>
@@ -6218,8 +6171,8 @@
         <w:rPr>
           <w:rFonts w:ascii="JetBrains Mono" w:eastAsia="Times New Roman" w:hAnsi="JetBrains Mono"/>
           <w:color w:val="FEDE5D"/>
-          <w:sz w:val="18"/>
-          <w:szCs w:val="18"/>
+          <w:sz w:val="20"/>
+          <w:szCs w:val="20"/>
           <w:lang w:val="en-US" w:eastAsia="ru-RU"/>
         </w:rPr>
         <w:t>}</w:t>
@@ -6228,8 +6181,8 @@
         <w:rPr>
           <w:rFonts w:ascii="JetBrains Mono" w:eastAsia="Times New Roman" w:hAnsi="JetBrains Mono"/>
           <w:color w:val="FF8B39"/>
-          <w:sz w:val="18"/>
-          <w:szCs w:val="18"/>
+          <w:sz w:val="20"/>
+          <w:szCs w:val="20"/>
           <w:lang w:val="en-US" w:eastAsia="ru-RU"/>
         </w:rPr>
         <w:t>"</w:t>
@@ -6246,8 +6199,8 @@
         <w:rPr>
           <w:rFonts w:ascii="JetBrains Mono" w:eastAsia="Times New Roman" w:hAnsi="JetBrains Mono"/>
           <w:color w:val="BBBBBB"/>
-          <w:sz w:val="18"/>
-          <w:szCs w:val="18"/>
+          <w:sz w:val="20"/>
+          <w:szCs w:val="20"/>
           <w:lang w:eastAsia="ru-RU"/>
         </w:rPr>
       </w:pPr>
@@ -6255,8 +6208,8 @@
         <w:rPr>
           <w:rFonts w:ascii="JetBrains Mono" w:eastAsia="Times New Roman" w:hAnsi="JetBrains Mono"/>
           <w:color w:val="BBBBBB"/>
-          <w:sz w:val="18"/>
-          <w:szCs w:val="18"/>
+          <w:sz w:val="20"/>
+          <w:szCs w:val="20"/>
           <w:lang w:eastAsia="ru-RU"/>
         </w:rPr>
         <w:t>}</w:t>
@@ -6283,6 +6236,552 @@
       </w:r>
       <w:r>
         <w:t xml:space="preserve"> И многих их них оказались уже нерабочими.</w:t>
+      </w:r>
+      <w:r>
+        <w:t xml:space="preserve"> Тем не менее, попался и рабочий – </w:t>
+      </w:r>
+      <w:hyperlink r:id="rId32" w:history="1">
+        <w:r>
+          <w:rPr>
+            <w:rStyle w:val="aa"/>
+            <w:lang w:val="en-US"/>
+          </w:rPr>
+          <w:t>ftp</w:t>
+        </w:r>
+        <w:r>
+          <w:rPr>
+            <w:rStyle w:val="aa"/>
+          </w:rPr>
+          <w:t>://</w:t>
+        </w:r>
+        <w:r>
+          <w:rPr>
+            <w:rStyle w:val="aa"/>
+          </w:rPr>
+          <w:t>koyanet.lv</w:t>
+        </w:r>
+      </w:hyperlink>
+      <w:r>
+        <w:t xml:space="preserve">, где хранятся дистрибутивы </w:t>
+      </w:r>
+      <w:r>
+        <w:rPr>
+          <w:lang w:val="en-US"/>
+        </w:rPr>
+        <w:t>Linux</w:t>
+      </w:r>
+      <w:r>
+        <w:t xml:space="preserve"> </w:t>
+      </w:r>
+      <w:r>
+        <w:t>и различные сопутствующие утилиты.</w:t>
+      </w:r>
+    </w:p>
+    <w:p>
+      <w:pPr>
+        <w:shd w:val="clear" w:color="auto" w:fill="262335"/>
+        <w:suppressAutoHyphens w:val="0"/>
+        <w:autoSpaceDN/>
+        <w:spacing w:after="0" w:line="270" w:lineRule="atLeast"/>
+        <w:jc w:val="left"/>
+        <w:textAlignment w:val="auto"/>
+        <w:rPr>
+          <w:rFonts w:ascii="JetBrains Mono" w:eastAsia="Times New Roman" w:hAnsi="JetBrains Mono"/>
+          <w:color w:val="BBBBBB"/>
+          <w:sz w:val="20"/>
+          <w:szCs w:val="20"/>
+          <w:lang w:val="en-US" w:eastAsia="ru-RU"/>
+        </w:rPr>
+      </w:pPr>
+      <w:r>
+        <w:rPr>
+          <w:rFonts w:ascii="JetBrains Mono" w:eastAsia="Times New Roman" w:hAnsi="JetBrains Mono"/>
+          <w:color w:val="FEDE5D"/>
+          <w:sz w:val="20"/>
+          <w:szCs w:val="20"/>
+          <w:lang w:val="en-US" w:eastAsia="ru-RU"/>
+        </w:rPr>
+        <w:t>set</w:t>
+      </w:r>
+      <w:r>
+        <w:rPr>
+          <w:rFonts w:ascii="Cambria" w:eastAsia="Times New Roman" w:hAnsi="Cambria" w:cs="Cambria"/>
+          <w:color w:val="BBBBBB"/>
+          <w:sz w:val="20"/>
+          <w:szCs w:val="20"/>
+          <w:lang w:val="en-US" w:eastAsia="ru-RU"/>
+        </w:rPr>
+        <w:t> </w:t>
+      </w:r>
+      <w:r>
+        <w:rPr>
+          <w:rFonts w:ascii="JetBrains Mono" w:eastAsia="Times New Roman" w:hAnsi="JetBrains Mono"/>
+          <w:color w:val="FF7EDB"/>
+          <w:sz w:val="20"/>
+          <w:szCs w:val="20"/>
+          <w:lang w:val="en-US" w:eastAsia="ru-RU"/>
+        </w:rPr>
+        <w:t>f</w:t>
+      </w:r>
+      <w:r>
+        <w:rPr>
+          <w:rFonts w:ascii="JetBrains Mono" w:eastAsia="Times New Roman" w:hAnsi="JetBrains Mono"/>
+          <w:color w:val="FFFFFF"/>
+          <w:sz w:val="20"/>
+          <w:szCs w:val="20"/>
+          <w:lang w:val="en-US" w:eastAsia="ru-RU"/>
+        </w:rPr>
+        <w:t>=</w:t>
+      </w:r>
+      <w:r>
+        <w:rPr>
+          <w:rFonts w:ascii="JetBrains Mono" w:eastAsia="Times New Roman" w:hAnsi="JetBrains Mono"/>
+          <w:color w:val="BBBBBB"/>
+          <w:sz w:val="20"/>
+          <w:szCs w:val="20"/>
+          <w:lang w:val="en-US" w:eastAsia="ru-RU"/>
+        </w:rPr>
+        <w:t>ftp_commands.txt</w:t>
+      </w:r>
+    </w:p>
+    <w:p>
+      <w:pPr>
+        <w:shd w:val="clear" w:color="auto" w:fill="262335"/>
+        <w:suppressAutoHyphens w:val="0"/>
+        <w:autoSpaceDN/>
+        <w:spacing w:after="0" w:line="270" w:lineRule="atLeast"/>
+        <w:jc w:val="left"/>
+        <w:textAlignment w:val="auto"/>
+        <w:rPr>
+          <w:rFonts w:ascii="JetBrains Mono" w:eastAsia="Times New Roman" w:hAnsi="JetBrains Mono"/>
+          <w:color w:val="BBBBBB"/>
+          <w:sz w:val="20"/>
+          <w:szCs w:val="20"/>
+          <w:lang w:val="en-US" w:eastAsia="ru-RU"/>
+        </w:rPr>
+      </w:pPr>
+      <w:r>
+        <w:rPr>
+          <w:rFonts w:ascii="JetBrains Mono" w:eastAsia="Times New Roman" w:hAnsi="JetBrains Mono"/>
+          <w:color w:val="FEDE5D"/>
+          <w:sz w:val="20"/>
+          <w:szCs w:val="20"/>
+          <w:lang w:val="en-US" w:eastAsia="ru-RU"/>
+        </w:rPr>
+        <w:t>echo</w:t>
+      </w:r>
+      <w:r>
+        <w:rPr>
+          <w:rFonts w:ascii="Cambria" w:eastAsia="Times New Roman" w:hAnsi="Cambria" w:cs="Cambria"/>
+          <w:color w:val="BBBBBB"/>
+          <w:sz w:val="20"/>
+          <w:szCs w:val="20"/>
+          <w:lang w:val="en-US" w:eastAsia="ru-RU"/>
+        </w:rPr>
+        <w:t> </w:t>
+      </w:r>
+      <w:r>
+        <w:rPr>
+          <w:rFonts w:ascii="JetBrains Mono" w:eastAsia="Times New Roman" w:hAnsi="JetBrains Mono"/>
+          <w:color w:val="FF8B39"/>
+          <w:sz w:val="20"/>
+          <w:szCs w:val="20"/>
+          <w:lang w:val="en-US" w:eastAsia="ru-RU"/>
+        </w:rPr>
+        <w:t>"</w:t>
+      </w:r>
+    </w:p>
+    <w:p>
+      <w:pPr>
+        <w:shd w:val="clear" w:color="auto" w:fill="262335"/>
+        <w:suppressAutoHyphens w:val="0"/>
+        <w:autoSpaceDN/>
+        <w:spacing w:after="0" w:line="270" w:lineRule="atLeast"/>
+        <w:jc w:val="left"/>
+        <w:textAlignment w:val="auto"/>
+        <w:rPr>
+          <w:rFonts w:ascii="JetBrains Mono" w:eastAsia="Times New Roman" w:hAnsi="JetBrains Mono"/>
+          <w:color w:val="BBBBBB"/>
+          <w:sz w:val="20"/>
+          <w:szCs w:val="20"/>
+          <w:lang w:val="en-US" w:eastAsia="ru-RU"/>
+        </w:rPr>
+      </w:pPr>
+      <w:r>
+        <w:rPr>
+          <w:rFonts w:ascii="JetBrains Mono" w:eastAsia="Times New Roman" w:hAnsi="JetBrains Mono"/>
+          <w:color w:val="BBBBBB"/>
+          <w:sz w:val="20"/>
+          <w:szCs w:val="20"/>
+          <w:lang w:val="en-US" w:eastAsia="ru-RU"/>
+        </w:rPr>
+        <w:t>open</w:t>
+      </w:r>
+      <w:r>
+        <w:rPr>
+          <w:rFonts w:ascii="Cambria" w:eastAsia="Times New Roman" w:hAnsi="Cambria" w:cs="Cambria"/>
+          <w:color w:val="BBBBBB"/>
+          <w:sz w:val="20"/>
+          <w:szCs w:val="20"/>
+          <w:lang w:val="en-US" w:eastAsia="ru-RU"/>
+        </w:rPr>
+        <w:t> </w:t>
+      </w:r>
+      <w:r>
+        <w:rPr>
+          <w:rFonts w:ascii="JetBrains Mono" w:eastAsia="Times New Roman" w:hAnsi="JetBrains Mono"/>
+          <w:color w:val="BBBBBB"/>
+          <w:sz w:val="20"/>
+          <w:szCs w:val="20"/>
+          <w:lang w:val="en-US" w:eastAsia="ru-RU"/>
+        </w:rPr>
+        <w:t>koyanet.lv</w:t>
+      </w:r>
+      <w:r>
+        <w:rPr>
+          <w:rFonts w:ascii="Cambria" w:eastAsia="Times New Roman" w:hAnsi="Cambria" w:cs="Cambria"/>
+          <w:color w:val="BBBBBB"/>
+          <w:sz w:val="20"/>
+          <w:szCs w:val="20"/>
+          <w:lang w:val="en-US" w:eastAsia="ru-RU"/>
+        </w:rPr>
+        <w:t> </w:t>
+      </w:r>
+      <w:r>
+        <w:rPr>
+          <w:rFonts w:ascii="JetBrains Mono" w:eastAsia="Times New Roman" w:hAnsi="JetBrains Mono"/>
+          <w:color w:val="F97E72"/>
+          <w:sz w:val="20"/>
+          <w:szCs w:val="20"/>
+          <w:lang w:val="en-US" w:eastAsia="ru-RU"/>
+        </w:rPr>
+        <w:t>20</w:t>
+      </w:r>
+    </w:p>
+    <w:p>
+      <w:pPr>
+        <w:shd w:val="clear" w:color="auto" w:fill="262335"/>
+        <w:suppressAutoHyphens w:val="0"/>
+        <w:autoSpaceDN/>
+        <w:spacing w:after="0" w:line="270" w:lineRule="atLeast"/>
+        <w:jc w:val="left"/>
+        <w:textAlignment w:val="auto"/>
+        <w:rPr>
+          <w:rFonts w:ascii="JetBrains Mono" w:eastAsia="Times New Roman" w:hAnsi="JetBrains Mono"/>
+          <w:color w:val="BBBBBB"/>
+          <w:sz w:val="20"/>
+          <w:szCs w:val="20"/>
+          <w:lang w:val="en-US" w:eastAsia="ru-RU"/>
+        </w:rPr>
+      </w:pPr>
+      <w:r>
+        <w:rPr>
+          <w:rFonts w:ascii="JetBrains Mono" w:eastAsia="Times New Roman" w:hAnsi="JetBrains Mono"/>
+          <w:color w:val="BBBBBB"/>
+          <w:sz w:val="20"/>
+          <w:szCs w:val="20"/>
+          <w:lang w:val="en-US" w:eastAsia="ru-RU"/>
+        </w:rPr>
+        <w:t>anonymous</w:t>
+      </w:r>
+    </w:p>
+    <w:p>
+      <w:pPr>
+        <w:shd w:val="clear" w:color="auto" w:fill="262335"/>
+        <w:suppressAutoHyphens w:val="0"/>
+        <w:autoSpaceDN/>
+        <w:spacing w:after="0" w:line="270" w:lineRule="atLeast"/>
+        <w:jc w:val="left"/>
+        <w:textAlignment w:val="auto"/>
+        <w:rPr>
+          <w:rFonts w:ascii="JetBrains Mono" w:eastAsia="Times New Roman" w:hAnsi="JetBrains Mono"/>
+          <w:color w:val="BBBBBB"/>
+          <w:sz w:val="20"/>
+          <w:szCs w:val="20"/>
+          <w:lang w:val="en-US" w:eastAsia="ru-RU"/>
+        </w:rPr>
+      </w:pPr>
+      <w:r>
+        <w:rPr>
+          <w:rFonts w:ascii="JetBrains Mono" w:eastAsia="Times New Roman" w:hAnsi="JetBrains Mono"/>
+          <w:color w:val="BBBBBB"/>
+          <w:sz w:val="20"/>
+          <w:szCs w:val="20"/>
+          <w:lang w:val="en-US" w:eastAsia="ru-RU"/>
+        </w:rPr>
+        <w:t>anon</w:t>
+      </w:r>
+    </w:p>
+    <w:p>
+      <w:pPr>
+        <w:shd w:val="clear" w:color="auto" w:fill="262335"/>
+        <w:suppressAutoHyphens w:val="0"/>
+        <w:autoSpaceDN/>
+        <w:spacing w:after="0" w:line="270" w:lineRule="atLeast"/>
+        <w:jc w:val="left"/>
+        <w:textAlignment w:val="auto"/>
+        <w:rPr>
+          <w:rFonts w:ascii="JetBrains Mono" w:eastAsia="Times New Roman" w:hAnsi="JetBrains Mono"/>
+          <w:color w:val="BBBBBB"/>
+          <w:sz w:val="20"/>
+          <w:szCs w:val="20"/>
+          <w:lang w:val="en-US" w:eastAsia="ru-RU"/>
+        </w:rPr>
+      </w:pPr>
+      <w:r>
+        <w:rPr>
+          <w:rFonts w:ascii="JetBrains Mono" w:eastAsia="Times New Roman" w:hAnsi="JetBrains Mono"/>
+          <w:color w:val="BBBBBB"/>
+          <w:sz w:val="20"/>
+          <w:szCs w:val="20"/>
+          <w:lang w:val="en-US" w:eastAsia="ru-RU"/>
+        </w:rPr>
+        <w:t>get</w:t>
+      </w:r>
+      <w:r>
+        <w:rPr>
+          <w:rFonts w:ascii="Cambria" w:eastAsia="Times New Roman" w:hAnsi="Cambria" w:cs="Cambria"/>
+          <w:color w:val="BBBBBB"/>
+          <w:sz w:val="20"/>
+          <w:szCs w:val="20"/>
+          <w:lang w:val="en-US" w:eastAsia="ru-RU"/>
+        </w:rPr>
+        <w:t> </w:t>
+      </w:r>
+      <w:proofErr w:type="spellStart"/>
+      <w:r>
+        <w:rPr>
+          <w:rFonts w:ascii="JetBrains Mono" w:eastAsia="Times New Roman" w:hAnsi="JetBrains Mono"/>
+          <w:color w:val="BBBBBB"/>
+          <w:sz w:val="20"/>
+          <w:szCs w:val="20"/>
+          <w:lang w:val="en-US" w:eastAsia="ru-RU"/>
+        </w:rPr>
+        <w:t>debian</w:t>
+      </w:r>
+      <w:proofErr w:type="spellEnd"/>
+      <w:r>
+        <w:rPr>
+          <w:rFonts w:ascii="JetBrains Mono" w:eastAsia="Times New Roman" w:hAnsi="JetBrains Mono"/>
+          <w:color w:val="BBBBBB"/>
+          <w:sz w:val="20"/>
+          <w:szCs w:val="20"/>
+          <w:lang w:val="en-US" w:eastAsia="ru-RU"/>
+        </w:rPr>
+        <w:t>/README.html</w:t>
+      </w:r>
+      <w:r>
+        <w:rPr>
+          <w:rFonts w:ascii="Cambria" w:eastAsia="Times New Roman" w:hAnsi="Cambria" w:cs="Cambria"/>
+          <w:color w:val="BBBBBB"/>
+          <w:sz w:val="20"/>
+          <w:szCs w:val="20"/>
+          <w:lang w:val="en-US" w:eastAsia="ru-RU"/>
+        </w:rPr>
+        <w:t> </w:t>
+      </w:r>
+      <w:r>
+        <w:rPr>
+          <w:rFonts w:ascii="JetBrains Mono" w:eastAsia="Times New Roman" w:hAnsi="JetBrains Mono"/>
+          <w:color w:val="BBBBBB"/>
+          <w:sz w:val="20"/>
+          <w:szCs w:val="20"/>
+          <w:lang w:val="en-US" w:eastAsia="ru-RU"/>
+        </w:rPr>
+        <w:t>~\</w:t>
+      </w:r>
+    </w:p>
+    <w:p>
+      <w:pPr>
+        <w:shd w:val="clear" w:color="auto" w:fill="262335"/>
+        <w:suppressAutoHyphens w:val="0"/>
+        <w:autoSpaceDN/>
+        <w:spacing w:after="0" w:line="270" w:lineRule="atLeast"/>
+        <w:jc w:val="left"/>
+        <w:textAlignment w:val="auto"/>
+        <w:rPr>
+          <w:rFonts w:ascii="JetBrains Mono" w:eastAsia="Times New Roman" w:hAnsi="JetBrains Mono"/>
+          <w:color w:val="BBBBBB"/>
+          <w:sz w:val="20"/>
+          <w:szCs w:val="20"/>
+          <w:lang w:val="en-US" w:eastAsia="ru-RU"/>
+        </w:rPr>
+      </w:pPr>
+      <w:r>
+        <w:rPr>
+          <w:rFonts w:ascii="JetBrains Mono" w:eastAsia="Times New Roman" w:hAnsi="JetBrains Mono"/>
+          <w:color w:val="FF8B39"/>
+          <w:sz w:val="20"/>
+          <w:szCs w:val="20"/>
+          <w:lang w:val="en-US" w:eastAsia="ru-RU"/>
+        </w:rPr>
+        <w:t>"</w:t>
+      </w:r>
+      <w:r>
+        <w:rPr>
+          <w:rFonts w:ascii="Cambria" w:eastAsia="Times New Roman" w:hAnsi="Cambria" w:cs="Cambria"/>
+          <w:color w:val="FF8B39"/>
+          <w:sz w:val="20"/>
+          <w:szCs w:val="20"/>
+          <w:lang w:val="en-US" w:eastAsia="ru-RU"/>
+        </w:rPr>
+        <w:t> </w:t>
+      </w:r>
+      <w:r>
+        <w:rPr>
+          <w:rFonts w:ascii="JetBrains Mono" w:eastAsia="Times New Roman" w:hAnsi="JetBrains Mono"/>
+          <w:color w:val="FF8B39"/>
+          <w:sz w:val="20"/>
+          <w:szCs w:val="20"/>
+          <w:lang w:val="en-US" w:eastAsia="ru-RU"/>
+        </w:rPr>
+        <w:t>&gt;</w:t>
+      </w:r>
+      <w:r>
+        <w:rPr>
+          <w:rFonts w:ascii="Cambria" w:eastAsia="Times New Roman" w:hAnsi="Cambria" w:cs="Cambria"/>
+          <w:color w:val="FF8B39"/>
+          <w:sz w:val="20"/>
+          <w:szCs w:val="20"/>
+          <w:lang w:val="en-US" w:eastAsia="ru-RU"/>
+        </w:rPr>
+        <w:t> </w:t>
+      </w:r>
+      <w:r>
+        <w:rPr>
+          <w:rFonts w:ascii="JetBrains Mono" w:eastAsia="Times New Roman" w:hAnsi="JetBrains Mono"/>
+          <w:color w:val="FF7EDB"/>
+          <w:sz w:val="20"/>
+          <w:szCs w:val="20"/>
+          <w:lang w:val="en-US" w:eastAsia="ru-RU"/>
+        </w:rPr>
+        <w:t>%f%</w:t>
+      </w:r>
+    </w:p>
+    <w:p>
+      <w:pPr>
+        <w:shd w:val="clear" w:color="auto" w:fill="262335"/>
+        <w:suppressAutoHyphens w:val="0"/>
+        <w:autoSpaceDN/>
+        <w:spacing w:after="0" w:line="270" w:lineRule="atLeast"/>
+        <w:jc w:val="left"/>
+        <w:textAlignment w:val="auto"/>
+        <w:rPr>
+          <w:rFonts w:ascii="JetBrains Mono" w:eastAsia="Times New Roman" w:hAnsi="JetBrains Mono"/>
+          <w:color w:val="BBBBBB"/>
+          <w:sz w:val="20"/>
+          <w:szCs w:val="20"/>
+          <w:lang w:val="en-US" w:eastAsia="ru-RU"/>
+        </w:rPr>
+      </w:pPr>
+      <w:r>
+        <w:rPr>
+          <w:rFonts w:ascii="JetBrains Mono" w:eastAsia="Times New Roman" w:hAnsi="JetBrains Mono"/>
+          <w:color w:val="FEDE5D"/>
+          <w:sz w:val="20"/>
+          <w:szCs w:val="20"/>
+          <w:lang w:val="en-US" w:eastAsia="ru-RU"/>
+        </w:rPr>
+        <w:t>ftp</w:t>
+      </w:r>
+      <w:r>
+        <w:rPr>
+          <w:rFonts w:ascii="Cambria" w:eastAsia="Times New Roman" w:hAnsi="Cambria" w:cs="Cambria"/>
+          <w:color w:val="BBBBBB"/>
+          <w:sz w:val="20"/>
+          <w:szCs w:val="20"/>
+          <w:lang w:val="en-US" w:eastAsia="ru-RU"/>
+        </w:rPr>
+        <w:t> </w:t>
+      </w:r>
+      <w:r>
+        <w:rPr>
+          <w:rFonts w:ascii="JetBrains Mono" w:eastAsia="Times New Roman" w:hAnsi="JetBrains Mono"/>
+          <w:color w:val="BBBBBB"/>
+          <w:sz w:val="20"/>
+          <w:szCs w:val="20"/>
+          <w:lang w:val="en-US" w:eastAsia="ru-RU"/>
+        </w:rPr>
+        <w:t>-</w:t>
+      </w:r>
+      <w:proofErr w:type="gramStart"/>
+      <w:r>
+        <w:rPr>
+          <w:rFonts w:ascii="JetBrains Mono" w:eastAsia="Times New Roman" w:hAnsi="JetBrains Mono"/>
+          <w:color w:val="BBBBBB"/>
+          <w:sz w:val="20"/>
+          <w:szCs w:val="20"/>
+          <w:lang w:val="en-US" w:eastAsia="ru-RU"/>
+        </w:rPr>
+        <w:t>s:</w:t>
+      </w:r>
+      <w:r>
+        <w:rPr>
+          <w:rFonts w:ascii="JetBrains Mono" w:eastAsia="Times New Roman" w:hAnsi="JetBrains Mono"/>
+          <w:color w:val="FF7EDB"/>
+          <w:sz w:val="20"/>
+          <w:szCs w:val="20"/>
+          <w:lang w:val="en-US" w:eastAsia="ru-RU"/>
+        </w:rPr>
+        <w:t>%</w:t>
+      </w:r>
+      <w:proofErr w:type="gramEnd"/>
+      <w:r>
+        <w:rPr>
+          <w:rFonts w:ascii="JetBrains Mono" w:eastAsia="Times New Roman" w:hAnsi="JetBrains Mono"/>
+          <w:color w:val="FF7EDB"/>
+          <w:sz w:val="20"/>
+          <w:szCs w:val="20"/>
+          <w:lang w:val="en-US" w:eastAsia="ru-RU"/>
+        </w:rPr>
+        <w:t>f%</w:t>
+      </w:r>
+    </w:p>
+    <w:p>
+      <w:pPr>
+        <w:shd w:val="clear" w:color="auto" w:fill="262335"/>
+        <w:suppressAutoHyphens w:val="0"/>
+        <w:autoSpaceDN/>
+        <w:spacing w:after="0" w:line="270" w:lineRule="atLeast"/>
+        <w:jc w:val="left"/>
+        <w:textAlignment w:val="auto"/>
+        <w:rPr>
+          <w:rFonts w:ascii="JetBrains Mono" w:eastAsia="Times New Roman" w:hAnsi="JetBrains Mono"/>
+          <w:color w:val="BBBBBB"/>
+          <w:sz w:val="20"/>
+          <w:szCs w:val="20"/>
+          <w:lang w:val="en-US" w:eastAsia="ru-RU"/>
+        </w:rPr>
+      </w:pPr>
+      <w:r>
+        <w:rPr>
+          <w:rFonts w:ascii="JetBrains Mono" w:eastAsia="Times New Roman" w:hAnsi="JetBrains Mono"/>
+          <w:color w:val="FEDE5D"/>
+          <w:sz w:val="20"/>
+          <w:szCs w:val="20"/>
+          <w:lang w:val="en-US" w:eastAsia="ru-RU"/>
+        </w:rPr>
+        <w:t>del</w:t>
+      </w:r>
+      <w:r>
+        <w:rPr>
+          <w:rFonts w:ascii="Cambria" w:eastAsia="Times New Roman" w:hAnsi="Cambria" w:cs="Cambria"/>
+          <w:color w:val="BBBBBB"/>
+          <w:sz w:val="20"/>
+          <w:szCs w:val="20"/>
+          <w:lang w:val="en-US" w:eastAsia="ru-RU"/>
+        </w:rPr>
+        <w:t> </w:t>
+      </w:r>
+      <w:r>
+        <w:rPr>
+          <w:rFonts w:ascii="JetBrains Mono" w:eastAsia="Times New Roman" w:hAnsi="JetBrains Mono"/>
+          <w:color w:val="FF7EDB"/>
+          <w:sz w:val="20"/>
+          <w:szCs w:val="20"/>
+          <w:lang w:val="en-US" w:eastAsia="ru-RU"/>
+        </w:rPr>
+        <w:t>%f%</w:t>
       </w:r>
     </w:p>
     <w:p>
@@ -6300,13 +6799,91 @@
     <w:p>
       <w:pPr>
         <w:pStyle w:val="a8"/>
-        <w:numPr>
-          <w:ilvl w:val="0"/>
-          <w:numId w:val="16"/>
-        </w:numPr>
-      </w:pPr>
-      <w:r>
-        <w:t xml:space="preserve">Как выбирается порт транспортного уровня, который используется для передачи FTP-пакетов? </w:t>
+        <w:pBdr>
+          <w:top w:val="single" w:sz="4" w:space="1" w:color="auto"/>
+          <w:left w:val="single" w:sz="4" w:space="4" w:color="auto"/>
+          <w:bottom w:val="single" w:sz="4" w:space="1" w:color="auto"/>
+          <w:right w:val="single" w:sz="4" w:space="4" w:color="auto"/>
+        </w:pBdr>
+        <w:ind w:left="851"/>
+      </w:pPr>
+      <w:r>
+        <w:t xml:space="preserve">Размер может быть разным, в моём случае он был ограничен </w:t>
+      </w:r>
+      <w:r>
+        <w:rPr>
+          <w:lang w:val="en-US"/>
+        </w:rPr>
+        <w:t>MTU</w:t>
+      </w:r>
+      <w:r>
+        <w:t xml:space="preserve"> </w:t>
+      </w:r>
+      <w:r>
+        <w:rPr>
+          <w:lang w:val="en-US"/>
+        </w:rPr>
+        <w:t>Ethernet</w:t>
+      </w:r>
+      <w:r>
+        <w:t xml:space="preserve"> </w:t>
+      </w:r>
+      <w:r>
+        <w:t>и равнялся 1452 байтам.</w:t>
+      </w:r>
+    </w:p>
+    <w:p>
+      <w:pPr>
+        <w:pStyle w:val="a8"/>
+        <w:pBdr>
+          <w:top w:val="single" w:sz="4" w:space="1" w:color="auto"/>
+          <w:left w:val="single" w:sz="4" w:space="4" w:color="auto"/>
+          <w:bottom w:val="single" w:sz="4" w:space="1" w:color="auto"/>
+          <w:right w:val="single" w:sz="4" w:space="4" w:color="auto"/>
+        </w:pBdr>
+        <w:ind w:left="851"/>
+        <w:jc w:val="center"/>
+      </w:pPr>
+      <w:r>
+        <w:rPr>
+          <w:noProof/>
+        </w:rPr>
+        <w:lastRenderedPageBreak/>
+        <w:drawing>
+          <wp:inline distT="0" distB="0" distL="0" distR="0" wp14:anchorId="6E829583" wp14:editId="0CE6BBDC">
+            <wp:extent cx="4606925" cy="1916146"/>
+            <wp:effectExtent l="0" t="0" r="3175" b="8255"/>
+            <wp:docPr id="7" name="Рисунок 7"/>
+            <wp:cNvGraphicFramePr>
+              <a:graphicFrameLocks xmlns:a="http://schemas.openxmlformats.org/drawingml/2006/main" noChangeAspect="1"/>
+            </wp:cNvGraphicFramePr>
+            <a:graphic xmlns:a="http://schemas.openxmlformats.org/drawingml/2006/main">
+              <a:graphicData uri="http://schemas.openxmlformats.org/drawingml/2006/picture">
+                <pic:pic xmlns:pic="http://schemas.openxmlformats.org/drawingml/2006/picture">
+                  <pic:nvPicPr>
+                    <pic:cNvPr id="1" name=""/>
+                    <pic:cNvPicPr/>
+                  </pic:nvPicPr>
+                  <pic:blipFill>
+                    <a:blip r:embed="rId33"/>
+                    <a:stretch>
+                      <a:fillRect/>
+                    </a:stretch>
+                  </pic:blipFill>
+                  <pic:spPr>
+                    <a:xfrm>
+                      <a:off x="0" y="0"/>
+                      <a:ext cx="4626507" cy="1924290"/>
+                    </a:xfrm>
+                    <a:prstGeom prst="rect">
+                      <a:avLst/>
+                    </a:prstGeom>
+                  </pic:spPr>
+                </pic:pic>
+              </a:graphicData>
+            </a:graphic>
+          </wp:inline>
+        </w:drawing>
       </w:r>
     </w:p>
     <w:p>
@@ -6318,7 +6895,419 @@
         </w:numPr>
       </w:pPr>
       <w:r>
+        <w:t>Как выбирается порт транспортного уровня, который используется для передачи FTP-пакетов?</w:t>
+      </w:r>
+    </w:p>
+    <w:p>
+      <w:pPr>
+        <w:pStyle w:val="a8"/>
+        <w:pBdr>
+          <w:top w:val="single" w:sz="4" w:space="1" w:color="auto"/>
+          <w:left w:val="single" w:sz="4" w:space="4" w:color="auto"/>
+          <w:bottom w:val="single" w:sz="4" w:space="1" w:color="auto"/>
+          <w:right w:val="single" w:sz="4" w:space="4" w:color="auto"/>
+        </w:pBdr>
+        <w:ind w:left="1080" w:hanging="229"/>
+      </w:pPr>
+      <w:r>
+        <w:t xml:space="preserve">Для </w:t>
+      </w:r>
+      <w:r>
+        <w:rPr>
+          <w:lang w:val="en-US"/>
+        </w:rPr>
+        <w:t>FTP</w:t>
+      </w:r>
+      <w:r>
+        <w:t xml:space="preserve"> </w:t>
+      </w:r>
+      <w:r>
+        <w:t xml:space="preserve">используется порт 21, передающий управляющие сообщения. Для </w:t>
+      </w:r>
+      <w:r>
+        <w:rPr>
+          <w:lang w:val="en-US"/>
+        </w:rPr>
+        <w:t>FTP</w:t>
+      </w:r>
+      <w:r>
+        <w:t>-</w:t>
+      </w:r>
+      <w:r>
+        <w:rPr>
+          <w:lang w:val="en-US"/>
+        </w:rPr>
+        <w:t>DATA</w:t>
+      </w:r>
+      <w:r>
+        <w:t xml:space="preserve"> </w:t>
+      </w:r>
+      <w:r>
+        <w:t>может быть выбран любой порт, но по умолчанию используется 2</w:t>
+      </w:r>
+      <w:r>
+        <w:t>0</w:t>
+      </w:r>
+      <w:r>
+        <w:t>.</w:t>
+      </w:r>
+    </w:p>
+    <w:p>
+      <w:pPr>
+        <w:pStyle w:val="a8"/>
+        <w:pBdr>
+          <w:top w:val="single" w:sz="4" w:space="1" w:color="auto"/>
+          <w:left w:val="single" w:sz="4" w:space="4" w:color="auto"/>
+          <w:bottom w:val="single" w:sz="4" w:space="1" w:color="auto"/>
+          <w:right w:val="single" w:sz="4" w:space="4" w:color="auto"/>
+        </w:pBdr>
+        <w:ind w:left="1080" w:hanging="229"/>
+        <w:rPr>
+          <w:lang w:val="en-US"/>
+        </w:rPr>
+      </w:pPr>
+      <w:r>
+        <w:t>Порт 21 на транспортном уровне</w:t>
+      </w:r>
+      <w:r>
+        <w:rPr>
+          <w:lang w:val="en-US"/>
+        </w:rPr>
+        <w:t>:</w:t>
+      </w:r>
+    </w:p>
+    <w:p>
+      <w:pPr>
+        <w:pStyle w:val="a8"/>
+        <w:pBdr>
+          <w:top w:val="single" w:sz="4" w:space="1" w:color="auto"/>
+          <w:left w:val="single" w:sz="4" w:space="4" w:color="auto"/>
+          <w:bottom w:val="single" w:sz="4" w:space="1" w:color="auto"/>
+          <w:right w:val="single" w:sz="4" w:space="4" w:color="auto"/>
+        </w:pBdr>
+        <w:ind w:left="1080" w:hanging="229"/>
+        <w:jc w:val="center"/>
+      </w:pPr>
+      <w:r>
+        <w:drawing>
+          <wp:inline distT="0" distB="0" distL="0" distR="0" wp14:anchorId="2794C3AB" wp14:editId="30179193">
+            <wp:extent cx="4027805" cy="1277875"/>
+            <wp:effectExtent l="0" t="0" r="0" b="0"/>
+            <wp:docPr id="24" name="Рисунок 24"/>
+            <wp:cNvGraphicFramePr>
+              <a:graphicFrameLocks xmlns:a="http://schemas.openxmlformats.org/drawingml/2006/main" noChangeAspect="1"/>
+            </wp:cNvGraphicFramePr>
+            <a:graphic xmlns:a="http://schemas.openxmlformats.org/drawingml/2006/main">
+              <a:graphicData uri="http://schemas.openxmlformats.org/drawingml/2006/picture">
+                <pic:pic xmlns:pic="http://schemas.openxmlformats.org/drawingml/2006/picture">
+                  <pic:nvPicPr>
+                    <pic:cNvPr id="1" name=""/>
+                    <pic:cNvPicPr/>
+                  </pic:nvPicPr>
+                  <pic:blipFill>
+                    <a:blip r:embed="rId34"/>
+                    <a:stretch>
+                      <a:fillRect/>
+                    </a:stretch>
+                  </pic:blipFill>
+                  <pic:spPr>
+                    <a:xfrm>
+                      <a:off x="0" y="0"/>
+                      <a:ext cx="4077052" cy="1293499"/>
+                    </a:xfrm>
+                    <a:prstGeom prst="rect">
+                      <a:avLst/>
+                    </a:prstGeom>
+                  </pic:spPr>
+                </pic:pic>
+              </a:graphicData>
+            </a:graphic>
+          </wp:inline>
+        </w:drawing>
+      </w:r>
+    </w:p>
+    <w:p>
+      <w:pPr>
+        <w:pStyle w:val="a8"/>
+        <w:pBdr>
+          <w:top w:val="single" w:sz="4" w:space="1" w:color="auto"/>
+          <w:left w:val="single" w:sz="4" w:space="4" w:color="auto"/>
+          <w:bottom w:val="single" w:sz="4" w:space="1" w:color="auto"/>
+          <w:right w:val="single" w:sz="4" w:space="4" w:color="auto"/>
+        </w:pBdr>
+        <w:ind w:left="1080" w:hanging="229"/>
+      </w:pPr>
+      <w:r>
+        <w:t>Свободный порт для передачи файлов</w:t>
+      </w:r>
+      <w:r>
+        <w:t>:</w:t>
+      </w:r>
+    </w:p>
+    <w:p>
+      <w:pPr>
+        <w:pStyle w:val="a8"/>
+        <w:pBdr>
+          <w:top w:val="single" w:sz="4" w:space="1" w:color="auto"/>
+          <w:left w:val="single" w:sz="4" w:space="4" w:color="auto"/>
+          <w:bottom w:val="single" w:sz="4" w:space="1" w:color="auto"/>
+          <w:right w:val="single" w:sz="4" w:space="4" w:color="auto"/>
+        </w:pBdr>
+        <w:ind w:left="1080" w:hanging="229"/>
+        <w:jc w:val="center"/>
+      </w:pPr>
+      <w:r>
+        <w:drawing>
+          <wp:inline distT="0" distB="0" distL="0" distR="0" wp14:anchorId="1F3DB0DA" wp14:editId="5297622D">
+            <wp:extent cx="4050665" cy="1179477"/>
+            <wp:effectExtent l="0" t="0" r="6985" b="1905"/>
+            <wp:docPr id="23" name="Рисунок 23"/>
+            <wp:cNvGraphicFramePr>
+              <a:graphicFrameLocks xmlns:a="http://schemas.openxmlformats.org/drawingml/2006/main" noChangeAspect="1"/>
+            </wp:cNvGraphicFramePr>
+            <a:graphic xmlns:a="http://schemas.openxmlformats.org/drawingml/2006/main">
+              <a:graphicData uri="http://schemas.openxmlformats.org/drawingml/2006/picture">
+                <pic:pic xmlns:pic="http://schemas.openxmlformats.org/drawingml/2006/picture">
+                  <pic:nvPicPr>
+                    <pic:cNvPr id="1" name=""/>
+                    <pic:cNvPicPr/>
+                  </pic:nvPicPr>
+                  <pic:blipFill>
+                    <a:blip r:embed="rId35"/>
+                    <a:stretch>
+                      <a:fillRect/>
+                    </a:stretch>
+                  </pic:blipFill>
+                  <pic:spPr>
+                    <a:xfrm>
+                      <a:off x="0" y="0"/>
+                      <a:ext cx="4083852" cy="1189140"/>
+                    </a:xfrm>
+                    <a:prstGeom prst="rect">
+                      <a:avLst/>
+                    </a:prstGeom>
+                  </pic:spPr>
+                </pic:pic>
+              </a:graphicData>
+            </a:graphic>
+          </wp:inline>
+        </w:drawing>
+      </w:r>
+    </w:p>
+    <w:p>
+      <w:pPr>
+        <w:pStyle w:val="a8"/>
+        <w:numPr>
+          <w:ilvl w:val="0"/>
+          <w:numId w:val="16"/>
+        </w:numPr>
+      </w:pPr>
+      <w:r>
         <w:t>Чем отличаются пакеты FTP от FTP-DATA?</w:t>
+      </w:r>
+    </w:p>
+    <w:p>
+      <w:pPr>
+        <w:pStyle w:val="a8"/>
+        <w:pBdr>
+          <w:top w:val="single" w:sz="4" w:space="1" w:color="auto"/>
+          <w:left w:val="single" w:sz="4" w:space="4" w:color="auto"/>
+          <w:bottom w:val="single" w:sz="4" w:space="1" w:color="auto"/>
+          <w:right w:val="single" w:sz="4" w:space="4" w:color="auto"/>
+        </w:pBdr>
+        <w:ind w:left="851"/>
+      </w:pPr>
+      <w:r>
+        <w:rPr>
+          <w:lang w:val="en-US"/>
+        </w:rPr>
+        <w:t>FTP</w:t>
+      </w:r>
+      <w:r>
+        <w:t xml:space="preserve"> передаёт команды серверу, а </w:t>
+      </w:r>
+      <w:r>
+        <w:rPr>
+          <w:lang w:val="en-US"/>
+        </w:rPr>
+        <w:t>FTP</w:t>
+      </w:r>
+      <w:r>
+        <w:t>-</w:t>
+      </w:r>
+      <w:r>
+        <w:rPr>
+          <w:lang w:val="en-US"/>
+        </w:rPr>
+        <w:t>DATA</w:t>
+      </w:r>
+      <w:r>
+        <w:t xml:space="preserve"> </w:t>
+      </w:r>
+      <w:r>
+        <w:t>работает с файлами.</w:t>
+      </w:r>
+    </w:p>
+    <w:p>
+      <w:pPr>
+        <w:pStyle w:val="a8"/>
+        <w:pBdr>
+          <w:top w:val="single" w:sz="4" w:space="1" w:color="auto"/>
+          <w:left w:val="single" w:sz="4" w:space="4" w:color="auto"/>
+          <w:bottom w:val="single" w:sz="4" w:space="1" w:color="auto"/>
+          <w:right w:val="single" w:sz="4" w:space="4" w:color="auto"/>
+        </w:pBdr>
+        <w:ind w:left="851"/>
+      </w:pPr>
+      <w:r>
+        <w:t xml:space="preserve">Запрос </w:t>
+      </w:r>
+      <w:r>
+        <w:rPr>
+          <w:lang w:val="en-US"/>
+        </w:rPr>
+        <w:t>html</w:t>
+      </w:r>
+      <w:r>
+        <w:t>-</w:t>
+      </w:r>
+      <w:r>
+        <w:t>файла для загрузки</w:t>
+      </w:r>
+      <w:r>
+        <w:t>:</w:t>
+      </w:r>
+    </w:p>
+    <w:p>
+      <w:pPr>
+        <w:pStyle w:val="a8"/>
+        <w:pBdr>
+          <w:top w:val="single" w:sz="4" w:space="1" w:color="auto"/>
+          <w:left w:val="single" w:sz="4" w:space="4" w:color="auto"/>
+          <w:bottom w:val="single" w:sz="4" w:space="1" w:color="auto"/>
+          <w:right w:val="single" w:sz="4" w:space="4" w:color="auto"/>
+        </w:pBdr>
+        <w:ind w:left="851"/>
+        <w:jc w:val="center"/>
+      </w:pPr>
+      <w:r>
+        <w:drawing>
+          <wp:inline distT="0" distB="0" distL="0" distR="0" wp14:anchorId="62D0DB5F" wp14:editId="27B22D0A">
+            <wp:extent cx="4096385" cy="1442383"/>
+            <wp:effectExtent l="0" t="0" r="0" b="5715"/>
+            <wp:docPr id="25" name="Рисунок 25"/>
+            <wp:cNvGraphicFramePr>
+              <a:graphicFrameLocks xmlns:a="http://schemas.openxmlformats.org/drawingml/2006/main" noChangeAspect="1"/>
+            </wp:cNvGraphicFramePr>
+            <a:graphic xmlns:a="http://schemas.openxmlformats.org/drawingml/2006/main">
+              <a:graphicData uri="http://schemas.openxmlformats.org/drawingml/2006/picture">
+                <pic:pic xmlns:pic="http://schemas.openxmlformats.org/drawingml/2006/picture">
+                  <pic:nvPicPr>
+                    <pic:cNvPr id="1" name=""/>
+                    <pic:cNvPicPr/>
+                  </pic:nvPicPr>
+                  <pic:blipFill>
+                    <a:blip r:embed="rId36"/>
+                    <a:stretch>
+                      <a:fillRect/>
+                    </a:stretch>
+                  </pic:blipFill>
+                  <pic:spPr>
+                    <a:xfrm>
+                      <a:off x="0" y="0"/>
+                      <a:ext cx="4111821" cy="1447818"/>
+                    </a:xfrm>
+                    <a:prstGeom prst="rect">
+                      <a:avLst/>
+                    </a:prstGeom>
+                  </pic:spPr>
+                </pic:pic>
+              </a:graphicData>
+            </a:graphic>
+          </wp:inline>
+        </w:drawing>
+      </w:r>
+    </w:p>
+    <w:p>
+      <w:pPr>
+        <w:pStyle w:val="a8"/>
+        <w:pBdr>
+          <w:top w:val="single" w:sz="4" w:space="1" w:color="auto"/>
+          <w:left w:val="single" w:sz="4" w:space="4" w:color="auto"/>
+          <w:bottom w:val="single" w:sz="4" w:space="1" w:color="auto"/>
+          <w:right w:val="single" w:sz="4" w:space="4" w:color="auto"/>
+        </w:pBdr>
+        <w:ind w:left="851"/>
+        <w:jc w:val="left"/>
+        <w:rPr>
+          <w:lang w:val="en-US"/>
+        </w:rPr>
+      </w:pPr>
+      <w:r>
+        <w:t>Непосредственно загрузка</w:t>
+      </w:r>
+      <w:r>
+        <w:rPr>
+          <w:lang w:val="en-US"/>
+        </w:rPr>
+        <w:t>:</w:t>
+      </w:r>
+    </w:p>
+    <w:p>
+      <w:pPr>
+        <w:pStyle w:val="a8"/>
+        <w:pBdr>
+          <w:top w:val="single" w:sz="4" w:space="1" w:color="auto"/>
+          <w:left w:val="single" w:sz="4" w:space="4" w:color="auto"/>
+          <w:bottom w:val="single" w:sz="4" w:space="1" w:color="auto"/>
+          <w:right w:val="single" w:sz="4" w:space="4" w:color="auto"/>
+        </w:pBdr>
+        <w:ind w:left="851"/>
+        <w:jc w:val="center"/>
+        <w:rPr>
+          <w:lang w:val="en-US"/>
+        </w:rPr>
+      </w:pPr>
+      <w:r>
+        <w:rPr>
+          <w:lang w:val="en-US"/>
+        </w:rPr>
+        <w:lastRenderedPageBreak/>
+        <w:drawing>
+          <wp:inline distT="0" distB="0" distL="0" distR="0" wp14:anchorId="6F772164" wp14:editId="4064B372">
+            <wp:extent cx="4152900" cy="1342867"/>
+            <wp:effectExtent l="0" t="0" r="0" b="0"/>
+            <wp:docPr id="26" name="Рисунок 26"/>
+            <wp:cNvGraphicFramePr>
+              <a:graphicFrameLocks xmlns:a="http://schemas.openxmlformats.org/drawingml/2006/main" noChangeAspect="1"/>
+            </wp:cNvGraphicFramePr>
+            <a:graphic xmlns:a="http://schemas.openxmlformats.org/drawingml/2006/main">
+              <a:graphicData uri="http://schemas.openxmlformats.org/drawingml/2006/picture">
+                <pic:pic xmlns:pic="http://schemas.openxmlformats.org/drawingml/2006/picture">
+                  <pic:nvPicPr>
+                    <pic:cNvPr id="1" name=""/>
+                    <pic:cNvPicPr/>
+                  </pic:nvPicPr>
+                  <pic:blipFill>
+                    <a:blip r:embed="rId37"/>
+                    <a:stretch>
+                      <a:fillRect/>
+                    </a:stretch>
+                  </pic:blipFill>
+                  <pic:spPr>
+                    <a:xfrm>
+                      <a:off x="0" y="0"/>
+                      <a:ext cx="4215655" cy="1363159"/>
+                    </a:xfrm>
+                    <a:prstGeom prst="rect">
+                      <a:avLst/>
+                    </a:prstGeom>
+                  </pic:spPr>
+                </pic:pic>
+              </a:graphicData>
+            </a:graphic>
+          </wp:inline>
+        </w:drawing>
       </w:r>
     </w:p>
     <w:p>
@@ -6340,6 +7329,360 @@
       </w:r>
       <w:r>
         <w:t>трафика</w:t>
+      </w:r>
+    </w:p>
+    <w:p>
+      <w:pPr>
+        <w:shd w:val="clear" w:color="auto" w:fill="262335"/>
+        <w:suppressAutoHyphens w:val="0"/>
+        <w:autoSpaceDN/>
+        <w:spacing w:after="0" w:line="270" w:lineRule="atLeast"/>
+        <w:jc w:val="left"/>
+        <w:textAlignment w:val="auto"/>
+        <w:rPr>
+          <w:rFonts w:ascii="JetBrains Mono" w:eastAsia="Times New Roman" w:hAnsi="JetBrains Mono"/>
+          <w:color w:val="BBBBBB"/>
+          <w:sz w:val="20"/>
+          <w:szCs w:val="20"/>
+          <w:lang w:val="en-US" w:eastAsia="ru-RU"/>
+        </w:rPr>
+      </w:pPr>
+      <w:r>
+        <w:rPr>
+          <w:rFonts w:ascii="JetBrains Mono" w:eastAsia="Times New Roman" w:hAnsi="JetBrains Mono"/>
+          <w:color w:val="FEDE5D"/>
+          <w:sz w:val="20"/>
+          <w:szCs w:val="20"/>
+          <w:lang w:val="en-US" w:eastAsia="ru-RU"/>
+        </w:rPr>
+        <w:t>for</w:t>
+      </w:r>
+      <w:r>
+        <w:rPr>
+          <w:rFonts w:ascii="Cambria" w:eastAsia="Times New Roman" w:hAnsi="Cambria" w:cs="Cambria"/>
+          <w:color w:val="BBBBBB"/>
+          <w:sz w:val="20"/>
+          <w:szCs w:val="20"/>
+          <w:lang w:val="en-US" w:eastAsia="ru-RU"/>
+        </w:rPr>
+        <w:t> </w:t>
+      </w:r>
+      <w:r>
+        <w:rPr>
+          <w:rFonts w:ascii="JetBrains Mono" w:eastAsia="Times New Roman" w:hAnsi="JetBrains Mono"/>
+          <w:color w:val="BBBBBB"/>
+          <w:sz w:val="20"/>
+          <w:szCs w:val="20"/>
+          <w:lang w:val="en-US" w:eastAsia="ru-RU"/>
+        </w:rPr>
+        <w:t>/l</w:t>
+      </w:r>
+      <w:r>
+        <w:rPr>
+          <w:rFonts w:ascii="Cambria" w:eastAsia="Times New Roman" w:hAnsi="Cambria" w:cs="Cambria"/>
+          <w:color w:val="BBBBBB"/>
+          <w:sz w:val="20"/>
+          <w:szCs w:val="20"/>
+          <w:lang w:val="en-US" w:eastAsia="ru-RU"/>
+        </w:rPr>
+        <w:t> </w:t>
+      </w:r>
+      <w:r>
+        <w:rPr>
+          <w:rFonts w:ascii="JetBrains Mono" w:eastAsia="Times New Roman" w:hAnsi="JetBrains Mono"/>
+          <w:color w:val="36F9F6"/>
+          <w:sz w:val="20"/>
+          <w:szCs w:val="20"/>
+          <w:lang w:val="en-US" w:eastAsia="ru-RU"/>
+        </w:rPr>
+        <w:t>%%</w:t>
+      </w:r>
+      <w:proofErr w:type="spellStart"/>
+      <w:r>
+        <w:rPr>
+          <w:rFonts w:ascii="JetBrains Mono" w:eastAsia="Times New Roman" w:hAnsi="JetBrains Mono"/>
+          <w:color w:val="BBBBBB"/>
+          <w:sz w:val="20"/>
+          <w:szCs w:val="20"/>
+          <w:lang w:val="en-US" w:eastAsia="ru-RU"/>
+        </w:rPr>
+        <w:t>i</w:t>
+      </w:r>
+      <w:proofErr w:type="spellEnd"/>
+      <w:r>
+        <w:rPr>
+          <w:rFonts w:ascii="Cambria" w:eastAsia="Times New Roman" w:hAnsi="Cambria" w:cs="Cambria"/>
+          <w:color w:val="BBBBBB"/>
+          <w:sz w:val="20"/>
+          <w:szCs w:val="20"/>
+          <w:lang w:val="en-US" w:eastAsia="ru-RU"/>
+        </w:rPr>
+        <w:t> </w:t>
+      </w:r>
+      <w:r>
+        <w:rPr>
+          <w:rFonts w:ascii="JetBrains Mono" w:eastAsia="Times New Roman" w:hAnsi="JetBrains Mono"/>
+          <w:color w:val="BBBBBB"/>
+          <w:sz w:val="20"/>
+          <w:szCs w:val="20"/>
+          <w:lang w:val="en-US" w:eastAsia="ru-RU"/>
+        </w:rPr>
+        <w:t>in</w:t>
+      </w:r>
+      <w:r>
+        <w:rPr>
+          <w:rFonts w:ascii="Cambria" w:eastAsia="Times New Roman" w:hAnsi="Cambria" w:cs="Cambria"/>
+          <w:color w:val="BBBBBB"/>
+          <w:sz w:val="20"/>
+          <w:szCs w:val="20"/>
+          <w:lang w:val="en-US" w:eastAsia="ru-RU"/>
+        </w:rPr>
+        <w:t> </w:t>
+      </w:r>
+      <w:r>
+        <w:rPr>
+          <w:rFonts w:ascii="JetBrains Mono" w:eastAsia="Times New Roman" w:hAnsi="JetBrains Mono"/>
+          <w:color w:val="BBBBBB"/>
+          <w:sz w:val="20"/>
+          <w:szCs w:val="20"/>
+          <w:lang w:val="en-US" w:eastAsia="ru-RU"/>
+        </w:rPr>
+        <w:t>(1,</w:t>
+      </w:r>
+      <w:r>
+        <w:rPr>
+          <w:rFonts w:ascii="Cambria" w:eastAsia="Times New Roman" w:hAnsi="Cambria" w:cs="Cambria"/>
+          <w:color w:val="BBBBBB"/>
+          <w:sz w:val="20"/>
+          <w:szCs w:val="20"/>
+          <w:lang w:val="en-US" w:eastAsia="ru-RU"/>
+        </w:rPr>
+        <w:t> </w:t>
+      </w:r>
+      <w:r>
+        <w:rPr>
+          <w:rFonts w:ascii="JetBrains Mono" w:eastAsia="Times New Roman" w:hAnsi="JetBrains Mono"/>
+          <w:color w:val="BBBBBB"/>
+          <w:sz w:val="20"/>
+          <w:szCs w:val="20"/>
+          <w:lang w:val="en-US" w:eastAsia="ru-RU"/>
+        </w:rPr>
+        <w:t>1,</w:t>
+      </w:r>
+      <w:r>
+        <w:rPr>
+          <w:rFonts w:ascii="Cambria" w:eastAsia="Times New Roman" w:hAnsi="Cambria" w:cs="Cambria"/>
+          <w:color w:val="BBBBBB"/>
+          <w:sz w:val="20"/>
+          <w:szCs w:val="20"/>
+          <w:lang w:val="en-US" w:eastAsia="ru-RU"/>
+        </w:rPr>
+        <w:t> </w:t>
+      </w:r>
+      <w:r>
+        <w:rPr>
+          <w:rFonts w:ascii="JetBrains Mono" w:eastAsia="Times New Roman" w:hAnsi="JetBrains Mono"/>
+          <w:color w:val="BBBBBB"/>
+          <w:sz w:val="20"/>
+          <w:szCs w:val="20"/>
+          <w:lang w:val="en-US" w:eastAsia="ru-RU"/>
+        </w:rPr>
+        <w:t>2)</w:t>
+      </w:r>
+      <w:r>
+        <w:rPr>
+          <w:rFonts w:ascii="Cambria" w:eastAsia="Times New Roman" w:hAnsi="Cambria" w:cs="Cambria"/>
+          <w:color w:val="BBBBBB"/>
+          <w:sz w:val="20"/>
+          <w:szCs w:val="20"/>
+          <w:lang w:val="en-US" w:eastAsia="ru-RU"/>
+        </w:rPr>
+        <w:t> </w:t>
+      </w:r>
+      <w:r>
+        <w:rPr>
+          <w:rFonts w:ascii="JetBrains Mono" w:eastAsia="Times New Roman" w:hAnsi="JetBrains Mono"/>
+          <w:color w:val="BBBBBB"/>
+          <w:sz w:val="20"/>
+          <w:szCs w:val="20"/>
+          <w:lang w:val="en-US" w:eastAsia="ru-RU"/>
+        </w:rPr>
+        <w:t>do</w:t>
+      </w:r>
+      <w:r>
+        <w:rPr>
+          <w:rFonts w:ascii="Cambria" w:eastAsia="Times New Roman" w:hAnsi="Cambria" w:cs="Cambria"/>
+          <w:color w:val="BBBBBB"/>
+          <w:sz w:val="20"/>
+          <w:szCs w:val="20"/>
+          <w:lang w:val="en-US" w:eastAsia="ru-RU"/>
+        </w:rPr>
+        <w:t> </w:t>
+      </w:r>
+      <w:r>
+        <w:rPr>
+          <w:rFonts w:ascii="JetBrains Mono" w:eastAsia="Times New Roman" w:hAnsi="JetBrains Mono"/>
+          <w:color w:val="BBBBBB"/>
+          <w:sz w:val="20"/>
+          <w:szCs w:val="20"/>
+          <w:lang w:val="en-US" w:eastAsia="ru-RU"/>
+        </w:rPr>
+        <w:t>(</w:t>
+      </w:r>
+    </w:p>
+    <w:p>
+      <w:pPr>
+        <w:shd w:val="clear" w:color="auto" w:fill="262335"/>
+        <w:suppressAutoHyphens w:val="0"/>
+        <w:autoSpaceDN/>
+        <w:spacing w:after="0" w:line="270" w:lineRule="atLeast"/>
+        <w:jc w:val="left"/>
+        <w:textAlignment w:val="auto"/>
+        <w:rPr>
+          <w:rFonts w:ascii="JetBrains Mono" w:eastAsia="Times New Roman" w:hAnsi="JetBrains Mono"/>
+          <w:color w:val="BBBBBB"/>
+          <w:sz w:val="20"/>
+          <w:szCs w:val="20"/>
+          <w:lang w:val="en-US" w:eastAsia="ru-RU"/>
+        </w:rPr>
+      </w:pPr>
+      <w:r>
+        <w:rPr>
+          <w:rFonts w:ascii="Cambria" w:eastAsia="Times New Roman" w:hAnsi="Cambria" w:cs="Cambria"/>
+          <w:color w:val="BBBBBB"/>
+          <w:sz w:val="20"/>
+          <w:szCs w:val="20"/>
+          <w:lang w:val="en-US" w:eastAsia="ru-RU"/>
+        </w:rPr>
+        <w:t>    </w:t>
+      </w:r>
+      <w:r>
+        <w:rPr>
+          <w:rFonts w:ascii="JetBrains Mono" w:eastAsia="Times New Roman" w:hAnsi="JetBrains Mono"/>
+          <w:color w:val="FEDE5D"/>
+          <w:sz w:val="20"/>
+          <w:szCs w:val="20"/>
+          <w:lang w:val="en-US" w:eastAsia="ru-RU"/>
+        </w:rPr>
+        <w:t>ipconfig</w:t>
+      </w:r>
+      <w:r>
+        <w:rPr>
+          <w:rFonts w:ascii="Cambria" w:eastAsia="Times New Roman" w:hAnsi="Cambria" w:cs="Cambria"/>
+          <w:color w:val="BBBBBB"/>
+          <w:sz w:val="20"/>
+          <w:szCs w:val="20"/>
+          <w:lang w:val="en-US" w:eastAsia="ru-RU"/>
+        </w:rPr>
+        <w:t> </w:t>
+      </w:r>
+      <w:r>
+        <w:rPr>
+          <w:rFonts w:ascii="JetBrains Mono" w:eastAsia="Times New Roman" w:hAnsi="JetBrains Mono"/>
+          <w:color w:val="BBBBBB"/>
+          <w:sz w:val="20"/>
+          <w:szCs w:val="20"/>
+          <w:lang w:val="en-US" w:eastAsia="ru-RU"/>
+        </w:rPr>
+        <w:t>/release</w:t>
+      </w:r>
+    </w:p>
+    <w:p>
+      <w:pPr>
+        <w:shd w:val="clear" w:color="auto" w:fill="262335"/>
+        <w:suppressAutoHyphens w:val="0"/>
+        <w:autoSpaceDN/>
+        <w:spacing w:after="0" w:line="270" w:lineRule="atLeast"/>
+        <w:jc w:val="left"/>
+        <w:textAlignment w:val="auto"/>
+        <w:rPr>
+          <w:rFonts w:ascii="JetBrains Mono" w:eastAsia="Times New Roman" w:hAnsi="JetBrains Mono"/>
+          <w:color w:val="BBBBBB"/>
+          <w:sz w:val="20"/>
+          <w:szCs w:val="20"/>
+          <w:lang w:eastAsia="ru-RU"/>
+        </w:rPr>
+      </w:pPr>
+      <w:r>
+        <w:rPr>
+          <w:rFonts w:ascii="Cambria" w:eastAsia="Times New Roman" w:hAnsi="Cambria" w:cs="Cambria"/>
+          <w:color w:val="BBBBBB"/>
+          <w:sz w:val="20"/>
+          <w:szCs w:val="20"/>
+          <w:lang w:val="en-US" w:eastAsia="ru-RU"/>
+        </w:rPr>
+        <w:t>    </w:t>
+      </w:r>
+      <w:proofErr w:type="spellStart"/>
+      <w:r>
+        <w:rPr>
+          <w:rFonts w:ascii="JetBrains Mono" w:eastAsia="Times New Roman" w:hAnsi="JetBrains Mono"/>
+          <w:color w:val="FEDE5D"/>
+          <w:sz w:val="20"/>
+          <w:szCs w:val="20"/>
+          <w:lang w:eastAsia="ru-RU"/>
+        </w:rPr>
+        <w:t>ipconfig</w:t>
+      </w:r>
+      <w:proofErr w:type="spellEnd"/>
+      <w:r>
+        <w:rPr>
+          <w:rFonts w:ascii="Cambria" w:eastAsia="Times New Roman" w:hAnsi="Cambria" w:cs="Cambria"/>
+          <w:color w:val="BBBBBB"/>
+          <w:sz w:val="20"/>
+          <w:szCs w:val="20"/>
+          <w:lang w:eastAsia="ru-RU"/>
+        </w:rPr>
+        <w:t> </w:t>
+      </w:r>
+      <w:r>
+        <w:rPr>
+          <w:rFonts w:ascii="JetBrains Mono" w:eastAsia="Times New Roman" w:hAnsi="JetBrains Mono"/>
+          <w:color w:val="BBBBBB"/>
+          <w:sz w:val="20"/>
+          <w:szCs w:val="20"/>
+          <w:lang w:eastAsia="ru-RU"/>
+        </w:rPr>
+        <w:t>/</w:t>
+      </w:r>
+      <w:proofErr w:type="spellStart"/>
+      <w:r>
+        <w:rPr>
+          <w:rFonts w:ascii="JetBrains Mono" w:eastAsia="Times New Roman" w:hAnsi="JetBrains Mono"/>
+          <w:color w:val="BBBBBB"/>
+          <w:sz w:val="20"/>
+          <w:szCs w:val="20"/>
+          <w:lang w:eastAsia="ru-RU"/>
+        </w:rPr>
+        <w:t>renew</w:t>
+      </w:r>
+      <w:proofErr w:type="spellEnd"/>
+    </w:p>
+    <w:p>
+      <w:pPr>
+        <w:shd w:val="clear" w:color="auto" w:fill="262335"/>
+        <w:suppressAutoHyphens w:val="0"/>
+        <w:autoSpaceDN/>
+        <w:spacing w:after="0" w:line="270" w:lineRule="atLeast"/>
+        <w:jc w:val="left"/>
+        <w:textAlignment w:val="auto"/>
+        <w:rPr>
+          <w:rFonts w:ascii="JetBrains Mono" w:eastAsia="Times New Roman" w:hAnsi="JetBrains Mono"/>
+          <w:color w:val="BBBBBB"/>
+          <w:sz w:val="20"/>
+          <w:szCs w:val="20"/>
+          <w:lang w:eastAsia="ru-RU"/>
+        </w:rPr>
+      </w:pPr>
+      <w:r>
+        <w:rPr>
+          <w:rFonts w:ascii="JetBrains Mono" w:eastAsia="Times New Roman" w:hAnsi="JetBrains Mono"/>
+          <w:color w:val="BBBBBB"/>
+          <w:sz w:val="20"/>
+          <w:szCs w:val="20"/>
+          <w:lang w:eastAsia="ru-RU"/>
+        </w:rPr>
+        <w:t>)</w:t>
       </w:r>
     </w:p>
     <w:p>
@@ -6374,14 +7717,96 @@
     <w:p>
       <w:pPr>
         <w:pStyle w:val="a8"/>
-        <w:numPr>
-          <w:ilvl w:val="0"/>
-          <w:numId w:val="18"/>
-        </w:numPr>
-        <w:ind w:left="1134" w:hanging="425"/>
-      </w:pPr>
-      <w:r>
-        <w:t xml:space="preserve">Как и почему менялись MAC- и IP-адреса источника и назначения в переданных DHCP-пакетах. Каков IP-адрес DHCP-сервера? </w:t>
+        <w:pBdr>
+          <w:top w:val="single" w:sz="4" w:space="1" w:color="auto"/>
+          <w:left w:val="single" w:sz="4" w:space="4" w:color="auto"/>
+          <w:bottom w:val="single" w:sz="4" w:space="1" w:color="auto"/>
+          <w:right w:val="single" w:sz="4" w:space="4" w:color="auto"/>
+        </w:pBdr>
+        <w:ind w:left="709" w:firstLine="425"/>
+      </w:pPr>
+      <w:r>
+        <w:t>Пакеты различаются назначением.</w:t>
+      </w:r>
+      <w:r>
+        <w:t xml:space="preserve"> </w:t>
+      </w:r>
+      <w:r>
+        <w:rPr>
+          <w:lang w:val="en-US"/>
+        </w:rPr>
+        <w:t>Discover</w:t>
+      </w:r>
+      <w:r>
+        <w:t xml:space="preserve"> </w:t>
+      </w:r>
+      <w:r>
+        <w:t xml:space="preserve">-запрос поиска, </w:t>
+      </w:r>
+      <w:r>
+        <w:t xml:space="preserve">рассылается на все устройства локальной сети, для поиска </w:t>
+      </w:r>
+      <w:r>
+        <w:rPr>
+          <w:lang w:val="en-US"/>
+        </w:rPr>
+        <w:t>DHCP</w:t>
+      </w:r>
+      <w:r>
+        <w:t>-</w:t>
+      </w:r>
+      <w:r>
+        <w:t>сервера</w:t>
+      </w:r>
+      <w:r>
+        <w:t xml:space="preserve">. Если клиент удачно выберет предложенный </w:t>
+      </w:r>
+      <w:r>
+        <w:t>«</w:t>
+      </w:r>
+      <w:r>
+        <w:rPr>
+          <w:lang w:val="en-US"/>
+        </w:rPr>
+        <w:t>DHCP</w:t>
+      </w:r>
+      <w:r>
+        <w:t xml:space="preserve"> </w:t>
+      </w:r>
+      <w:r>
+        <w:rPr>
+          <w:lang w:val="en-US"/>
+        </w:rPr>
+        <w:t>Offer</w:t>
+      </w:r>
+      <w:r>
+        <w:t>»</w:t>
+      </w:r>
+      <w:r>
+        <w:t xml:space="preserve">, то отправит </w:t>
+      </w:r>
+      <w:r>
+        <w:t xml:space="preserve">«DHCP </w:t>
+      </w:r>
+      <w:proofErr w:type="spellStart"/>
+      <w:r>
+        <w:t>Request</w:t>
+      </w:r>
+      <w:proofErr w:type="spellEnd"/>
+      <w:r>
+        <w:t>»</w:t>
+      </w:r>
+      <w:r>
+        <w:t xml:space="preserve"> - </w:t>
+      </w:r>
+      <w:r>
+        <w:t>э</w:t>
+      </w:r>
+      <w:r>
+        <w:t>тим сообщением он принимает предлагаемый адрес и уведомляет DHCP-сервер об этом</w:t>
+      </w:r>
+      <w:r>
+        <w:t>.</w:t>
       </w:r>
     </w:p>
     <w:p>
@@ -6394,6 +7819,322 @@
         <w:ind w:left="1134" w:hanging="425"/>
       </w:pPr>
       <w:r>
+        <w:t xml:space="preserve">Как и почему менялись MAC- и IP-адреса источника и назначения в переданных DHCP-пакетах. Каков IP-адрес DHCP-сервера? </w:t>
+      </w:r>
+    </w:p>
+    <w:p>
+      <w:pPr>
+        <w:pStyle w:val="a8"/>
+        <w:pBdr>
+          <w:top w:val="single" w:sz="4" w:space="1" w:color="auto"/>
+          <w:left w:val="single" w:sz="4" w:space="4" w:color="auto"/>
+          <w:bottom w:val="single" w:sz="4" w:space="1" w:color="auto"/>
+          <w:right w:val="single" w:sz="4" w:space="4" w:color="auto"/>
+        </w:pBdr>
+        <w:ind w:left="709"/>
+      </w:pPr>
+      <w:r>
+        <w:t xml:space="preserve">Изначально у отправителя отсутствует </w:t>
+      </w:r>
+      <w:r>
+        <w:rPr>
+          <w:lang w:val="en-US"/>
+        </w:rPr>
+        <w:t>IP</w:t>
+      </w:r>
+      <w:r>
+        <w:t xml:space="preserve"> (0.0.0.0)</w:t>
+      </w:r>
+      <w:r>
+        <w:t xml:space="preserve">, есть только </w:t>
+      </w:r>
+      <w:r>
+        <w:rPr>
+          <w:lang w:val="en-US"/>
+        </w:rPr>
+        <w:t>MAC</w:t>
+      </w:r>
+      <w:r>
+        <w:t>-</w:t>
+      </w:r>
+      <w:r>
+        <w:t xml:space="preserve">адрес, </w:t>
+      </w:r>
+      <w:r>
+        <w:t xml:space="preserve">по которому </w:t>
+      </w:r>
+      <w:r>
+        <w:rPr>
+          <w:lang w:val="en-US"/>
+        </w:rPr>
+        <w:t>DHCP</w:t>
+      </w:r>
+      <w:r>
+        <w:t>-</w:t>
+      </w:r>
+      <w:r>
+        <w:t>сервер отправи</w:t>
+      </w:r>
+      <w:r>
+        <w:t>т</w:t>
+      </w:r>
+      <w:r>
+        <w:t xml:space="preserve"> ответ</w:t>
+      </w:r>
+      <w:r>
+        <w:t xml:space="preserve"> </w:t>
+      </w:r>
+      <w:r>
+        <w:t xml:space="preserve">Адреса назначения являются широковещательными, чтобы уведомить все устройства, но ответить должен только </w:t>
+      </w:r>
+      <w:r>
+        <w:rPr>
+          <w:lang w:val="en-US"/>
+        </w:rPr>
+        <w:t>DHCP</w:t>
+      </w:r>
+      <w:r>
+        <w:t>-</w:t>
+      </w:r>
+      <w:r>
+        <w:t>сервер.</w:t>
+      </w:r>
+      <w:r>
+        <w:t xml:space="preserve"> </w:t>
+      </w:r>
+      <w:r>
+        <w:t xml:space="preserve">При отправке </w:t>
+      </w:r>
+      <w:r>
+        <w:rPr>
+          <w:lang w:val="en-US"/>
+        </w:rPr>
+        <w:t>Offer</w:t>
+      </w:r>
+      <w:r>
+        <w:t xml:space="preserve"> </w:t>
+      </w:r>
+      <w:r>
+        <w:t xml:space="preserve">или </w:t>
+      </w:r>
+      <w:r>
+        <w:rPr>
+          <w:lang w:val="en-US"/>
+        </w:rPr>
+        <w:t>ACK</w:t>
+      </w:r>
+      <w:r>
+        <w:t xml:space="preserve"> пакетов, адреса источника соответствуют адресам </w:t>
+      </w:r>
+      <w:r>
+        <w:rPr>
+          <w:lang w:val="en-US"/>
+        </w:rPr>
+        <w:t>DHCP</w:t>
+      </w:r>
+      <w:r>
+        <w:t>-</w:t>
+      </w:r>
+      <w:r>
+        <w:t>сервера</w:t>
+      </w:r>
+      <w:r>
+        <w:t>, адреса назначения широковещательные.</w:t>
+      </w:r>
+    </w:p>
+    <w:p>
+      <w:pPr>
+        <w:pStyle w:val="a8"/>
+        <w:pBdr>
+          <w:top w:val="single" w:sz="4" w:space="1" w:color="auto"/>
+          <w:left w:val="single" w:sz="4" w:space="4" w:color="auto"/>
+          <w:bottom w:val="single" w:sz="4" w:space="1" w:color="auto"/>
+          <w:right w:val="single" w:sz="4" w:space="4" w:color="auto"/>
+        </w:pBdr>
+        <w:ind w:left="709"/>
+        <w:rPr>
+          <w:lang w:val="en-US"/>
+        </w:rPr>
+      </w:pPr>
+      <w:r>
+        <w:t xml:space="preserve">Пример </w:t>
+      </w:r>
+      <w:r>
+        <w:rPr>
+          <w:lang w:val="en-US"/>
+        </w:rPr>
+        <w:t xml:space="preserve">Release </w:t>
+      </w:r>
+      <w:r>
+        <w:t>пакета</w:t>
+      </w:r>
+      <w:r>
+        <w:rPr>
+          <w:lang w:val="en-US"/>
+        </w:rPr>
+        <w:t>:</w:t>
+      </w:r>
+    </w:p>
+    <w:p>
+      <w:pPr>
+        <w:pStyle w:val="a8"/>
+        <w:pBdr>
+          <w:top w:val="single" w:sz="4" w:space="1" w:color="auto"/>
+          <w:left w:val="single" w:sz="4" w:space="4" w:color="auto"/>
+          <w:bottom w:val="single" w:sz="4" w:space="1" w:color="auto"/>
+          <w:right w:val="single" w:sz="4" w:space="4" w:color="auto"/>
+        </w:pBdr>
+        <w:ind w:left="709"/>
+        <w:jc w:val="center"/>
+        <w:rPr>
+          <w:lang w:val="en-US"/>
+        </w:rPr>
+      </w:pPr>
+      <w:r>
+        <w:rPr>
+          <w:lang w:val="en-US"/>
+        </w:rPr>
+        <w:drawing>
+          <wp:inline distT="0" distB="0" distL="0" distR="0" wp14:anchorId="317F6049" wp14:editId="45E93792">
+            <wp:extent cx="4577292" cy="2992977"/>
+            <wp:effectExtent l="0" t="0" r="0" b="0"/>
+            <wp:docPr id="27" name="Рисунок 27"/>
+            <wp:cNvGraphicFramePr>
+              <a:graphicFrameLocks xmlns:a="http://schemas.openxmlformats.org/drawingml/2006/main" noChangeAspect="1"/>
+            </wp:cNvGraphicFramePr>
+            <a:graphic xmlns:a="http://schemas.openxmlformats.org/drawingml/2006/main">
+              <a:graphicData uri="http://schemas.openxmlformats.org/drawingml/2006/picture">
+                <pic:pic xmlns:pic="http://schemas.openxmlformats.org/drawingml/2006/picture">
+                  <pic:nvPicPr>
+                    <pic:cNvPr id="1" name=""/>
+                    <pic:cNvPicPr/>
+                  </pic:nvPicPr>
+                  <pic:blipFill>
+                    <a:blip r:embed="rId38"/>
+                    <a:stretch>
+                      <a:fillRect/>
+                    </a:stretch>
+                  </pic:blipFill>
+                  <pic:spPr>
+                    <a:xfrm>
+                      <a:off x="0" y="0"/>
+                      <a:ext cx="4584606" cy="2997759"/>
+                    </a:xfrm>
+                    <a:prstGeom prst="rect">
+                      <a:avLst/>
+                    </a:prstGeom>
+                  </pic:spPr>
+                </pic:pic>
+              </a:graphicData>
+            </a:graphic>
+          </wp:inline>
+        </w:drawing>
+      </w:r>
+    </w:p>
+    <w:p>
+      <w:pPr>
+        <w:pStyle w:val="a8"/>
+        <w:numPr>
+          <w:ilvl w:val="0"/>
+          <w:numId w:val="18"/>
+        </w:numPr>
+        <w:ind w:left="1134" w:hanging="425"/>
+      </w:pPr>
+      <w:r>
+        <w:t>Каков IP-адрес DHCP-сервера?</w:t>
+      </w:r>
+    </w:p>
+    <w:p>
+      <w:pPr>
+        <w:pStyle w:val="a8"/>
+        <w:pBdr>
+          <w:top w:val="single" w:sz="4" w:space="1" w:color="auto"/>
+          <w:left w:val="single" w:sz="4" w:space="4" w:color="auto"/>
+          <w:bottom w:val="single" w:sz="4" w:space="1" w:color="auto"/>
+          <w:right w:val="single" w:sz="4" w:space="4" w:color="auto"/>
+        </w:pBdr>
+        <w:ind w:left="709"/>
+      </w:pPr>
+      <w:r>
+        <w:t xml:space="preserve">В качестве </w:t>
+      </w:r>
+      <w:r>
+        <w:rPr>
+          <w:lang w:val="en-US"/>
+        </w:rPr>
+        <w:t>DHCP</w:t>
+      </w:r>
+      <w:r>
+        <w:t>-</w:t>
+      </w:r>
+      <w:r>
+        <w:t xml:space="preserve">сервера выступает роутер, чей адрес == </w:t>
+      </w:r>
+      <w:r>
+        <w:t xml:space="preserve">192.168.1.1 </w:t>
+      </w:r>
+    </w:p>
+    <w:p>
+      <w:pPr>
+        <w:pStyle w:val="a8"/>
+        <w:pBdr>
+          <w:top w:val="single" w:sz="4" w:space="1" w:color="auto"/>
+          <w:left w:val="single" w:sz="4" w:space="4" w:color="auto"/>
+          <w:bottom w:val="single" w:sz="4" w:space="1" w:color="auto"/>
+          <w:right w:val="single" w:sz="4" w:space="4" w:color="auto"/>
+        </w:pBdr>
+        <w:ind w:left="709"/>
+        <w:jc w:val="center"/>
+      </w:pPr>
+      <w:r>
+        <w:lastRenderedPageBreak/>
+        <w:drawing>
+          <wp:inline distT="0" distB="0" distL="0" distR="0" wp14:anchorId="5CBA220A" wp14:editId="70D5FD90">
+            <wp:extent cx="4221031" cy="2970740"/>
+            <wp:effectExtent l="0" t="0" r="8255" b="1270"/>
+            <wp:docPr id="28" name="Рисунок 28"/>
+            <wp:cNvGraphicFramePr>
+              <a:graphicFrameLocks xmlns:a="http://schemas.openxmlformats.org/drawingml/2006/main" noChangeAspect="1"/>
+            </wp:cNvGraphicFramePr>
+            <a:graphic xmlns:a="http://schemas.openxmlformats.org/drawingml/2006/main">
+              <a:graphicData uri="http://schemas.openxmlformats.org/drawingml/2006/picture">
+                <pic:pic xmlns:pic="http://schemas.openxmlformats.org/drawingml/2006/picture">
+                  <pic:nvPicPr>
+                    <pic:cNvPr id="1" name=""/>
+                    <pic:cNvPicPr/>
+                  </pic:nvPicPr>
+                  <pic:blipFill>
+                    <a:blip r:embed="rId39"/>
+                    <a:stretch>
+                      <a:fillRect/>
+                    </a:stretch>
+                  </pic:blipFill>
+                  <pic:spPr>
+                    <a:xfrm>
+                      <a:off x="0" y="0"/>
+                      <a:ext cx="4240230" cy="2984252"/>
+                    </a:xfrm>
+                    <a:prstGeom prst="rect">
+                      <a:avLst/>
+                    </a:prstGeom>
+                  </pic:spPr>
+                </pic:pic>
+              </a:graphicData>
+            </a:graphic>
+          </wp:inline>
+        </w:drawing>
+      </w:r>
+    </w:p>
+    <w:p>
+      <w:pPr>
+        <w:pStyle w:val="a8"/>
+        <w:numPr>
+          <w:ilvl w:val="0"/>
+          <w:numId w:val="18"/>
+        </w:numPr>
+        <w:ind w:left="1134" w:hanging="425"/>
+      </w:pPr>
+      <w:r>
         <w:t>Что произойдёт, если очистить использованный фильтр “</w:t>
       </w:r>
       <w:proofErr w:type="spellStart"/>
@@ -6403,6 +8144,193 @@
       <w:proofErr w:type="spellEnd"/>
       <w:r>
         <w:t>”?</w:t>
+      </w:r>
+    </w:p>
+    <w:p>
+      <w:pPr>
+        <w:pStyle w:val="a8"/>
+        <w:pBdr>
+          <w:top w:val="single" w:sz="4" w:space="1" w:color="auto"/>
+          <w:left w:val="single" w:sz="4" w:space="4" w:color="auto"/>
+          <w:bottom w:val="single" w:sz="4" w:space="1" w:color="auto"/>
+          <w:right w:val="single" w:sz="4" w:space="4" w:color="auto"/>
+        </w:pBdr>
+        <w:ind w:left="709"/>
+      </w:pPr>
+      <w:r>
+        <w:t>Будут отображаться все захваченные пакеты. Современн</w:t>
+      </w:r>
+      <w:r>
+        <w:t>ая</w:t>
+      </w:r>
+      <w:r>
+        <w:t xml:space="preserve"> верси</w:t>
+      </w:r>
+      <w:r>
+        <w:t>я</w:t>
+      </w:r>
+      <w:r>
+        <w:t xml:space="preserve"> </w:t>
+      </w:r>
+      <w:r>
+        <w:rPr>
+          <w:lang w:val="en-US"/>
+        </w:rPr>
+        <w:t>Wireshark</w:t>
+      </w:r>
+      <w:r>
+        <w:t xml:space="preserve"> </w:t>
+      </w:r>
+      <w:r>
+        <w:t>также</w:t>
+      </w:r>
+      <w:r>
+        <w:t xml:space="preserve"> </w:t>
+      </w:r>
+      <w:r>
+        <w:t>име</w:t>
+      </w:r>
+      <w:r>
+        <w:t>е</w:t>
+      </w:r>
+      <w:r>
+        <w:t xml:space="preserve">т фильтр </w:t>
+      </w:r>
+      <w:proofErr w:type="spellStart"/>
+      <w:r>
+        <w:rPr>
+          <w:lang w:val="en-US"/>
+        </w:rPr>
+        <w:t>dhcp</w:t>
+      </w:r>
+      <w:proofErr w:type="spellEnd"/>
+      <w:r>
+        <w:t>.</w:t>
+      </w:r>
+    </w:p>
+    <w:p>
+      <w:pPr>
+        <w:pStyle w:val="a8"/>
+        <w:pBdr>
+          <w:top w:val="single" w:sz="4" w:space="1" w:color="auto"/>
+          <w:left w:val="single" w:sz="4" w:space="4" w:color="auto"/>
+          <w:bottom w:val="single" w:sz="4" w:space="1" w:color="auto"/>
+          <w:right w:val="single" w:sz="4" w:space="4" w:color="auto"/>
+        </w:pBdr>
+        <w:ind w:left="709"/>
+        <w:jc w:val="center"/>
+      </w:pPr>
+      <w:r>
+        <w:drawing>
+          <wp:inline distT="0" distB="0" distL="0" distR="0" wp14:anchorId="21D22306" wp14:editId="7B52083C">
+            <wp:extent cx="4467225" cy="1682790"/>
+            <wp:effectExtent l="0" t="0" r="0" b="0"/>
+            <wp:docPr id="29" name="Рисунок 29"/>
+            <wp:cNvGraphicFramePr>
+              <a:graphicFrameLocks xmlns:a="http://schemas.openxmlformats.org/drawingml/2006/main" noChangeAspect="1"/>
+            </wp:cNvGraphicFramePr>
+            <a:graphic xmlns:a="http://schemas.openxmlformats.org/drawingml/2006/main">
+              <a:graphicData uri="http://schemas.openxmlformats.org/drawingml/2006/picture">
+                <pic:pic xmlns:pic="http://schemas.openxmlformats.org/drawingml/2006/picture">
+                  <pic:nvPicPr>
+                    <pic:cNvPr id="1" name=""/>
+                    <pic:cNvPicPr/>
+                  </pic:nvPicPr>
+                  <pic:blipFill>
+                    <a:blip r:embed="rId40"/>
+                    <a:stretch>
+                      <a:fillRect/>
+                    </a:stretch>
+                  </pic:blipFill>
+                  <pic:spPr>
+                    <a:xfrm>
+                      <a:off x="0" y="0"/>
+                      <a:ext cx="4479973" cy="1687592"/>
+                    </a:xfrm>
+                    <a:prstGeom prst="rect">
+                      <a:avLst/>
+                    </a:prstGeom>
+                  </pic:spPr>
+                </pic:pic>
+              </a:graphicData>
+            </a:graphic>
+          </wp:inline>
+        </w:drawing>
+      </w:r>
+    </w:p>
+    <w:p>
+      <w:pPr>
+        <w:jc w:val="left"/>
+      </w:pPr>
+      <w:r>
+        <w:t xml:space="preserve">Временная диаграмма последовательности обмена </w:t>
+      </w:r>
+      <w:r>
+        <w:rPr>
+          <w:lang w:val="en-US"/>
+        </w:rPr>
+        <w:t>DHCP</w:t>
+      </w:r>
+      <w:r>
+        <w:t>:</w:t>
+      </w:r>
+    </w:p>
+    <w:p>
+      <w:pPr>
+        <w:jc w:val="center"/>
+      </w:pPr>
+      <w:r>
+        <w:rPr>
+          <w:noProof/>
+        </w:rPr>
+        <w:drawing>
+          <wp:inline distT="0" distB="0" distL="0" distR="0" wp14:anchorId="140B584C" wp14:editId="12471455">
+            <wp:extent cx="5563170" cy="863600"/>
+            <wp:effectExtent l="0" t="0" r="0" b="0"/>
+            <wp:docPr id="30" name="Рисунок 30"/>
+            <wp:cNvGraphicFramePr>
+              <a:graphicFrameLocks xmlns:a="http://schemas.openxmlformats.org/drawingml/2006/main" noChangeAspect="1"/>
+            </wp:cNvGraphicFramePr>
+            <a:graphic xmlns:a="http://schemas.openxmlformats.org/drawingml/2006/main">
+              <a:graphicData uri="http://schemas.openxmlformats.org/drawingml/2006/picture">
+                <pic:pic xmlns:pic="http://schemas.openxmlformats.org/drawingml/2006/picture">
+                  <pic:nvPicPr>
+                    <pic:cNvPr id="0" name="Picture 1"/>
+                    <pic:cNvPicPr>
+                      <a:picLocks noChangeAspect="1" noChangeArrowheads="1"/>
+                    </pic:cNvPicPr>
+                  </pic:nvPicPr>
+                  <pic:blipFill>
+                    <a:blip r:embed="rId41" cstate="print">
+                      <a:extLst>
+                        <a:ext uri="{28A0092B-C50C-407E-A947-70E740481C1C}">
+                          <a14:useLocalDpi xmlns:a14="http://schemas.microsoft.com/office/drawing/2010/main" val="0"/>
+                        </a:ext>
+                      </a:extLst>
+                    </a:blip>
+                    <a:srcRect/>
+                    <a:stretch>
+                      <a:fillRect/>
+                    </a:stretch>
+                  </pic:blipFill>
+                  <pic:spPr bwMode="auto">
+                    <a:xfrm>
+                      <a:off x="0" y="0"/>
+                      <a:ext cx="5719136" cy="887811"/>
+                    </a:xfrm>
+                    <a:prstGeom prst="rect">
+                      <a:avLst/>
+                    </a:prstGeom>
+                    <a:noFill/>
+                    <a:ln>
+                      <a:noFill/>
+                    </a:ln>
+                  </pic:spPr>
+                </pic:pic>
+              </a:graphicData>
+            </a:graphic>
+          </wp:inline>
+        </w:drawing>
       </w:r>
     </w:p>
     <w:p>
@@ -6413,13 +8341,14 @@
       <w:r>
         <w:t xml:space="preserve">Анализ </w:t>
       </w:r>
-      <w:proofErr w:type="spellStart"/>
-      <w:r>
-        <w:t>Skype</w:t>
-      </w:r>
-      <w:proofErr w:type="spellEnd"/>
-      <w:r>
-        <w:t>-трафика</w:t>
+      <w:r>
+        <w:rPr>
+          <w:lang w:val="en-US"/>
+        </w:rPr>
+        <w:t xml:space="preserve">Telegram </w:t>
+      </w:r>
+      <w:r>
+        <w:t>трафика</w:t>
       </w:r>
     </w:p>
     <w:p>
@@ -6431,15 +8360,320 @@
         </w:numPr>
       </w:pPr>
       <w:r>
-        <w:t xml:space="preserve">Чем различаются пакета разных видов </w:t>
+        <w:t>Чем различаются пакета разных видов трафика (текст, аудио, видео)?</w:t>
+      </w:r>
+    </w:p>
+    <w:p>
+      <w:pPr>
+        <w:pStyle w:val="a8"/>
+        <w:pBdr>
+          <w:top w:val="single" w:sz="4" w:space="1" w:color="auto"/>
+          <w:left w:val="single" w:sz="4" w:space="4" w:color="auto"/>
+          <w:bottom w:val="single" w:sz="4" w:space="1" w:color="auto"/>
+          <w:right w:val="single" w:sz="4" w:space="4" w:color="auto"/>
+        </w:pBdr>
+        <w:ind w:left="567"/>
+      </w:pPr>
+      <w:r>
+        <w:t xml:space="preserve">Для передачи текстовых сообщений </w:t>
+      </w:r>
+      <w:r>
+        <w:rPr>
+          <w:lang w:val="en-US"/>
+        </w:rPr>
+        <w:t>Telegram</w:t>
+      </w:r>
+      <w:r>
+        <w:t xml:space="preserve"> </w:t>
+      </w:r>
+      <w:r>
+        <w:t xml:space="preserve">использует </w:t>
+      </w:r>
+      <w:r>
+        <w:rPr>
+          <w:lang w:val="en-US"/>
+        </w:rPr>
+        <w:t>TLS</w:t>
+      </w:r>
+      <w:r>
+        <w:t xml:space="preserve"> (</w:t>
+      </w:r>
+      <w:r>
+        <w:t xml:space="preserve">в настройках можно изменить это поведение, обернув пакеты в </w:t>
       </w:r>
       <w:proofErr w:type="spellStart"/>
       <w:r>
-        <w:t>Skype</w:t>
+        <w:rPr>
+          <w:lang w:val="en-US"/>
+        </w:rPr>
+        <w:t>MTProto</w:t>
       </w:r>
       <w:proofErr w:type="spellEnd"/>
       <w:r>
-        <w:t>-трафика (текст, аудио, видео)?</w:t>
+        <w:t xml:space="preserve"> </w:t>
+      </w:r>
+      <w:r>
+        <w:t>–</w:t>
+      </w:r>
+      <w:r>
+        <w:t xml:space="preserve"> </w:t>
+      </w:r>
+      <w:r>
+        <w:t xml:space="preserve">собственный протокол, для препятствования </w:t>
+      </w:r>
+      <w:r>
+        <w:rPr>
+          <w:lang w:val="en-US"/>
+        </w:rPr>
+        <w:t>DPI</w:t>
+      </w:r>
+      <w:r>
+        <w:t xml:space="preserve">). </w:t>
+      </w:r>
+      <w:r>
+        <w:t xml:space="preserve">Что интересно, </w:t>
+      </w:r>
+      <w:r>
+        <w:t xml:space="preserve">версия </w:t>
+      </w:r>
+      <w:r>
+        <w:t>1.2</w:t>
+      </w:r>
+      <w:r>
+        <w:t>, хотя уже давно существует</w:t>
+      </w:r>
+      <w:r>
+        <w:t xml:space="preserve"> и активно используется другими приложениями</w:t>
+      </w:r>
+      <w:r>
+        <w:t xml:space="preserve"> 1.3</w:t>
+      </w:r>
+      <w:r>
+        <w:t xml:space="preserve"> (пример, </w:t>
+      </w:r>
+      <w:r>
+        <w:rPr>
+          <w:lang w:val="en-US"/>
+        </w:rPr>
+        <w:t>Discord</w:t>
+      </w:r>
+      <w:r>
+        <w:t>)</w:t>
+      </w:r>
+      <w:r>
+        <w:t>.</w:t>
+      </w:r>
+    </w:p>
+    <w:p>
+      <w:pPr>
+        <w:pStyle w:val="a8"/>
+        <w:pBdr>
+          <w:top w:val="single" w:sz="4" w:space="1" w:color="auto"/>
+          <w:left w:val="single" w:sz="4" w:space="4" w:color="auto"/>
+          <w:bottom w:val="single" w:sz="4" w:space="1" w:color="auto"/>
+          <w:right w:val="single" w:sz="4" w:space="4" w:color="auto"/>
+        </w:pBdr>
+        <w:ind w:left="567" w:firstLine="284"/>
+        <w:jc w:val="center"/>
+      </w:pPr>
+      <w:r>
+        <w:lastRenderedPageBreak/>
+        <w:drawing>
+          <wp:inline distT="0" distB="0" distL="0" distR="0" wp14:anchorId="26A4F73A" wp14:editId="6A933D0F">
+            <wp:extent cx="4529667" cy="2160974"/>
+            <wp:effectExtent l="0" t="0" r="4445" b="0"/>
+            <wp:docPr id="31" name="Рисунок 31"/>
+            <wp:cNvGraphicFramePr>
+              <a:graphicFrameLocks xmlns:a="http://schemas.openxmlformats.org/drawingml/2006/main" noChangeAspect="1"/>
+            </wp:cNvGraphicFramePr>
+            <a:graphic xmlns:a="http://schemas.openxmlformats.org/drawingml/2006/main">
+              <a:graphicData uri="http://schemas.openxmlformats.org/drawingml/2006/picture">
+                <pic:pic xmlns:pic="http://schemas.openxmlformats.org/drawingml/2006/picture">
+                  <pic:nvPicPr>
+                    <pic:cNvPr id="1" name=""/>
+                    <pic:cNvPicPr/>
+                  </pic:nvPicPr>
+                  <pic:blipFill>
+                    <a:blip r:embed="rId42"/>
+                    <a:stretch>
+                      <a:fillRect/>
+                    </a:stretch>
+                  </pic:blipFill>
+                  <pic:spPr>
+                    <a:xfrm>
+                      <a:off x="0" y="0"/>
+                      <a:ext cx="4573715" cy="2181988"/>
+                    </a:xfrm>
+                    <a:prstGeom prst="rect">
+                      <a:avLst/>
+                    </a:prstGeom>
+                  </pic:spPr>
+                </pic:pic>
+              </a:graphicData>
+            </a:graphic>
+          </wp:inline>
+        </w:drawing>
+      </w:r>
+    </w:p>
+    <w:p>
+      <w:pPr>
+        <w:pStyle w:val="a8"/>
+        <w:pBdr>
+          <w:top w:val="single" w:sz="4" w:space="1" w:color="auto"/>
+          <w:left w:val="single" w:sz="4" w:space="4" w:color="auto"/>
+          <w:bottom w:val="single" w:sz="4" w:space="1" w:color="auto"/>
+          <w:right w:val="single" w:sz="4" w:space="4" w:color="auto"/>
+        </w:pBdr>
+        <w:ind w:left="567" w:firstLine="284"/>
+        <w:jc w:val="left"/>
+      </w:pPr>
+      <w:r>
+        <w:t xml:space="preserve">Аудио-звонки отправляют, как и ожидалось, </w:t>
+      </w:r>
+      <w:r>
+        <w:rPr>
+          <w:lang w:val="en-US"/>
+        </w:rPr>
+        <w:t>UDP</w:t>
+      </w:r>
+      <w:r>
+        <w:t>-пакеты.</w:t>
+      </w:r>
+    </w:p>
+    <w:p>
+      <w:pPr>
+        <w:pStyle w:val="a8"/>
+        <w:pBdr>
+          <w:top w:val="single" w:sz="4" w:space="1" w:color="auto"/>
+          <w:left w:val="single" w:sz="4" w:space="4" w:color="auto"/>
+          <w:bottom w:val="single" w:sz="4" w:space="1" w:color="auto"/>
+          <w:right w:val="single" w:sz="4" w:space="4" w:color="auto"/>
+        </w:pBdr>
+        <w:ind w:left="567" w:firstLine="284"/>
+        <w:jc w:val="center"/>
+        <w:rPr>
+          <w:lang w:val="en-US"/>
+        </w:rPr>
+      </w:pPr>
+      <w:r>
+        <w:drawing>
+          <wp:inline distT="0" distB="0" distL="0" distR="0" wp14:anchorId="5DC35B53" wp14:editId="55DAFFAD">
+            <wp:extent cx="4526491" cy="2772990"/>
+            <wp:effectExtent l="0" t="0" r="7620" b="8890"/>
+            <wp:docPr id="32" name="Рисунок 32"/>
+            <wp:cNvGraphicFramePr>
+              <a:graphicFrameLocks xmlns:a="http://schemas.openxmlformats.org/drawingml/2006/main" noChangeAspect="1"/>
+            </wp:cNvGraphicFramePr>
+            <a:graphic xmlns:a="http://schemas.openxmlformats.org/drawingml/2006/main">
+              <a:graphicData uri="http://schemas.openxmlformats.org/drawingml/2006/picture">
+                <pic:pic xmlns:pic="http://schemas.openxmlformats.org/drawingml/2006/picture">
+                  <pic:nvPicPr>
+                    <pic:cNvPr id="1" name=""/>
+                    <pic:cNvPicPr/>
+                  </pic:nvPicPr>
+                  <pic:blipFill>
+                    <a:blip r:embed="rId43"/>
+                    <a:stretch>
+                      <a:fillRect/>
+                    </a:stretch>
+                  </pic:blipFill>
+                  <pic:spPr>
+                    <a:xfrm>
+                      <a:off x="0" y="0"/>
+                      <a:ext cx="4539409" cy="2780904"/>
+                    </a:xfrm>
+                    <a:prstGeom prst="rect">
+                      <a:avLst/>
+                    </a:prstGeom>
+                  </pic:spPr>
+                </pic:pic>
+              </a:graphicData>
+            </a:graphic>
+          </wp:inline>
+        </w:drawing>
+      </w:r>
+    </w:p>
+    <w:p>
+      <w:pPr>
+        <w:pStyle w:val="a8"/>
+        <w:pBdr>
+          <w:top w:val="single" w:sz="4" w:space="1" w:color="auto"/>
+          <w:left w:val="single" w:sz="4" w:space="4" w:color="auto"/>
+          <w:bottom w:val="single" w:sz="4" w:space="1" w:color="auto"/>
+          <w:right w:val="single" w:sz="4" w:space="4" w:color="auto"/>
+        </w:pBdr>
+        <w:ind w:left="567" w:firstLine="284"/>
+      </w:pPr>
+      <w:r>
+        <w:t xml:space="preserve">Для передачи видео </w:t>
+      </w:r>
+      <w:r>
+        <w:t xml:space="preserve">используется </w:t>
+      </w:r>
+      <w:r>
+        <w:rPr>
+          <w:lang w:val="en-US"/>
+        </w:rPr>
+        <w:t>RTCP</w:t>
+      </w:r>
+      <w:r>
+        <w:t xml:space="preserve"> протокол.</w:t>
+      </w:r>
+    </w:p>
+    <w:p>
+      <w:pPr>
+        <w:pStyle w:val="a8"/>
+        <w:pBdr>
+          <w:top w:val="single" w:sz="4" w:space="1" w:color="auto"/>
+          <w:left w:val="single" w:sz="4" w:space="4" w:color="auto"/>
+          <w:bottom w:val="single" w:sz="4" w:space="1" w:color="auto"/>
+          <w:right w:val="single" w:sz="4" w:space="4" w:color="auto"/>
+        </w:pBdr>
+        <w:ind w:left="567" w:firstLine="284"/>
+        <w:jc w:val="center"/>
+        <w:rPr>
+          <w:lang w:val="en-US"/>
+        </w:rPr>
+      </w:pPr>
+      <w:r>
+        <w:rPr>
+          <w:lang w:val="en-US"/>
+        </w:rPr>
+        <w:drawing>
+          <wp:inline distT="0" distB="0" distL="0" distR="0" wp14:anchorId="6BA01314" wp14:editId="3C27494B">
+            <wp:extent cx="4493157" cy="2413000"/>
+            <wp:effectExtent l="0" t="0" r="3175" b="6350"/>
+            <wp:docPr id="33" name="Рисунок 33"/>
+            <wp:cNvGraphicFramePr>
+              <a:graphicFrameLocks xmlns:a="http://schemas.openxmlformats.org/drawingml/2006/main" noChangeAspect="1"/>
+            </wp:cNvGraphicFramePr>
+            <a:graphic xmlns:a="http://schemas.openxmlformats.org/drawingml/2006/main">
+              <a:graphicData uri="http://schemas.openxmlformats.org/drawingml/2006/picture">
+                <pic:pic xmlns:pic="http://schemas.openxmlformats.org/drawingml/2006/picture">
+                  <pic:nvPicPr>
+                    <pic:cNvPr id="1" name=""/>
+                    <pic:cNvPicPr/>
+                  </pic:nvPicPr>
+                  <pic:blipFill>
+                    <a:blip r:embed="rId44"/>
+                    <a:stretch>
+                      <a:fillRect/>
+                    </a:stretch>
+                  </pic:blipFill>
+                  <pic:spPr>
+                    <a:xfrm>
+                      <a:off x="0" y="0"/>
+                      <a:ext cx="4518149" cy="2426422"/>
+                    </a:xfrm>
+                    <a:prstGeom prst="rect">
+                      <a:avLst/>
+                    </a:prstGeom>
+                  </pic:spPr>
+                </pic:pic>
+              </a:graphicData>
+            </a:graphic>
+          </wp:inline>
+        </w:drawing>
       </w:r>
     </w:p>
     <w:p>
@@ -6472,6 +8706,96 @@
     </w:p>
     <w:p>
       <w:pPr>
+        <w:pStyle w:val="a8"/>
+        <w:pBdr>
+          <w:top w:val="single" w:sz="4" w:space="1" w:color="auto"/>
+          <w:left w:val="single" w:sz="4" w:space="4" w:color="auto"/>
+          <w:bottom w:val="single" w:sz="4" w:space="1" w:color="auto"/>
+          <w:right w:val="single" w:sz="4" w:space="4" w:color="auto"/>
+        </w:pBdr>
+        <w:ind w:left="567"/>
+      </w:pPr>
+      <w:r>
+        <w:rPr>
+          <w:lang w:val="en-US"/>
+        </w:rPr>
+        <w:t>Wireshark</w:t>
+      </w:r>
+      <w:r>
+        <w:t xml:space="preserve"> </w:t>
+      </w:r>
+      <w:r>
+        <w:t>поддерживает фильтрацию по протоколу</w:t>
+      </w:r>
+      <w:r>
+        <w:t>, следовательно в случае</w:t>
+      </w:r>
+      <w:r>
+        <w:t xml:space="preserve"> </w:t>
+      </w:r>
+      <w:r>
+        <w:rPr>
+          <w:lang w:val="en-US"/>
+        </w:rPr>
+        <w:t>Telegram</w:t>
+      </w:r>
+      <w:r>
+        <w:t xml:space="preserve"> </w:t>
+      </w:r>
+      <w:r>
+        <w:t>нужно использовать</w:t>
+      </w:r>
+      <w:r>
+        <w:t>:</w:t>
+      </w:r>
+      <w:r>
+        <w:t xml:space="preserve"> </w:t>
+      </w:r>
+      <w:r>
+        <w:rPr>
+          <w:lang w:val="en-US"/>
+        </w:rPr>
+        <w:t>TLS</w:t>
+      </w:r>
+      <w:r>
+        <w:t xml:space="preserve"> – </w:t>
+      </w:r>
+      <w:r>
+        <w:t>для текста</w:t>
+      </w:r>
+      <w:r>
+        <w:t xml:space="preserve">, </w:t>
+      </w:r>
+      <w:r>
+        <w:rPr>
+          <w:lang w:val="en-US"/>
+        </w:rPr>
+        <w:t>UDP</w:t>
+      </w:r>
+      <w:r>
+        <w:t xml:space="preserve"> – </w:t>
+      </w:r>
+      <w:r>
+        <w:t>для звука</w:t>
+      </w:r>
+      <w:r>
+        <w:t xml:space="preserve">, </w:t>
+      </w:r>
+      <w:r>
+        <w:rPr>
+          <w:lang w:val="en-US"/>
+        </w:rPr>
+        <w:t>RTCP</w:t>
+      </w:r>
+      <w:r>
+        <w:t xml:space="preserve"> – </w:t>
+      </w:r>
+      <w:r>
+        <w:t>для видео</w:t>
+      </w:r>
+    </w:p>
+    <w:p>
+      <w:pPr>
         <w:pStyle w:val="1"/>
         <w:jc w:val="center"/>
         <w:rPr>
@@ -6552,8 +8876,8 @@
       </w:r>
     </w:p>
     <w:sectPr>
-      <w:footerReference w:type="default" r:id="rId32"/>
-      <w:footerReference w:type="first" r:id="rId33"/>
+      <w:footerReference w:type="default" r:id="rId45"/>
+      <w:footerReference w:type="first" r:id="rId46"/>
       <w:pgSz w:w="11906" w:h="16838"/>
       <w:pgMar w:top="1134" w:right="850" w:bottom="1134" w:left="1701" w:header="708" w:footer="708" w:gutter="0"/>
       <w:cols w:space="708"/>
@@ -7755,6 +10079,95 @@
     </w:lvl>
   </w:abstractNum>
   <w:abstractNum w:abstractNumId="12" w15:restartNumberingAfterBreak="0">
+    <w:nsid w:val="53441BFC"/>
+    <w:multiLevelType w:val="hybridMultilevel"/>
+    <w:tmpl w:val="E06630C4"/>
+    <w:lvl w:ilvl="0" w:tplc="1246538E">
+      <w:start w:val="1"/>
+      <w:numFmt w:val="decimal"/>
+      <w:lvlText w:val="%1."/>
+      <w:lvlJc w:val="left"/>
+      <w:pPr>
+        <w:ind w:left="1494" w:hanging="360"/>
+      </w:pPr>
+      <w:rPr>
+        <w:rFonts w:hint="default"/>
+      </w:rPr>
+    </w:lvl>
+    <w:lvl w:ilvl="1" w:tplc="04190019" w:tentative="1">
+      <w:start w:val="1"/>
+      <w:numFmt w:val="lowerLetter"/>
+      <w:lvlText w:val="%2."/>
+      <w:lvlJc w:val="left"/>
+      <w:pPr>
+        <w:ind w:left="2214" w:hanging="360"/>
+      </w:pPr>
+    </w:lvl>
+    <w:lvl w:ilvl="2" w:tplc="0419001B" w:tentative="1">
+      <w:start w:val="1"/>
+      <w:numFmt w:val="lowerRoman"/>
+      <w:lvlText w:val="%3."/>
+      <w:lvlJc w:val="right"/>
+      <w:pPr>
+        <w:ind w:left="2934" w:hanging="180"/>
+      </w:pPr>
+    </w:lvl>
+    <w:lvl w:ilvl="3" w:tplc="0419000F" w:tentative="1">
+      <w:start w:val="1"/>
+      <w:numFmt w:val="decimal"/>
+      <w:lvlText w:val="%4."/>
+      <w:lvlJc w:val="left"/>
+      <w:pPr>
+        <w:ind w:left="3654" w:hanging="360"/>
+      </w:pPr>
+    </w:lvl>
+    <w:lvl w:ilvl="4" w:tplc="04190019" w:tentative="1">
+      <w:start w:val="1"/>
+      <w:numFmt w:val="lowerLetter"/>
+      <w:lvlText w:val="%5."/>
+      <w:lvlJc w:val="left"/>
+      <w:pPr>
+        <w:ind w:left="4374" w:hanging="360"/>
+      </w:pPr>
+    </w:lvl>
+    <w:lvl w:ilvl="5" w:tplc="0419001B" w:tentative="1">
+      <w:start w:val="1"/>
+      <w:numFmt w:val="lowerRoman"/>
+      <w:lvlText w:val="%6."/>
+      <w:lvlJc w:val="right"/>
+      <w:pPr>
+        <w:ind w:left="5094" w:hanging="180"/>
+      </w:pPr>
+    </w:lvl>
+    <w:lvl w:ilvl="6" w:tplc="0419000F" w:tentative="1">
+      <w:start w:val="1"/>
+      <w:numFmt w:val="decimal"/>
+      <w:lvlText w:val="%7."/>
+      <w:lvlJc w:val="left"/>
+      <w:pPr>
+        <w:ind w:left="5814" w:hanging="360"/>
+      </w:pPr>
+    </w:lvl>
+    <w:lvl w:ilvl="7" w:tplc="04190019" w:tentative="1">
+      <w:start w:val="1"/>
+      <w:numFmt w:val="lowerLetter"/>
+      <w:lvlText w:val="%8."/>
+      <w:lvlJc w:val="left"/>
+      <w:pPr>
+        <w:ind w:left="6534" w:hanging="360"/>
+      </w:pPr>
+    </w:lvl>
+    <w:lvl w:ilvl="8" w:tplc="0419001B" w:tentative="1">
+      <w:start w:val="1"/>
+      <w:numFmt w:val="lowerRoman"/>
+      <w:lvlText w:val="%9."/>
+      <w:lvlJc w:val="right"/>
+      <w:pPr>
+        <w:ind w:left="7254" w:hanging="180"/>
+      </w:pPr>
+    </w:lvl>
+  </w:abstractNum>
+  <w:abstractNum w:abstractNumId="13" w15:restartNumberingAfterBreak="0">
     <w:nsid w:val="558F0D56"/>
     <w:multiLevelType w:val="hybridMultilevel"/>
     <w:tmpl w:val="81B698CE"/>
@@ -7840,7 +10253,7 @@
       </w:pPr>
     </w:lvl>
   </w:abstractNum>
-  <w:abstractNum w:abstractNumId="13" w15:restartNumberingAfterBreak="0">
+  <w:abstractNum w:abstractNumId="14" w15:restartNumberingAfterBreak="0">
     <w:nsid w:val="5E745AF2"/>
     <w:multiLevelType w:val="hybridMultilevel"/>
     <w:tmpl w:val="892E125E"/>
@@ -7929,7 +10342,7 @@
       </w:pPr>
     </w:lvl>
   </w:abstractNum>
-  <w:abstractNum w:abstractNumId="14" w15:restartNumberingAfterBreak="0">
+  <w:abstractNum w:abstractNumId="15" w15:restartNumberingAfterBreak="0">
     <w:nsid w:val="60D5287E"/>
     <w:multiLevelType w:val="hybridMultilevel"/>
     <w:tmpl w:val="571666F8"/>
@@ -8015,7 +10428,7 @@
       </w:pPr>
     </w:lvl>
   </w:abstractNum>
-  <w:abstractNum w:abstractNumId="15" w15:restartNumberingAfterBreak="0">
+  <w:abstractNum w:abstractNumId="16" w15:restartNumberingAfterBreak="0">
     <w:nsid w:val="765B4EA5"/>
     <w:multiLevelType w:val="hybridMultilevel"/>
     <w:tmpl w:val="93F0C5A4"/>
@@ -8128,7 +10541,7 @@
       </w:rPr>
     </w:lvl>
   </w:abstractNum>
-  <w:abstractNum w:abstractNumId="16" w15:restartNumberingAfterBreak="0">
+  <w:abstractNum w:abstractNumId="17" w15:restartNumberingAfterBreak="0">
     <w:nsid w:val="780F20C0"/>
     <w:multiLevelType w:val="hybridMultilevel"/>
     <w:tmpl w:val="48C06EE2"/>
@@ -8214,7 +10627,7 @@
       </w:pPr>
     </w:lvl>
   </w:abstractNum>
-  <w:abstractNum w:abstractNumId="17" w15:restartNumberingAfterBreak="0">
+  <w:abstractNum w:abstractNumId="18" w15:restartNumberingAfterBreak="0">
     <w:nsid w:val="7BA71903"/>
     <w:multiLevelType w:val="hybridMultilevel"/>
     <w:tmpl w:val="8932CE9C"/>
@@ -8313,19 +10726,19 @@
     <w:abstractNumId w:val="2"/>
   </w:num>
   <w:num w:numId="5">
-    <w:abstractNumId w:val="16"/>
+    <w:abstractNumId w:val="17"/>
   </w:num>
   <w:num w:numId="6">
-    <w:abstractNumId w:val="12"/>
+    <w:abstractNumId w:val="13"/>
   </w:num>
   <w:num w:numId="7">
-    <w:abstractNumId w:val="17"/>
+    <w:abstractNumId w:val="18"/>
   </w:num>
   <w:num w:numId="8">
     <w:abstractNumId w:val="9"/>
   </w:num>
   <w:num w:numId="9">
-    <w:abstractNumId w:val="14"/>
+    <w:abstractNumId w:val="15"/>
   </w:num>
   <w:num w:numId="10">
     <w:abstractNumId w:val="1"/>
@@ -8337,13 +10750,13 @@
     <w:abstractNumId w:val="11"/>
   </w:num>
   <w:num w:numId="13">
-    <w:abstractNumId w:val="15"/>
+    <w:abstractNumId w:val="16"/>
   </w:num>
   <w:num w:numId="14">
     <w:abstractNumId w:val="6"/>
   </w:num>
   <w:num w:numId="15">
-    <w:abstractNumId w:val="13"/>
+    <w:abstractNumId w:val="14"/>
   </w:num>
   <w:num w:numId="16">
     <w:abstractNumId w:val="5"/>
@@ -8353,6 +10766,9 @@
   </w:num>
   <w:num w:numId="18">
     <w:abstractNumId w:val="4"/>
+  </w:num>
+  <w:num w:numId="19">
+    <w:abstractNumId w:val="12"/>
   </w:num>
 </w:numbering>
 </file>

--- a/lab3-19.04.21/комп_сети_лаб3.docx
+++ b/lab3-19.04.21/комп_сети_лаб3.docx
@@ -1238,7 +1238,10 @@
         </w:pBdr>
       </w:pPr>
       <w:r>
-        <w:t xml:space="preserve">Необходимо помнить, что служебная информация будет продублирована в каждом </w:t>
+        <w:t>С</w:t>
+      </w:r>
+      <w:r>
+        <w:t xml:space="preserve">лужебная информация будет продублирована в каждом </w:t>
       </w:r>
       <w:r>
         <w:t xml:space="preserve">из </w:t>
@@ -3445,7 +3448,13 @@
         </w:numPr>
       </w:pPr>
       <w:r>
-        <w:t xml:space="preserve">Какие МАС-адреса присутствуют в захваченных пакетах ARPпротокола? Что означают эти адреса? Какие устройства они идентифицируют? </w:t>
+        <w:t>Какие МАС-адреса присутствуют в захваченных пакетах ARP</w:t>
+      </w:r>
+      <w:r>
+        <w:t xml:space="preserve"> </w:t>
+      </w:r>
+      <w:r>
+        <w:t xml:space="preserve">протокола? Что означают эти адреса? Какие устройства они идентифицируют? </w:t>
       </w:r>
     </w:p>
     <w:p>
@@ -8367,6 +8376,9 @@
       </w:r>
       <w:r>
         <w:t>для видео</w:t>
+      </w:r>
+      <w:r>
+        <w:t>.</w:t>
       </w:r>
     </w:p>
     <w:p>
@@ -10740,6 +10752,7 @@
           <w:rFonts w:ascii="DengXian" w:eastAsia="DengXian" w:hAnsi="DengXian"/>
           <w:b/>
           <w:bCs/>
+          <w:lang w:val="en-US"/>
         </w:rPr>
         <w:t xml:space="preserve"> </w:t>
       </w:r>
@@ -10757,6 +10770,7 @@
           <w:rFonts w:ascii="DengXian" w:eastAsia="DengXian" w:hAnsi="DengXian"/>
           <w:b/>
           <w:bCs/>
+          <w:lang w:val="en-US"/>
         </w:rPr>
         <w:t xml:space="preserve"> </w:t>
       </w:r>
@@ -10772,6 +10786,7 @@
       <w:r>
         <w:rPr>
           <w:rFonts w:ascii="DengXian" w:eastAsia="DengXian" w:hAnsi="DengXian"/>
+          <w:lang w:val="en-US"/>
         </w:rPr>
         <w:t xml:space="preserve"> - </w:t>
       </w:r>
@@ -10785,8 +10800,41 @@
       <w:r>
         <w:rPr>
           <w:rFonts w:ascii="DengXian" w:eastAsia="DengXian" w:hAnsi="DengXian"/>
-        </w:rPr>
-        <w:t>-адрес клиента. Не пусто, если у клиента уже есть IP и он хочет продлить время аренды IP-адреса.</w:t>
+          <w:lang w:val="en-US"/>
+        </w:rPr>
+        <w:t>-</w:t>
+      </w:r>
+      <w:r>
+        <w:rPr>
+          <w:rFonts w:ascii="DengXian" w:eastAsia="DengXian" w:hAnsi="DengXian"/>
+        </w:rPr>
+        <w:t>адрес</w:t>
+      </w:r>
+      <w:r>
+        <w:rPr>
+          <w:rFonts w:ascii="DengXian" w:eastAsia="DengXian" w:hAnsi="DengXian"/>
+          <w:lang w:val="en-US"/>
+        </w:rPr>
+        <w:t xml:space="preserve"> </w:t>
+      </w:r>
+      <w:r>
+        <w:rPr>
+          <w:rFonts w:ascii="DengXian" w:eastAsia="DengXian" w:hAnsi="DengXian"/>
+        </w:rPr>
+        <w:t>клиента</w:t>
+      </w:r>
+      <w:r>
+        <w:rPr>
+          <w:rFonts w:ascii="DengXian" w:eastAsia="DengXian" w:hAnsi="DengXian"/>
+          <w:lang w:val="en-US"/>
+        </w:rPr>
+        <w:t xml:space="preserve">. </w:t>
+      </w:r>
+      <w:r>
+        <w:rPr>
+          <w:rFonts w:ascii="DengXian" w:eastAsia="DengXian" w:hAnsi="DengXian"/>
+        </w:rPr>
+        <w:t>Не пусто, если у клиента уже есть IP и он хочет продлить время аренды IP-адреса.</w:t>
       </w:r>
     </w:p>
     <w:p>
@@ -10839,6 +10887,7 @@
         <w:jc w:val="both"/>
         <w:rPr>
           <w:rFonts w:ascii="DengXian" w:eastAsia="DengXian" w:hAnsi="DengXian"/>
+          <w:lang w:val="en-US"/>
         </w:rPr>
       </w:pPr>
       <w:r>
@@ -10846,14 +10895,42 @@
           <w:rFonts w:ascii="DengXian" w:eastAsia="DengXian" w:hAnsi="DengXian"/>
           <w:b/>
           <w:bCs/>
+          <w:lang w:val="en-US"/>
         </w:rPr>
         <w:t>Server IP Address</w:t>
       </w:r>
       <w:r>
         <w:rPr>
           <w:rFonts w:ascii="DengXian" w:eastAsia="DengXian" w:hAnsi="DengXian"/>
-        </w:rPr>
-        <w:t xml:space="preserve"> - IP-адрес сервера.</w:t>
+          <w:lang w:val="en-US"/>
+        </w:rPr>
+        <w:t xml:space="preserve"> - IP-</w:t>
+      </w:r>
+      <w:r>
+        <w:rPr>
+          <w:rFonts w:ascii="DengXian" w:eastAsia="DengXian" w:hAnsi="DengXian"/>
+        </w:rPr>
+        <w:t>адрес</w:t>
+      </w:r>
+      <w:r>
+        <w:rPr>
+          <w:rFonts w:ascii="DengXian" w:eastAsia="DengXian" w:hAnsi="DengXian"/>
+          <w:lang w:val="en-US"/>
+        </w:rPr>
+        <w:t xml:space="preserve"> </w:t>
+      </w:r>
+      <w:r>
+        <w:rPr>
+          <w:rFonts w:ascii="DengXian" w:eastAsia="DengXian" w:hAnsi="DengXian"/>
+        </w:rPr>
+        <w:t>сервера</w:t>
+      </w:r>
+      <w:r>
+        <w:rPr>
+          <w:rFonts w:ascii="DengXian" w:eastAsia="DengXian" w:hAnsi="DengXian"/>
+          <w:lang w:val="en-US"/>
+        </w:rPr>
+        <w:t>.</w:t>
       </w:r>
     </w:p>
     <w:p>
@@ -11251,22 +11328,46 @@
         <w:t>-</w:t>
       </w:r>
       <w:r>
-        <w:t xml:space="preserve">сервер, а к тому же с своими инициалами крайне затруднительно (стоит развернуть легковесные сервера для каждого учащегося на </w:t>
-      </w:r>
-      <w:r>
-        <w:rPr>
-          <w:lang w:val="en-US"/>
-        </w:rPr>
-        <w:t>Helios</w:t>
-      </w:r>
-      <w:r>
-        <w:t xml:space="preserve">, как это сделано </w:t>
-      </w:r>
-      <w:r>
-        <w:t>для лабораторных других предметов</w:t>
-      </w:r>
-      <w:r>
-        <w:t>).</w:t>
+        <w:t xml:space="preserve">сервер, а к тому же с своими инициалами крайне затруднительно </w:t>
+      </w:r>
+      <w:r>
+        <w:t>(</w:t>
+      </w:r>
+      <w:r>
+        <w:t xml:space="preserve">сейчас для похожих задач </w:t>
+      </w:r>
+      <w:r>
+        <w:t xml:space="preserve">вместо </w:t>
+      </w:r>
+      <w:r>
+        <w:rPr>
+          <w:lang w:val="en-US"/>
+        </w:rPr>
+        <w:t>FTP</w:t>
+      </w:r>
+      <w:r>
+        <w:t xml:space="preserve"> </w:t>
+      </w:r>
+      <w:r>
+        <w:t xml:space="preserve">используют </w:t>
+      </w:r>
+      <w:r>
+        <w:rPr>
+          <w:lang w:val="en-US"/>
+        </w:rPr>
+        <w:t>WebD</w:t>
+      </w:r>
+      <w:r>
+        <w:rPr>
+          <w:lang w:val="en-US"/>
+        </w:rPr>
+        <w:t>AV</w:t>
+      </w:r>
+      <w:r>
+        <w:t>)</w:t>
+      </w:r>
+      <w:r>
+        <w:t>.</w:t>
       </w:r>
       <w:r>
         <w:t xml:space="preserve"> Проблемы могут возникнуть и с аппаратурой</w:t>
